--- a/Group_14.docx
+++ b/Group_14.docx
@@ -4,7 +4,7 @@
   <w:body>
     <w:p>
       <w:pPr>
-        <w:spacing w:after="0"/>
+        <w:spacing w:after="0" w:line="360" w:lineRule="auto"/>
         <w:jc w:val="center"/>
         <w:rPr>
           <w:rFonts w:ascii="Times New Roman" w:hAnsi="Times New Roman" w:cs="Times New Roman"/>
@@ -25,7 +25,7 @@
     </w:p>
     <w:p>
       <w:pPr>
-        <w:spacing w:after="0"/>
+        <w:spacing w:after="0" w:line="360" w:lineRule="auto"/>
         <w:jc w:val="center"/>
         <w:rPr>
           <w:rFonts w:ascii="Times New Roman" w:hAnsi="Times New Roman" w:cs="Times New Roman"/>
@@ -48,6 +48,7 @@
     </w:p>
     <w:p>
       <w:pPr>
+        <w:spacing w:line="360" w:lineRule="auto"/>
         <w:jc w:val="center"/>
         <w:rPr>
           <w:rFonts w:ascii="Times New Roman" w:hAnsi="Times New Roman" w:cs="Times New Roman"/>
@@ -117,6 +118,7 @@
     </w:p>
     <w:p>
       <w:pPr>
+        <w:spacing w:line="360" w:lineRule="auto"/>
         <w:jc w:val="both"/>
         <w:rPr>
           <w:rFonts w:ascii="Times New Roman" w:hAnsi="Times New Roman" w:cs="Times New Roman"/>
@@ -129,7 +131,7 @@
     </w:p>
     <w:p>
       <w:pPr>
-        <w:spacing w:after="0" w:line="240" w:lineRule="auto"/>
+        <w:spacing w:after="0" w:line="360" w:lineRule="auto"/>
         <w:jc w:val="center"/>
         <w:rPr>
           <w:rFonts w:ascii="Times New Roman" w:hAnsi="Times New Roman" w:cs="Times New Roman"/>
@@ -152,7 +154,7 @@
     </w:p>
     <w:p>
       <w:pPr>
-        <w:spacing w:line="240" w:lineRule="auto"/>
+        <w:spacing w:line="360" w:lineRule="auto"/>
         <w:jc w:val="center"/>
         <w:rPr>
           <w:rFonts w:ascii="Times New Roman" w:hAnsi="Times New Roman" w:cs="Times New Roman"/>
@@ -165,6 +167,7 @@
     </w:p>
     <w:p>
       <w:pPr>
+        <w:spacing w:line="360" w:lineRule="auto"/>
         <w:jc w:val="both"/>
         <w:rPr>
           <w:rFonts w:ascii="Times New Roman" w:hAnsi="Times New Roman" w:cs="Times New Roman"/>
@@ -189,6 +192,7 @@
     </w:p>
     <w:p>
       <w:pPr>
+        <w:spacing w:line="360" w:lineRule="auto"/>
         <w:jc w:val="center"/>
         <w:rPr>
           <w:rFonts w:ascii="Times New Roman" w:hAnsi="Times New Roman" w:cs="Times New Roman"/>
@@ -219,11 +223,12 @@
           <w:szCs w:val="26"/>
           <w:shd w:val="clear" w:color="auto" w:fill="FFFFFF"/>
         </w:rPr>
-        <w:t xml:space="preserve">TRANG CHỦ </w:t>
-      </w:r>
-    </w:p>
-    <w:p>
-      <w:pPr>
+        <w:t xml:space="preserve"> </w:t>
+      </w:r>
+    </w:p>
+    <w:p>
+      <w:pPr>
+        <w:spacing w:line="360" w:lineRule="auto"/>
         <w:jc w:val="center"/>
         <w:rPr>
           <w:rFonts w:ascii="Times New Roman" w:hAnsi="Times New Roman" w:cs="Times New Roman"/>
@@ -270,7 +275,7 @@
     </w:p>
     <w:p>
       <w:pPr>
-        <w:spacing w:line="240" w:lineRule="auto"/>
+        <w:spacing w:line="360" w:lineRule="auto"/>
         <w:jc w:val="both"/>
         <w:rPr>
           <w:rFonts w:ascii="Times New Roman" w:hAnsi="Times New Roman" w:cs="Times New Roman"/>
@@ -306,7 +311,7 @@
     </w:p>
     <w:p>
       <w:pPr>
-        <w:spacing w:line="240" w:lineRule="auto"/>
+        <w:spacing w:line="360" w:lineRule="auto"/>
         <w:jc w:val="both"/>
         <w:rPr>
           <w:rFonts w:ascii="Times New Roman" w:hAnsi="Times New Roman" w:cs="Times New Roman"/>
@@ -320,7 +325,7 @@
     </w:p>
     <w:p>
       <w:pPr>
-        <w:spacing w:line="240" w:lineRule="auto"/>
+        <w:spacing w:line="360" w:lineRule="auto"/>
         <w:jc w:val="both"/>
         <w:rPr>
           <w:rFonts w:ascii="Times New Roman" w:hAnsi="Times New Roman" w:cs="Times New Roman"/>
@@ -376,7 +381,7 @@
     </w:p>
     <w:p>
       <w:pPr>
-        <w:spacing w:line="240" w:lineRule="auto"/>
+        <w:spacing w:line="360" w:lineRule="auto"/>
         <w:jc w:val="both"/>
         <w:rPr>
           <w:rFonts w:ascii="Times New Roman" w:hAnsi="Times New Roman" w:cs="Times New Roman"/>
@@ -439,7 +444,7 @@
     </w:p>
     <w:p>
       <w:pPr>
-        <w:spacing w:line="240" w:lineRule="auto"/>
+        <w:spacing w:line="360" w:lineRule="auto"/>
         <w:jc w:val="both"/>
         <w:rPr>
           <w:rFonts w:ascii="Times New Roman" w:hAnsi="Times New Roman" w:cs="Times New Roman"/>
@@ -472,6 +477,7 @@
     </w:p>
     <w:p>
       <w:pPr>
+        <w:spacing w:line="360" w:lineRule="auto"/>
         <w:jc w:val="center"/>
         <w:rPr>
           <w:rFonts w:ascii="Times New Roman" w:hAnsi="Times New Roman" w:cs="Times New Roman"/>
@@ -484,6 +490,7 @@
     </w:p>
     <w:p>
       <w:pPr>
+        <w:spacing w:line="360" w:lineRule="auto"/>
         <w:rPr>
           <w:rFonts w:ascii="Times New Roman" w:eastAsiaTheme="majorEastAsia" w:hAnsi="Times New Roman" w:cs="Times New Roman"/>
           <w:sz w:val="26"/>
@@ -502,6 +509,7 @@
     <w:p>
       <w:pPr>
         <w:pStyle w:val="Heading1"/>
+        <w:spacing w:line="360" w:lineRule="auto"/>
         <w:jc w:val="center"/>
         <w:rPr>
           <w:rFonts w:ascii="Times New Roman" w:hAnsi="Times New Roman" w:cs="Times New Roman"/>
@@ -512,7 +520,7 @@
           <w:szCs w:val="26"/>
         </w:rPr>
       </w:pPr>
-      <w:bookmarkStart w:id="0" w:name="_Toc191343919"/>
+      <w:bookmarkStart w:id="0" w:name="_Toc191507986"/>
       <w:r>
         <w:rPr>
           <w:rFonts w:ascii="Times New Roman" w:hAnsi="Times New Roman" w:cs="Times New Roman"/>
@@ -559,6 +567,7 @@
         <w:p>
           <w:pPr>
             <w:pStyle w:val="TOCHeading"/>
+            <w:spacing w:line="360" w:lineRule="auto"/>
             <w:rPr>
               <w:rFonts w:ascii="Times New Roman" w:hAnsi="Times New Roman" w:cs="Times New Roman"/>
               <w:sz w:val="26"/>
@@ -614,7 +623,7 @@
             </w:rPr>
             <w:fldChar w:fldCharType="separate"/>
           </w:r>
-          <w:hyperlink w:anchor="_Toc191343919" w:history="1">
+          <w:hyperlink w:anchor="_Toc191507986" w:history="1">
             <w:r>
               <w:rPr>
                 <w:rStyle w:val="Hyperlink"/>
@@ -644,7 +653,7 @@
                 <w:noProof/>
                 <w:webHidden/>
               </w:rPr>
-              <w:instrText xml:space="preserve"> PAGEREF _Toc191343919 \h </w:instrText>
+              <w:instrText xml:space="preserve"> PAGEREF _Toc191507986 \h </w:instrText>
             </w:r>
             <w:r>
               <w:rPr>
@@ -691,7 +700,7 @@
               <w14:ligatures w14:val="standardContextual"/>
             </w:rPr>
           </w:pPr>
-          <w:hyperlink w:anchor="_Toc191343920" w:history="1">
+          <w:hyperlink w:anchor="_Toc191507987" w:history="1">
             <w:r>
               <w:rPr>
                 <w:rStyle w:val="Hyperlink"/>
@@ -721,7 +730,7 @@
                 <w:noProof/>
                 <w:webHidden/>
               </w:rPr>
-              <w:instrText xml:space="preserve"> PAGEREF _Toc191343920 \h </w:instrText>
+              <w:instrText xml:space="preserve"> PAGEREF _Toc191507987 \h </w:instrText>
             </w:r>
             <w:r>
               <w:rPr>
@@ -768,7 +777,7 @@
               <w14:ligatures w14:val="standardContextual"/>
             </w:rPr>
           </w:pPr>
-          <w:hyperlink w:anchor="_Toc191343921" w:history="1">
+          <w:hyperlink w:anchor="_Toc191507988" w:history="1">
             <w:r>
               <w:rPr>
                 <w:rStyle w:val="Hyperlink"/>
@@ -798,7 +807,7 @@
                 <w:noProof/>
                 <w:webHidden/>
               </w:rPr>
-              <w:instrText xml:space="preserve"> PAGEREF _Toc191343921 \h </w:instrText>
+              <w:instrText xml:space="preserve"> PAGEREF _Toc191507988 \h </w:instrText>
             </w:r>
             <w:r>
               <w:rPr>
@@ -845,7 +854,7 @@
               <w14:ligatures w14:val="standardContextual"/>
             </w:rPr>
           </w:pPr>
-          <w:hyperlink w:anchor="_Toc191343922" w:history="1">
+          <w:hyperlink w:anchor="_Toc191507989" w:history="1">
             <w:r>
               <w:rPr>
                 <w:rStyle w:val="Hyperlink"/>
@@ -854,7 +863,7 @@
                 <w:bCs/>
                 <w:noProof/>
               </w:rPr>
-              <w:t>I. XÁC ĐỊNH CÁC THÀNH PHẦN CHÍNH CỦA BỐ CỤC WEBSITE</w:t>
+              <w:t>I. XÁC ĐỊNH CÁC THÀNH PHẦN CHÍNH CỦA BỐ CỤC TRANG CHỦ WEBSITE</w:t>
             </w:r>
             <w:r>
               <w:rPr>
@@ -875,7 +884,7 @@
                 <w:noProof/>
                 <w:webHidden/>
               </w:rPr>
-              <w:instrText xml:space="preserve"> PAGEREF _Toc191343922 \h </w:instrText>
+              <w:instrText xml:space="preserve"> PAGEREF _Toc191507989 \h </w:instrText>
             </w:r>
             <w:r>
               <w:rPr>
@@ -910,7 +919,6 @@
           <w:pPr>
             <w:pStyle w:val="TOC2"/>
             <w:tabs>
-              <w:tab w:val="left" w:pos="960"/>
               <w:tab w:val="right" w:leader="dot" w:pos="9350"/>
             </w:tabs>
             <w:rPr>
@@ -923,7 +931,7 @@
               <w14:ligatures w14:val="standardContextual"/>
             </w:rPr>
           </w:pPr>
-          <w:hyperlink w:anchor="_Toc191343923" w:history="1">
+          <w:hyperlink w:anchor="_Toc191507990" w:history="1">
             <w:r>
               <w:rPr>
                 <w:rStyle w:val="Hyperlink"/>
@@ -932,39 +940,17 @@
                 <w:bCs/>
                 <w:noProof/>
               </w:rPr>
-              <w:t>1.1.</w:t>
-            </w:r>
-            <w:r>
-              <w:rPr>
-                <w:rFonts w:eastAsiaTheme="minorEastAsia"/>
-                <w:noProof/>
-                <w:kern w:val="2"/>
-                <w:sz w:val="24"/>
-                <w:szCs w:val="24"/>
-                <w:lang w:val="en-US"/>
-                <w14:ligatures w14:val="standardContextual"/>
+              <w:t>1.1. Header</w:t>
+            </w:r>
+            <w:r>
+              <w:rPr>
+                <w:noProof/>
+                <w:webHidden/>
               </w:rPr>
               <w:tab/>
             </w:r>
             <w:r>
               <w:rPr>
-                <w:rStyle w:val="Hyperlink"/>
-                <w:rFonts w:ascii="Times New Roman" w:hAnsi="Times New Roman" w:cs="Times New Roman"/>
-                <w:b/>
-                <w:bCs/>
-                <w:noProof/>
-              </w:rPr>
-              <w:t>Header</w:t>
-            </w:r>
-            <w:r>
-              <w:rPr>
-                <w:noProof/>
-                <w:webHidden/>
-              </w:rPr>
-              <w:tab/>
-            </w:r>
-            <w:r>
-              <w:rPr>
                 <w:noProof/>
                 <w:webHidden/>
               </w:rPr>
@@ -975,7 +961,7 @@
                 <w:noProof/>
                 <w:webHidden/>
               </w:rPr>
-              <w:instrText xml:space="preserve"> PAGEREF _Toc191343923 \h </w:instrText>
+              <w:instrText xml:space="preserve"> PAGEREF _Toc191507990 \h </w:instrText>
             </w:r>
             <w:r>
               <w:rPr>
@@ -1022,7 +1008,7 @@
               <w14:ligatures w14:val="standardContextual"/>
             </w:rPr>
           </w:pPr>
-          <w:hyperlink w:anchor="_Toc191343924" w:history="1">
+          <w:hyperlink w:anchor="_Toc191507991" w:history="1">
             <w:r>
               <w:rPr>
                 <w:rStyle w:val="Hyperlink"/>
@@ -1052,7 +1038,7 @@
                 <w:noProof/>
                 <w:webHidden/>
               </w:rPr>
-              <w:instrText xml:space="preserve"> PAGEREF _Toc191343924 \h </w:instrText>
+              <w:instrText xml:space="preserve"> PAGEREF _Toc191507991 \h </w:instrText>
             </w:r>
             <w:r>
               <w:rPr>
@@ -1099,7 +1085,7 @@
               <w14:ligatures w14:val="standardContextual"/>
             </w:rPr>
           </w:pPr>
-          <w:hyperlink w:anchor="_Toc191343925" w:history="1">
+          <w:hyperlink w:anchor="_Toc191507992" w:history="1">
             <w:r>
               <w:rPr>
                 <w:rStyle w:val="Hyperlink"/>
@@ -1108,7 +1094,7 @@
                 <w:bCs/>
                 <w:noProof/>
               </w:rPr>
-              <w:t>1.1.2. Ưu điểm</w:t>
+              <w:t>1.1.2. Ưu điểm và nhược điểm</w:t>
             </w:r>
             <w:r>
               <w:rPr>
@@ -1129,7 +1115,7 @@
                 <w:noProof/>
                 <w:webHidden/>
               </w:rPr>
-              <w:instrText xml:space="preserve"> PAGEREF _Toc191343925 \h </w:instrText>
+              <w:instrText xml:space="preserve"> PAGEREF _Toc191507992 \h </w:instrText>
             </w:r>
             <w:r>
               <w:rPr>
@@ -1176,7 +1162,7 @@
               <w14:ligatures w14:val="standardContextual"/>
             </w:rPr>
           </w:pPr>
-          <w:hyperlink w:anchor="_Toc191343926" w:history="1">
+          <w:hyperlink w:anchor="_Toc191507993" w:history="1">
             <w:r>
               <w:rPr>
                 <w:rStyle w:val="Hyperlink"/>
@@ -1185,7 +1171,7 @@
                 <w:bCs/>
                 <w:noProof/>
               </w:rPr>
-              <w:t>1.1.3. Nhược điểm</w:t>
+              <w:t>1.1.3. Đề xuất cải thiện</w:t>
             </w:r>
             <w:r>
               <w:rPr>
@@ -1206,7 +1192,7 @@
                 <w:noProof/>
                 <w:webHidden/>
               </w:rPr>
-              <w:instrText xml:space="preserve"> PAGEREF _Toc191343926 \h </w:instrText>
+              <w:instrText xml:space="preserve"> PAGEREF _Toc191507993 \h </w:instrText>
             </w:r>
             <w:r>
               <w:rPr>
@@ -1226,7 +1212,84 @@
                 <w:noProof/>
                 <w:webHidden/>
               </w:rPr>
-              <w:t>5</w:t>
+              <w:t>6</w:t>
+            </w:r>
+            <w:r>
+              <w:rPr>
+                <w:noProof/>
+                <w:webHidden/>
+              </w:rPr>
+              <w:fldChar w:fldCharType="end"/>
+            </w:r>
+          </w:hyperlink>
+        </w:p>
+        <w:p>
+          <w:pPr>
+            <w:pStyle w:val="TOC2"/>
+            <w:tabs>
+              <w:tab w:val="right" w:leader="dot" w:pos="9350"/>
+            </w:tabs>
+            <w:rPr>
+              <w:rFonts w:eastAsiaTheme="minorEastAsia"/>
+              <w:noProof/>
+              <w:kern w:val="2"/>
+              <w:sz w:val="24"/>
+              <w:szCs w:val="24"/>
+              <w:lang w:val="en-US"/>
+              <w14:ligatures w14:val="standardContextual"/>
+            </w:rPr>
+          </w:pPr>
+          <w:hyperlink w:anchor="_Toc191507994" w:history="1">
+            <w:r>
+              <w:rPr>
+                <w:rStyle w:val="Hyperlink"/>
+                <w:rFonts w:ascii="Times New Roman" w:hAnsi="Times New Roman" w:cs="Times New Roman"/>
+                <w:b/>
+                <w:bCs/>
+                <w:noProof/>
+              </w:rPr>
+              <w:t>1.2. Hero Section</w:t>
+            </w:r>
+            <w:r>
+              <w:rPr>
+                <w:noProof/>
+                <w:webHidden/>
+              </w:rPr>
+              <w:tab/>
+            </w:r>
+            <w:r>
+              <w:rPr>
+                <w:noProof/>
+                <w:webHidden/>
+              </w:rPr>
+              <w:fldChar w:fldCharType="begin"/>
+            </w:r>
+            <w:r>
+              <w:rPr>
+                <w:noProof/>
+                <w:webHidden/>
+              </w:rPr>
+              <w:instrText xml:space="preserve"> PAGEREF _Toc191507994 \h </w:instrText>
+            </w:r>
+            <w:r>
+              <w:rPr>
+                <w:noProof/>
+                <w:webHidden/>
+              </w:rPr>
+            </w:r>
+            <w:r>
+              <w:rPr>
+                <w:noProof/>
+                <w:webHidden/>
+              </w:rPr>
+              <w:fldChar w:fldCharType="separate"/>
+            </w:r>
+            <w:r>
+              <w:rPr>
+                <w:noProof/>
+                <w:webHidden/>
+              </w:rPr>
+              <w:t>6</w:t>
             </w:r>
             <w:r>
               <w:rPr>
@@ -1253,7 +1316,7 @@
               <w14:ligatures w14:val="standardContextual"/>
             </w:rPr>
           </w:pPr>
-          <w:hyperlink w:anchor="_Toc191343927" w:history="1">
+          <w:hyperlink w:anchor="_Toc191507995" w:history="1">
             <w:r>
               <w:rPr>
                 <w:rStyle w:val="Hyperlink"/>
@@ -1262,7 +1325,7 @@
                 <w:bCs/>
                 <w:noProof/>
               </w:rPr>
-              <w:t>1.1.4. Đề xuất cải thiện</w:t>
+              <w:t>1.2.1. Phân tích</w:t>
             </w:r>
             <w:r>
               <w:rPr>
@@ -1283,7 +1346,7 @@
                 <w:noProof/>
                 <w:webHidden/>
               </w:rPr>
-              <w:instrText xml:space="preserve"> PAGEREF _Toc191343927 \h </w:instrText>
+              <w:instrText xml:space="preserve"> PAGEREF _Toc191507995 \h </w:instrText>
             </w:r>
             <w:r>
               <w:rPr>
@@ -1304,6 +1367,160 @@
                 <w:webHidden/>
               </w:rPr>
               <w:t>6</w:t>
+            </w:r>
+            <w:r>
+              <w:rPr>
+                <w:noProof/>
+                <w:webHidden/>
+              </w:rPr>
+              <w:fldChar w:fldCharType="end"/>
+            </w:r>
+          </w:hyperlink>
+        </w:p>
+        <w:p>
+          <w:pPr>
+            <w:pStyle w:val="TOC3"/>
+            <w:tabs>
+              <w:tab w:val="right" w:leader="dot" w:pos="9350"/>
+            </w:tabs>
+            <w:rPr>
+              <w:rFonts w:eastAsiaTheme="minorEastAsia"/>
+              <w:noProof/>
+              <w:kern w:val="2"/>
+              <w:sz w:val="24"/>
+              <w:szCs w:val="24"/>
+              <w:lang w:val="en-US"/>
+              <w14:ligatures w14:val="standardContextual"/>
+            </w:rPr>
+          </w:pPr>
+          <w:hyperlink w:anchor="_Toc191507996" w:history="1">
+            <w:r>
+              <w:rPr>
+                <w:rStyle w:val="Hyperlink"/>
+                <w:rFonts w:ascii="Times New Roman" w:hAnsi="Times New Roman" w:cs="Times New Roman"/>
+                <w:b/>
+                <w:bCs/>
+                <w:noProof/>
+              </w:rPr>
+              <w:t>1.2.2. Ưu điểm và nhược điểm</w:t>
+            </w:r>
+            <w:r>
+              <w:rPr>
+                <w:noProof/>
+                <w:webHidden/>
+              </w:rPr>
+              <w:tab/>
+            </w:r>
+            <w:r>
+              <w:rPr>
+                <w:noProof/>
+                <w:webHidden/>
+              </w:rPr>
+              <w:fldChar w:fldCharType="begin"/>
+            </w:r>
+            <w:r>
+              <w:rPr>
+                <w:noProof/>
+                <w:webHidden/>
+              </w:rPr>
+              <w:instrText xml:space="preserve"> PAGEREF _Toc191507996 \h </w:instrText>
+            </w:r>
+            <w:r>
+              <w:rPr>
+                <w:noProof/>
+                <w:webHidden/>
+              </w:rPr>
+            </w:r>
+            <w:r>
+              <w:rPr>
+                <w:noProof/>
+                <w:webHidden/>
+              </w:rPr>
+              <w:fldChar w:fldCharType="separate"/>
+            </w:r>
+            <w:r>
+              <w:rPr>
+                <w:noProof/>
+                <w:webHidden/>
+              </w:rPr>
+              <w:t>7</w:t>
+            </w:r>
+            <w:r>
+              <w:rPr>
+                <w:noProof/>
+                <w:webHidden/>
+              </w:rPr>
+              <w:fldChar w:fldCharType="end"/>
+            </w:r>
+          </w:hyperlink>
+        </w:p>
+        <w:p>
+          <w:pPr>
+            <w:pStyle w:val="TOC3"/>
+            <w:tabs>
+              <w:tab w:val="right" w:leader="dot" w:pos="9350"/>
+            </w:tabs>
+            <w:rPr>
+              <w:rFonts w:eastAsiaTheme="minorEastAsia"/>
+              <w:noProof/>
+              <w:kern w:val="2"/>
+              <w:sz w:val="24"/>
+              <w:szCs w:val="24"/>
+              <w:lang w:val="en-US"/>
+              <w14:ligatures w14:val="standardContextual"/>
+            </w:rPr>
+          </w:pPr>
+          <w:hyperlink w:anchor="_Toc191507997" w:history="1">
+            <w:r>
+              <w:rPr>
+                <w:rStyle w:val="Hyperlink"/>
+                <w:rFonts w:ascii="Times New Roman" w:hAnsi="Times New Roman" w:cs="Times New Roman"/>
+                <w:b/>
+                <w:bCs/>
+                <w:noProof/>
+              </w:rPr>
+              <w:t>1.2.3. Đề xuất cải thiện</w:t>
+            </w:r>
+            <w:r>
+              <w:rPr>
+                <w:noProof/>
+                <w:webHidden/>
+              </w:rPr>
+              <w:tab/>
+            </w:r>
+            <w:r>
+              <w:rPr>
+                <w:noProof/>
+                <w:webHidden/>
+              </w:rPr>
+              <w:fldChar w:fldCharType="begin"/>
+            </w:r>
+            <w:r>
+              <w:rPr>
+                <w:noProof/>
+                <w:webHidden/>
+              </w:rPr>
+              <w:instrText xml:space="preserve"> PAGEREF _Toc191507997 \h </w:instrText>
+            </w:r>
+            <w:r>
+              <w:rPr>
+                <w:noProof/>
+                <w:webHidden/>
+              </w:rPr>
+            </w:r>
+            <w:r>
+              <w:rPr>
+                <w:noProof/>
+                <w:webHidden/>
+              </w:rPr>
+              <w:fldChar w:fldCharType="separate"/>
+            </w:r>
+            <w:r>
+              <w:rPr>
+                <w:noProof/>
+                <w:webHidden/>
+              </w:rPr>
+              <w:t>7</w:t>
             </w:r>
             <w:r>
               <w:rPr>
@@ -1330,7 +1547,7 @@
               <w14:ligatures w14:val="standardContextual"/>
             </w:rPr>
           </w:pPr>
-          <w:hyperlink w:anchor="_Toc191343928" w:history="1">
+          <w:hyperlink w:anchor="_Toc191507998" w:history="1">
             <w:r>
               <w:rPr>
                 <w:rStyle w:val="Hyperlink"/>
@@ -1339,7 +1556,7 @@
                 <w:bCs/>
                 <w:noProof/>
               </w:rPr>
-              <w:t>1.2. Hero Section</w:t>
+              <w:t>1.3. Main Content</w:t>
             </w:r>
             <w:r>
               <w:rPr>
@@ -1360,7 +1577,7 @@
                 <w:noProof/>
                 <w:webHidden/>
               </w:rPr>
-              <w:instrText xml:space="preserve"> PAGEREF _Toc191343928 \h </w:instrText>
+              <w:instrText xml:space="preserve"> PAGEREF _Toc191507998 \h </w:instrText>
             </w:r>
             <w:r>
               <w:rPr>
@@ -1380,7 +1597,7 @@
                 <w:noProof/>
                 <w:webHidden/>
               </w:rPr>
-              <w:t>6</w:t>
+              <w:t>8</w:t>
             </w:r>
             <w:r>
               <w:rPr>
@@ -1407,7 +1624,7 @@
               <w14:ligatures w14:val="standardContextual"/>
             </w:rPr>
           </w:pPr>
-          <w:hyperlink w:anchor="_Toc191343929" w:history="1">
+          <w:hyperlink w:anchor="_Toc191507999" w:history="1">
             <w:r>
               <w:rPr>
                 <w:rStyle w:val="Hyperlink"/>
@@ -1416,7 +1633,7 @@
                 <w:bCs/>
                 <w:noProof/>
               </w:rPr>
-              <w:t>1.2.1. Phân tích</w:t>
+              <w:t>1.3.1. Phân tích</w:t>
             </w:r>
             <w:r>
               <w:rPr>
@@ -1437,7 +1654,7 @@
                 <w:noProof/>
                 <w:webHidden/>
               </w:rPr>
-              <w:instrText xml:space="preserve"> PAGEREF _Toc191343929 \h </w:instrText>
+              <w:instrText xml:space="preserve"> PAGEREF _Toc191507999 \h </w:instrText>
             </w:r>
             <w:r>
               <w:rPr>
@@ -1457,7 +1674,7 @@
                 <w:noProof/>
                 <w:webHidden/>
               </w:rPr>
-              <w:t>6</w:t>
+              <w:t>9</w:t>
             </w:r>
             <w:r>
               <w:rPr>
@@ -1484,7 +1701,7 @@
               <w14:ligatures w14:val="standardContextual"/>
             </w:rPr>
           </w:pPr>
-          <w:hyperlink w:anchor="_Toc191343930" w:history="1">
+          <w:hyperlink w:anchor="_Toc191508000" w:history="1">
             <w:r>
               <w:rPr>
                 <w:rStyle w:val="Hyperlink"/>
@@ -1493,7 +1710,7 @@
                 <w:bCs/>
                 <w:noProof/>
               </w:rPr>
-              <w:t>1.2.2. Ưu điểm</w:t>
+              <w:t>1.3.2. Ưu điểm và nhược điểm</w:t>
             </w:r>
             <w:r>
               <w:rPr>
@@ -1514,7 +1731,7 @@
                 <w:noProof/>
                 <w:webHidden/>
               </w:rPr>
-              <w:instrText xml:space="preserve"> PAGEREF _Toc191343930 \h </w:instrText>
+              <w:instrText xml:space="preserve"> PAGEREF _Toc191508000 \h </w:instrText>
             </w:r>
             <w:r>
               <w:rPr>
@@ -1534,7 +1751,7 @@
                 <w:noProof/>
                 <w:webHidden/>
               </w:rPr>
-              <w:t>7</w:t>
+              <w:t>10</w:t>
             </w:r>
             <w:r>
               <w:rPr>
@@ -1561,7 +1778,7 @@
               <w14:ligatures w14:val="standardContextual"/>
             </w:rPr>
           </w:pPr>
-          <w:hyperlink w:anchor="_Toc191343931" w:history="1">
+          <w:hyperlink w:anchor="_Toc191508001" w:history="1">
             <w:r>
               <w:rPr>
                 <w:rStyle w:val="Hyperlink"/>
@@ -1570,7 +1787,7 @@
                 <w:bCs/>
                 <w:noProof/>
               </w:rPr>
-              <w:t>1.2.3. Nhược điểm</w:t>
+              <w:t>1.3.3. Đề xuất cải thiện</w:t>
             </w:r>
             <w:r>
               <w:rPr>
@@ -1591,7 +1808,7 @@
                 <w:noProof/>
                 <w:webHidden/>
               </w:rPr>
-              <w:instrText xml:space="preserve"> PAGEREF _Toc191343931 \h </w:instrText>
+              <w:instrText xml:space="preserve"> PAGEREF _Toc191508001 \h </w:instrText>
             </w:r>
             <w:r>
               <w:rPr>
@@ -1611,7 +1828,84 @@
                 <w:noProof/>
                 <w:webHidden/>
               </w:rPr>
-              <w:t>7</w:t>
+              <w:t>10</w:t>
+            </w:r>
+            <w:r>
+              <w:rPr>
+                <w:noProof/>
+                <w:webHidden/>
+              </w:rPr>
+              <w:fldChar w:fldCharType="end"/>
+            </w:r>
+          </w:hyperlink>
+        </w:p>
+        <w:p>
+          <w:pPr>
+            <w:pStyle w:val="TOC2"/>
+            <w:tabs>
+              <w:tab w:val="right" w:leader="dot" w:pos="9350"/>
+            </w:tabs>
+            <w:rPr>
+              <w:rFonts w:eastAsiaTheme="minorEastAsia"/>
+              <w:noProof/>
+              <w:kern w:val="2"/>
+              <w:sz w:val="24"/>
+              <w:szCs w:val="24"/>
+              <w:lang w:val="en-US"/>
+              <w14:ligatures w14:val="standardContextual"/>
+            </w:rPr>
+          </w:pPr>
+          <w:hyperlink w:anchor="_Toc191508002" w:history="1">
+            <w:r>
+              <w:rPr>
+                <w:rStyle w:val="Hyperlink"/>
+                <w:rFonts w:ascii="Times New Roman" w:hAnsi="Times New Roman" w:cs="Times New Roman"/>
+                <w:b/>
+                <w:bCs/>
+                <w:noProof/>
+              </w:rPr>
+              <w:t>1.4. Footer</w:t>
+            </w:r>
+            <w:r>
+              <w:rPr>
+                <w:noProof/>
+                <w:webHidden/>
+              </w:rPr>
+              <w:tab/>
+            </w:r>
+            <w:r>
+              <w:rPr>
+                <w:noProof/>
+                <w:webHidden/>
+              </w:rPr>
+              <w:fldChar w:fldCharType="begin"/>
+            </w:r>
+            <w:r>
+              <w:rPr>
+                <w:noProof/>
+                <w:webHidden/>
+              </w:rPr>
+              <w:instrText xml:space="preserve"> PAGEREF _Toc191508002 \h </w:instrText>
+            </w:r>
+            <w:r>
+              <w:rPr>
+                <w:noProof/>
+                <w:webHidden/>
+              </w:rPr>
+            </w:r>
+            <w:r>
+              <w:rPr>
+                <w:noProof/>
+                <w:webHidden/>
+              </w:rPr>
+              <w:fldChar w:fldCharType="separate"/>
+            </w:r>
+            <w:r>
+              <w:rPr>
+                <w:noProof/>
+                <w:webHidden/>
+              </w:rPr>
+              <w:t>10</w:t>
             </w:r>
             <w:r>
               <w:rPr>
@@ -1638,7 +1932,7 @@
               <w14:ligatures w14:val="standardContextual"/>
             </w:rPr>
           </w:pPr>
-          <w:hyperlink w:anchor="_Toc191343932" w:history="1">
+          <w:hyperlink w:anchor="_Toc191508003" w:history="1">
             <w:r>
               <w:rPr>
                 <w:rStyle w:val="Hyperlink"/>
@@ -1647,7 +1941,7 @@
                 <w:bCs/>
                 <w:noProof/>
               </w:rPr>
-              <w:t>1.2.4. Đề xuất cải thiện</w:t>
+              <w:t>1.4.1. Phân tích</w:t>
             </w:r>
             <w:r>
               <w:rPr>
@@ -1668,7 +1962,7 @@
                 <w:noProof/>
                 <w:webHidden/>
               </w:rPr>
-              <w:instrText xml:space="preserve"> PAGEREF _Toc191343932 \h </w:instrText>
+              <w:instrText xml:space="preserve"> PAGEREF _Toc191508003 \h </w:instrText>
             </w:r>
             <w:r>
               <w:rPr>
@@ -1688,84 +1982,7 @@
                 <w:noProof/>
                 <w:webHidden/>
               </w:rPr>
-              <w:t>7</w:t>
-            </w:r>
-            <w:r>
-              <w:rPr>
-                <w:noProof/>
-                <w:webHidden/>
-              </w:rPr>
-              <w:fldChar w:fldCharType="end"/>
-            </w:r>
-          </w:hyperlink>
-        </w:p>
-        <w:p>
-          <w:pPr>
-            <w:pStyle w:val="TOC2"/>
-            <w:tabs>
-              <w:tab w:val="right" w:leader="dot" w:pos="9350"/>
-            </w:tabs>
-            <w:rPr>
-              <w:rFonts w:eastAsiaTheme="minorEastAsia"/>
-              <w:noProof/>
-              <w:kern w:val="2"/>
-              <w:sz w:val="24"/>
-              <w:szCs w:val="24"/>
-              <w:lang w:val="en-US"/>
-              <w14:ligatures w14:val="standardContextual"/>
-            </w:rPr>
-          </w:pPr>
-          <w:hyperlink w:anchor="_Toc191343933" w:history="1">
-            <w:r>
-              <w:rPr>
-                <w:rStyle w:val="Hyperlink"/>
-                <w:rFonts w:ascii="Times New Roman" w:hAnsi="Times New Roman" w:cs="Times New Roman"/>
-                <w:b/>
-                <w:bCs/>
-                <w:noProof/>
-              </w:rPr>
-              <w:t>1.3. Main Content</w:t>
-            </w:r>
-            <w:r>
-              <w:rPr>
-                <w:noProof/>
-                <w:webHidden/>
-              </w:rPr>
-              <w:tab/>
-            </w:r>
-            <w:r>
-              <w:rPr>
-                <w:noProof/>
-                <w:webHidden/>
-              </w:rPr>
-              <w:fldChar w:fldCharType="begin"/>
-            </w:r>
-            <w:r>
-              <w:rPr>
-                <w:noProof/>
-                <w:webHidden/>
-              </w:rPr>
-              <w:instrText xml:space="preserve"> PAGEREF _Toc191343933 \h </w:instrText>
-            </w:r>
-            <w:r>
-              <w:rPr>
-                <w:noProof/>
-                <w:webHidden/>
-              </w:rPr>
-            </w:r>
-            <w:r>
-              <w:rPr>
-                <w:noProof/>
-                <w:webHidden/>
-              </w:rPr>
-              <w:fldChar w:fldCharType="separate"/>
-            </w:r>
-            <w:r>
-              <w:rPr>
-                <w:noProof/>
-                <w:webHidden/>
-              </w:rPr>
-              <w:t>8</w:t>
+              <w:t>11</w:t>
             </w:r>
             <w:r>
               <w:rPr>
@@ -1792,7 +2009,7 @@
               <w14:ligatures w14:val="standardContextual"/>
             </w:rPr>
           </w:pPr>
-          <w:hyperlink w:anchor="_Toc191343934" w:history="1">
+          <w:hyperlink w:anchor="_Toc191508004" w:history="1">
             <w:r>
               <w:rPr>
                 <w:rStyle w:val="Hyperlink"/>
@@ -1801,7 +2018,7 @@
                 <w:bCs/>
                 <w:noProof/>
               </w:rPr>
-              <w:t>1.3.1. Phân tích</w:t>
+              <w:t>1.4.2. Ưu điểm và nhược điểm</w:t>
             </w:r>
             <w:r>
               <w:rPr>
@@ -1822,7 +2039,7 @@
                 <w:noProof/>
                 <w:webHidden/>
               </w:rPr>
-              <w:instrText xml:space="preserve"> PAGEREF _Toc191343934 \h </w:instrText>
+              <w:instrText xml:space="preserve"> PAGEREF _Toc191508004 \h </w:instrText>
             </w:r>
             <w:r>
               <w:rPr>
@@ -1842,7 +2059,7 @@
                 <w:noProof/>
                 <w:webHidden/>
               </w:rPr>
-              <w:t>9</w:t>
+              <w:t>11</w:t>
             </w:r>
             <w:r>
               <w:rPr>
@@ -1869,7 +2086,7 @@
               <w14:ligatures w14:val="standardContextual"/>
             </w:rPr>
           </w:pPr>
-          <w:hyperlink w:anchor="_Toc191343935" w:history="1">
+          <w:hyperlink w:anchor="_Toc191508005" w:history="1">
             <w:r>
               <w:rPr>
                 <w:rStyle w:val="Hyperlink"/>
@@ -1878,7 +2095,7 @@
                 <w:bCs/>
                 <w:noProof/>
               </w:rPr>
-              <w:t>1.3.2. Ưu điểm</w:t>
+              <w:t>1.4.3. Đề xuất cải thiện</w:t>
             </w:r>
             <w:r>
               <w:rPr>
@@ -1899,546 +2116,7 @@
                 <w:noProof/>
                 <w:webHidden/>
               </w:rPr>
-              <w:instrText xml:space="preserve"> PAGEREF _Toc191343935 \h </w:instrText>
-            </w:r>
-            <w:r>
-              <w:rPr>
-                <w:noProof/>
-                <w:webHidden/>
-              </w:rPr>
-            </w:r>
-            <w:r>
-              <w:rPr>
-                <w:noProof/>
-                <w:webHidden/>
-              </w:rPr>
-              <w:fldChar w:fldCharType="separate"/>
-            </w:r>
-            <w:r>
-              <w:rPr>
-                <w:noProof/>
-                <w:webHidden/>
-              </w:rPr>
-              <w:t>10</w:t>
-            </w:r>
-            <w:r>
-              <w:rPr>
-                <w:noProof/>
-                <w:webHidden/>
-              </w:rPr>
-              <w:fldChar w:fldCharType="end"/>
-            </w:r>
-          </w:hyperlink>
-        </w:p>
-        <w:p>
-          <w:pPr>
-            <w:pStyle w:val="TOC3"/>
-            <w:tabs>
-              <w:tab w:val="right" w:leader="dot" w:pos="9350"/>
-            </w:tabs>
-            <w:rPr>
-              <w:rFonts w:eastAsiaTheme="minorEastAsia"/>
-              <w:noProof/>
-              <w:kern w:val="2"/>
-              <w:sz w:val="24"/>
-              <w:szCs w:val="24"/>
-              <w:lang w:val="en-US"/>
-              <w14:ligatures w14:val="standardContextual"/>
-            </w:rPr>
-          </w:pPr>
-          <w:hyperlink w:anchor="_Toc191343936" w:history="1">
-            <w:r>
-              <w:rPr>
-                <w:rStyle w:val="Hyperlink"/>
-                <w:rFonts w:ascii="Times New Roman" w:hAnsi="Times New Roman" w:cs="Times New Roman"/>
-                <w:b/>
-                <w:bCs/>
-                <w:noProof/>
-              </w:rPr>
-              <w:t>1.3.3. Nhược điểm</w:t>
-            </w:r>
-            <w:r>
-              <w:rPr>
-                <w:noProof/>
-                <w:webHidden/>
-              </w:rPr>
-              <w:tab/>
-            </w:r>
-            <w:r>
-              <w:rPr>
-                <w:noProof/>
-                <w:webHidden/>
-              </w:rPr>
-              <w:fldChar w:fldCharType="begin"/>
-            </w:r>
-            <w:r>
-              <w:rPr>
-                <w:noProof/>
-                <w:webHidden/>
-              </w:rPr>
-              <w:instrText xml:space="preserve"> PAGEREF _Toc191343936 \h </w:instrText>
-            </w:r>
-            <w:r>
-              <w:rPr>
-                <w:noProof/>
-                <w:webHidden/>
-              </w:rPr>
-            </w:r>
-            <w:r>
-              <w:rPr>
-                <w:noProof/>
-                <w:webHidden/>
-              </w:rPr>
-              <w:fldChar w:fldCharType="separate"/>
-            </w:r>
-            <w:r>
-              <w:rPr>
-                <w:noProof/>
-                <w:webHidden/>
-              </w:rPr>
-              <w:t>10</w:t>
-            </w:r>
-            <w:r>
-              <w:rPr>
-                <w:noProof/>
-                <w:webHidden/>
-              </w:rPr>
-              <w:fldChar w:fldCharType="end"/>
-            </w:r>
-          </w:hyperlink>
-        </w:p>
-        <w:p>
-          <w:pPr>
-            <w:pStyle w:val="TOC3"/>
-            <w:tabs>
-              <w:tab w:val="right" w:leader="dot" w:pos="9350"/>
-            </w:tabs>
-            <w:rPr>
-              <w:rFonts w:eastAsiaTheme="minorEastAsia"/>
-              <w:noProof/>
-              <w:kern w:val="2"/>
-              <w:sz w:val="24"/>
-              <w:szCs w:val="24"/>
-              <w:lang w:val="en-US"/>
-              <w14:ligatures w14:val="standardContextual"/>
-            </w:rPr>
-          </w:pPr>
-          <w:hyperlink w:anchor="_Toc191343937" w:history="1">
-            <w:r>
-              <w:rPr>
-                <w:rStyle w:val="Hyperlink"/>
-                <w:rFonts w:ascii="Times New Roman" w:hAnsi="Times New Roman" w:cs="Times New Roman"/>
-                <w:b/>
-                <w:bCs/>
-                <w:noProof/>
-              </w:rPr>
-              <w:t>1.3.4. Đề xuất cải thiện</w:t>
-            </w:r>
-            <w:r>
-              <w:rPr>
-                <w:noProof/>
-                <w:webHidden/>
-              </w:rPr>
-              <w:tab/>
-            </w:r>
-            <w:r>
-              <w:rPr>
-                <w:noProof/>
-                <w:webHidden/>
-              </w:rPr>
-              <w:fldChar w:fldCharType="begin"/>
-            </w:r>
-            <w:r>
-              <w:rPr>
-                <w:noProof/>
-                <w:webHidden/>
-              </w:rPr>
-              <w:instrText xml:space="preserve"> PAGEREF _Toc191343937 \h </w:instrText>
-            </w:r>
-            <w:r>
-              <w:rPr>
-                <w:noProof/>
-                <w:webHidden/>
-              </w:rPr>
-            </w:r>
-            <w:r>
-              <w:rPr>
-                <w:noProof/>
-                <w:webHidden/>
-              </w:rPr>
-              <w:fldChar w:fldCharType="separate"/>
-            </w:r>
-            <w:r>
-              <w:rPr>
-                <w:noProof/>
-                <w:webHidden/>
-              </w:rPr>
-              <w:t>10</w:t>
-            </w:r>
-            <w:r>
-              <w:rPr>
-                <w:noProof/>
-                <w:webHidden/>
-              </w:rPr>
-              <w:fldChar w:fldCharType="end"/>
-            </w:r>
-          </w:hyperlink>
-        </w:p>
-        <w:p>
-          <w:pPr>
-            <w:pStyle w:val="TOC2"/>
-            <w:tabs>
-              <w:tab w:val="right" w:leader="dot" w:pos="9350"/>
-            </w:tabs>
-            <w:rPr>
-              <w:rFonts w:eastAsiaTheme="minorEastAsia"/>
-              <w:noProof/>
-              <w:kern w:val="2"/>
-              <w:sz w:val="24"/>
-              <w:szCs w:val="24"/>
-              <w:lang w:val="en-US"/>
-              <w14:ligatures w14:val="standardContextual"/>
-            </w:rPr>
-          </w:pPr>
-          <w:hyperlink w:anchor="_Toc191343938" w:history="1">
-            <w:r>
-              <w:rPr>
-                <w:rStyle w:val="Hyperlink"/>
-                <w:rFonts w:ascii="Times New Roman" w:hAnsi="Times New Roman" w:cs="Times New Roman"/>
-                <w:b/>
-                <w:bCs/>
-                <w:noProof/>
-              </w:rPr>
-              <w:t>1.4. Footer</w:t>
-            </w:r>
-            <w:r>
-              <w:rPr>
-                <w:noProof/>
-                <w:webHidden/>
-              </w:rPr>
-              <w:tab/>
-            </w:r>
-            <w:r>
-              <w:rPr>
-                <w:noProof/>
-                <w:webHidden/>
-              </w:rPr>
-              <w:fldChar w:fldCharType="begin"/>
-            </w:r>
-            <w:r>
-              <w:rPr>
-                <w:noProof/>
-                <w:webHidden/>
-              </w:rPr>
-              <w:instrText xml:space="preserve"> PAGEREF _Toc191343938 \h </w:instrText>
-            </w:r>
-            <w:r>
-              <w:rPr>
-                <w:noProof/>
-                <w:webHidden/>
-              </w:rPr>
-            </w:r>
-            <w:r>
-              <w:rPr>
-                <w:noProof/>
-                <w:webHidden/>
-              </w:rPr>
-              <w:fldChar w:fldCharType="separate"/>
-            </w:r>
-            <w:r>
-              <w:rPr>
-                <w:noProof/>
-                <w:webHidden/>
-              </w:rPr>
-              <w:t>10</w:t>
-            </w:r>
-            <w:r>
-              <w:rPr>
-                <w:noProof/>
-                <w:webHidden/>
-              </w:rPr>
-              <w:fldChar w:fldCharType="end"/>
-            </w:r>
-          </w:hyperlink>
-        </w:p>
-        <w:p>
-          <w:pPr>
-            <w:pStyle w:val="TOC3"/>
-            <w:tabs>
-              <w:tab w:val="right" w:leader="dot" w:pos="9350"/>
-            </w:tabs>
-            <w:rPr>
-              <w:rFonts w:eastAsiaTheme="minorEastAsia"/>
-              <w:noProof/>
-              <w:kern w:val="2"/>
-              <w:sz w:val="24"/>
-              <w:szCs w:val="24"/>
-              <w:lang w:val="en-US"/>
-              <w14:ligatures w14:val="standardContextual"/>
-            </w:rPr>
-          </w:pPr>
-          <w:hyperlink w:anchor="_Toc191343939" w:history="1">
-            <w:r>
-              <w:rPr>
-                <w:rStyle w:val="Hyperlink"/>
-                <w:rFonts w:ascii="Times New Roman" w:hAnsi="Times New Roman" w:cs="Times New Roman"/>
-                <w:b/>
-                <w:bCs/>
-                <w:noProof/>
-              </w:rPr>
-              <w:t>1.4.1. Phân tích</w:t>
-            </w:r>
-            <w:r>
-              <w:rPr>
-                <w:noProof/>
-                <w:webHidden/>
-              </w:rPr>
-              <w:tab/>
-            </w:r>
-            <w:r>
-              <w:rPr>
-                <w:noProof/>
-                <w:webHidden/>
-              </w:rPr>
-              <w:fldChar w:fldCharType="begin"/>
-            </w:r>
-            <w:r>
-              <w:rPr>
-                <w:noProof/>
-                <w:webHidden/>
-              </w:rPr>
-              <w:instrText xml:space="preserve"> PAGEREF _Toc191343939 \h </w:instrText>
-            </w:r>
-            <w:r>
-              <w:rPr>
-                <w:noProof/>
-                <w:webHidden/>
-              </w:rPr>
-            </w:r>
-            <w:r>
-              <w:rPr>
-                <w:noProof/>
-                <w:webHidden/>
-              </w:rPr>
-              <w:fldChar w:fldCharType="separate"/>
-            </w:r>
-            <w:r>
-              <w:rPr>
-                <w:noProof/>
-                <w:webHidden/>
-              </w:rPr>
-              <w:t>11</w:t>
-            </w:r>
-            <w:r>
-              <w:rPr>
-                <w:noProof/>
-                <w:webHidden/>
-              </w:rPr>
-              <w:fldChar w:fldCharType="end"/>
-            </w:r>
-          </w:hyperlink>
-        </w:p>
-        <w:p>
-          <w:pPr>
-            <w:pStyle w:val="TOC3"/>
-            <w:tabs>
-              <w:tab w:val="right" w:leader="dot" w:pos="9350"/>
-            </w:tabs>
-            <w:rPr>
-              <w:rFonts w:eastAsiaTheme="minorEastAsia"/>
-              <w:noProof/>
-              <w:kern w:val="2"/>
-              <w:sz w:val="24"/>
-              <w:szCs w:val="24"/>
-              <w:lang w:val="en-US"/>
-              <w14:ligatures w14:val="standardContextual"/>
-            </w:rPr>
-          </w:pPr>
-          <w:hyperlink w:anchor="_Toc191343940" w:history="1">
-            <w:r>
-              <w:rPr>
-                <w:rStyle w:val="Hyperlink"/>
-                <w:rFonts w:ascii="Times New Roman" w:hAnsi="Times New Roman" w:cs="Times New Roman"/>
-                <w:b/>
-                <w:bCs/>
-                <w:noProof/>
-              </w:rPr>
-              <w:t>1.4.2. Ưu điểm</w:t>
-            </w:r>
-            <w:r>
-              <w:rPr>
-                <w:noProof/>
-                <w:webHidden/>
-              </w:rPr>
-              <w:tab/>
-            </w:r>
-            <w:r>
-              <w:rPr>
-                <w:noProof/>
-                <w:webHidden/>
-              </w:rPr>
-              <w:fldChar w:fldCharType="begin"/>
-            </w:r>
-            <w:r>
-              <w:rPr>
-                <w:noProof/>
-                <w:webHidden/>
-              </w:rPr>
-              <w:instrText xml:space="preserve"> PAGEREF _Toc191343940 \h </w:instrText>
-            </w:r>
-            <w:r>
-              <w:rPr>
-                <w:noProof/>
-                <w:webHidden/>
-              </w:rPr>
-            </w:r>
-            <w:r>
-              <w:rPr>
-                <w:noProof/>
-                <w:webHidden/>
-              </w:rPr>
-              <w:fldChar w:fldCharType="separate"/>
-            </w:r>
-            <w:r>
-              <w:rPr>
-                <w:noProof/>
-                <w:webHidden/>
-              </w:rPr>
-              <w:t>11</w:t>
-            </w:r>
-            <w:r>
-              <w:rPr>
-                <w:noProof/>
-                <w:webHidden/>
-              </w:rPr>
-              <w:fldChar w:fldCharType="end"/>
-            </w:r>
-          </w:hyperlink>
-        </w:p>
-        <w:p>
-          <w:pPr>
-            <w:pStyle w:val="TOC3"/>
-            <w:tabs>
-              <w:tab w:val="right" w:leader="dot" w:pos="9350"/>
-            </w:tabs>
-            <w:rPr>
-              <w:rFonts w:eastAsiaTheme="minorEastAsia"/>
-              <w:noProof/>
-              <w:kern w:val="2"/>
-              <w:sz w:val="24"/>
-              <w:szCs w:val="24"/>
-              <w:lang w:val="en-US"/>
-              <w14:ligatures w14:val="standardContextual"/>
-            </w:rPr>
-          </w:pPr>
-          <w:hyperlink w:anchor="_Toc191343941" w:history="1">
-            <w:r>
-              <w:rPr>
-                <w:rStyle w:val="Hyperlink"/>
-                <w:rFonts w:ascii="Times New Roman" w:hAnsi="Times New Roman" w:cs="Times New Roman"/>
-                <w:b/>
-                <w:bCs/>
-                <w:noProof/>
-              </w:rPr>
-              <w:t>1.4.3. Nhược điểm</w:t>
-            </w:r>
-            <w:r>
-              <w:rPr>
-                <w:noProof/>
-                <w:webHidden/>
-              </w:rPr>
-              <w:tab/>
-            </w:r>
-            <w:r>
-              <w:rPr>
-                <w:noProof/>
-                <w:webHidden/>
-              </w:rPr>
-              <w:fldChar w:fldCharType="begin"/>
-            </w:r>
-            <w:r>
-              <w:rPr>
-                <w:noProof/>
-                <w:webHidden/>
-              </w:rPr>
-              <w:instrText xml:space="preserve"> PAGEREF _Toc191343941 \h </w:instrText>
-            </w:r>
-            <w:r>
-              <w:rPr>
-                <w:noProof/>
-                <w:webHidden/>
-              </w:rPr>
-            </w:r>
-            <w:r>
-              <w:rPr>
-                <w:noProof/>
-                <w:webHidden/>
-              </w:rPr>
-              <w:fldChar w:fldCharType="separate"/>
-            </w:r>
-            <w:r>
-              <w:rPr>
-                <w:noProof/>
-                <w:webHidden/>
-              </w:rPr>
-              <w:t>11</w:t>
-            </w:r>
-            <w:r>
-              <w:rPr>
-                <w:noProof/>
-                <w:webHidden/>
-              </w:rPr>
-              <w:fldChar w:fldCharType="end"/>
-            </w:r>
-          </w:hyperlink>
-        </w:p>
-        <w:p>
-          <w:pPr>
-            <w:pStyle w:val="TOC3"/>
-            <w:tabs>
-              <w:tab w:val="right" w:leader="dot" w:pos="9350"/>
-            </w:tabs>
-            <w:rPr>
-              <w:rFonts w:eastAsiaTheme="minorEastAsia"/>
-              <w:noProof/>
-              <w:kern w:val="2"/>
-              <w:sz w:val="24"/>
-              <w:szCs w:val="24"/>
-              <w:lang w:val="en-US"/>
-              <w14:ligatures w14:val="standardContextual"/>
-            </w:rPr>
-          </w:pPr>
-          <w:hyperlink w:anchor="_Toc191343942" w:history="1">
-            <w:r>
-              <w:rPr>
-                <w:rStyle w:val="Hyperlink"/>
-                <w:rFonts w:ascii="Times New Roman" w:hAnsi="Times New Roman" w:cs="Times New Roman"/>
-                <w:b/>
-                <w:bCs/>
-                <w:noProof/>
-              </w:rPr>
-              <w:t>1.4.4. Đề xuất cải thiện</w:t>
-            </w:r>
-            <w:r>
-              <w:rPr>
-                <w:noProof/>
-                <w:webHidden/>
-              </w:rPr>
-              <w:tab/>
-            </w:r>
-            <w:r>
-              <w:rPr>
-                <w:noProof/>
-                <w:webHidden/>
-              </w:rPr>
-              <w:fldChar w:fldCharType="begin"/>
-            </w:r>
-            <w:r>
-              <w:rPr>
-                <w:noProof/>
-                <w:webHidden/>
-              </w:rPr>
-              <w:instrText xml:space="preserve"> PAGEREF _Toc191343942 \h </w:instrText>
+              <w:instrText xml:space="preserve"> PAGEREF _Toc191508005 \h </w:instrText>
             </w:r>
             <w:r>
               <w:rPr>
@@ -2485,7 +2163,7 @@
               <w14:ligatures w14:val="standardContextual"/>
             </w:rPr>
           </w:pPr>
-          <w:hyperlink w:anchor="_Toc191343943" w:history="1">
+          <w:hyperlink w:anchor="_Toc191508006" w:history="1">
             <w:r>
               <w:rPr>
                 <w:rStyle w:val="Hyperlink"/>
@@ -2494,7 +2172,7 @@
                 <w:bCs/>
                 <w:noProof/>
               </w:rPr>
-              <w:t>II. Tổng kết</w:t>
+              <w:t>II. XÁC ĐỊNH CÁC THÀNH PHẦN CHÍNH CỦA BỐ CỤC TRANG ĐĂNG NHẬP WEBSITE</w:t>
             </w:r>
             <w:r>
               <w:rPr>
@@ -2515,7 +2193,7 @@
                 <w:noProof/>
                 <w:webHidden/>
               </w:rPr>
-              <w:instrText xml:space="preserve"> PAGEREF _Toc191343943 \h </w:instrText>
+              <w:instrText xml:space="preserve"> PAGEREF _Toc191508006 \h </w:instrText>
             </w:r>
             <w:r>
               <w:rPr>
@@ -2548,6 +2226,84 @@
         </w:p>
         <w:p>
           <w:pPr>
+            <w:pStyle w:val="TOC1"/>
+            <w:tabs>
+              <w:tab w:val="right" w:leader="dot" w:pos="9350"/>
+            </w:tabs>
+            <w:rPr>
+              <w:rFonts w:eastAsiaTheme="minorEastAsia"/>
+              <w:noProof/>
+              <w:kern w:val="2"/>
+              <w:sz w:val="24"/>
+              <w:szCs w:val="24"/>
+              <w:lang w:val="en-US"/>
+              <w14:ligatures w14:val="standardContextual"/>
+            </w:rPr>
+          </w:pPr>
+          <w:hyperlink w:anchor="_Toc191508007" w:history="1">
+            <w:r>
+              <w:rPr>
+                <w:rStyle w:val="Hyperlink"/>
+                <w:rFonts w:ascii="Times New Roman" w:hAnsi="Times New Roman" w:cs="Times New Roman"/>
+                <w:b/>
+                <w:bCs/>
+                <w:noProof/>
+              </w:rPr>
+              <w:t>II. Tổng kết</w:t>
+            </w:r>
+            <w:r>
+              <w:rPr>
+                <w:noProof/>
+                <w:webHidden/>
+              </w:rPr>
+              <w:tab/>
+            </w:r>
+            <w:r>
+              <w:rPr>
+                <w:noProof/>
+                <w:webHidden/>
+              </w:rPr>
+              <w:fldChar w:fldCharType="begin"/>
+            </w:r>
+            <w:r>
+              <w:rPr>
+                <w:noProof/>
+                <w:webHidden/>
+              </w:rPr>
+              <w:instrText xml:space="preserve"> PAGEREF _Toc191508007 \h </w:instrText>
+            </w:r>
+            <w:r>
+              <w:rPr>
+                <w:noProof/>
+                <w:webHidden/>
+              </w:rPr>
+            </w:r>
+            <w:r>
+              <w:rPr>
+                <w:noProof/>
+                <w:webHidden/>
+              </w:rPr>
+              <w:fldChar w:fldCharType="separate"/>
+            </w:r>
+            <w:r>
+              <w:rPr>
+                <w:noProof/>
+                <w:webHidden/>
+              </w:rPr>
+              <w:t>14</w:t>
+            </w:r>
+            <w:r>
+              <w:rPr>
+                <w:noProof/>
+                <w:webHidden/>
+              </w:rPr>
+              <w:fldChar w:fldCharType="end"/>
+            </w:r>
+          </w:hyperlink>
+        </w:p>
+        <w:p>
+          <w:pPr>
+            <w:spacing w:line="360" w:lineRule="auto"/>
             <w:rPr>
               <w:rFonts w:ascii="Times New Roman" w:hAnsi="Times New Roman" w:cs="Times New Roman"/>
               <w:sz w:val="26"/>
@@ -2570,6 +2326,7 @@
     </w:sdt>
     <w:p>
       <w:pPr>
+        <w:spacing w:line="360" w:lineRule="auto"/>
         <w:rPr>
           <w:rFonts w:ascii="Times New Roman" w:eastAsiaTheme="majorEastAsia" w:hAnsi="Times New Roman" w:cs="Times New Roman"/>
           <w:b/>
@@ -2581,6 +2338,7 @@
     <w:p>
       <w:pPr>
         <w:pStyle w:val="Heading1"/>
+        <w:spacing w:line="360" w:lineRule="auto"/>
         <w:jc w:val="center"/>
         <w:rPr>
           <w:rFonts w:ascii="Times New Roman" w:hAnsi="Times New Roman" w:cs="Times New Roman"/>
@@ -2591,7 +2349,7 @@
           <w:szCs w:val="26"/>
         </w:rPr>
       </w:pPr>
-      <w:bookmarkStart w:id="5" w:name="_Toc191343920"/>
+      <w:bookmarkStart w:id="5" w:name="_Toc191507987"/>
       <w:bookmarkEnd w:id="4"/>
       <w:bookmarkEnd w:id="3"/>
       <w:bookmarkEnd w:id="2"/>
@@ -2605,42 +2363,44 @@
           <w:sz w:val="26"/>
           <w:szCs w:val="26"/>
         </w:rPr>
+        <w:t>LỜI MỞ ĐẦU</w:t>
+      </w:r>
+      <w:bookmarkEnd w:id="5"/>
+    </w:p>
+    <w:p>
+      <w:pPr>
+        <w:spacing w:line="360" w:lineRule="auto"/>
+        <w:rPr>
+          <w:rFonts w:ascii="Times New Roman" w:hAnsi="Times New Roman" w:cs="Times New Roman"/>
+          <w:sz w:val="26"/>
+          <w:szCs w:val="26"/>
+        </w:rPr>
+      </w:pPr>
+      <w:r>
+        <w:rPr>
+          <w:rFonts w:ascii="Times New Roman" w:hAnsi="Times New Roman" w:cs="Times New Roman"/>
+          <w:sz w:val="26"/>
+          <w:szCs w:val="26"/>
+        </w:rPr>
+        <w:t xml:space="preserve"> </w:t>
+      </w:r>
+    </w:p>
+    <w:p>
+      <w:pPr>
+        <w:spacing w:line="360" w:lineRule="auto"/>
+        <w:rPr>
+          <w:rFonts w:ascii="Times New Roman" w:hAnsi="Times New Roman" w:cs="Times New Roman"/>
+          <w:sz w:val="26"/>
+          <w:szCs w:val="26"/>
+        </w:rPr>
+      </w:pPr>
+      <w:r>
+        <w:rPr>
+          <w:rFonts w:ascii="Times New Roman" w:hAnsi="Times New Roman" w:cs="Times New Roman"/>
+          <w:sz w:val="26"/>
+          <w:szCs w:val="26"/>
+        </w:rPr>
         <w:lastRenderedPageBreak/>
-        <w:t>LỜI MỞ ĐẦU</w:t>
-      </w:r>
-      <w:bookmarkEnd w:id="5"/>
-    </w:p>
-    <w:p>
-      <w:pPr>
-        <w:rPr>
-          <w:rFonts w:ascii="Times New Roman" w:hAnsi="Times New Roman" w:cs="Times New Roman"/>
-          <w:sz w:val="26"/>
-          <w:szCs w:val="26"/>
-        </w:rPr>
-      </w:pPr>
-      <w:r>
-        <w:rPr>
-          <w:rFonts w:ascii="Times New Roman" w:hAnsi="Times New Roman" w:cs="Times New Roman"/>
-          <w:sz w:val="26"/>
-          <w:szCs w:val="26"/>
-        </w:rPr>
-        <w:t xml:space="preserve"> </w:t>
-      </w:r>
-    </w:p>
-    <w:p>
-      <w:pPr>
-        <w:rPr>
-          <w:rFonts w:ascii="Times New Roman" w:hAnsi="Times New Roman" w:cs="Times New Roman"/>
-          <w:sz w:val="26"/>
-          <w:szCs w:val="26"/>
-        </w:rPr>
-      </w:pPr>
-      <w:r>
-        <w:rPr>
-          <w:rFonts w:ascii="Times New Roman" w:hAnsi="Times New Roman" w:cs="Times New Roman"/>
-          <w:sz w:val="26"/>
-          <w:szCs w:val="26"/>
-        </w:rPr>
         <w:t>Bài báo cáo nhằm x</w:t>
       </w:r>
       <w:r>
@@ -2673,6 +2433,7 @@
     </w:p>
     <w:p>
       <w:pPr>
+        <w:spacing w:line="360" w:lineRule="auto"/>
         <w:rPr>
           <w:rFonts w:ascii="Times New Roman" w:hAnsi="Times New Roman" w:cs="Times New Roman"/>
           <w:sz w:val="26"/>
@@ -2703,6 +2464,7 @@
           <w:ilvl w:val="0"/>
           <w:numId w:val="23"/>
         </w:numPr>
+        <w:spacing w:line="360" w:lineRule="auto"/>
         <w:rPr>
           <w:rFonts w:ascii="Times New Roman" w:hAnsi="Times New Roman" w:cs="Times New Roman"/>
           <w:sz w:val="26"/>
@@ -2741,6 +2503,7 @@
           <w:ilvl w:val="0"/>
           <w:numId w:val="23"/>
         </w:numPr>
+        <w:spacing w:line="360" w:lineRule="auto"/>
         <w:rPr>
           <w:rFonts w:ascii="Times New Roman" w:hAnsi="Times New Roman" w:cs="Times New Roman"/>
           <w:sz w:val="26"/>
@@ -2763,6 +2526,7 @@
           <w:ilvl w:val="0"/>
           <w:numId w:val="23"/>
         </w:numPr>
+        <w:spacing w:line="360" w:lineRule="auto"/>
         <w:rPr>
           <w:rFonts w:ascii="Times New Roman" w:eastAsiaTheme="majorEastAsia" w:hAnsi="Times New Roman" w:cs="Times New Roman"/>
           <w:b/>
@@ -2787,6 +2551,7 @@
           <w:ilvl w:val="0"/>
           <w:numId w:val="23"/>
         </w:numPr>
+        <w:spacing w:line="360" w:lineRule="auto"/>
         <w:rPr>
           <w:rFonts w:ascii="Times New Roman" w:eastAsiaTheme="majorEastAsia" w:hAnsi="Times New Roman" w:cs="Times New Roman"/>
           <w:b/>
@@ -2817,6 +2582,7 @@
     <w:p>
       <w:pPr>
         <w:pStyle w:val="Heading1"/>
+        <w:spacing w:line="360" w:lineRule="auto"/>
         <w:jc w:val="center"/>
         <w:rPr>
           <w:rFonts w:ascii="Times New Roman" w:hAnsi="Times New Roman" w:cs="Times New Roman"/>
@@ -2827,7 +2593,7 @@
           <w:szCs w:val="26"/>
         </w:rPr>
       </w:pPr>
-      <w:bookmarkStart w:id="6" w:name="_Toc191343921"/>
+      <w:bookmarkStart w:id="6" w:name="_Toc191507988"/>
       <w:r>
         <w:rPr>
           <w:rFonts w:ascii="Times New Roman" w:hAnsi="Times New Roman" w:cs="Times New Roman"/>
@@ -2859,7 +2625,7 @@
       <w:bookmarkStart w:id="8" w:name="_Toc178785952"/>
       <w:bookmarkStart w:id="9" w:name="_Toc178786019"/>
       <w:bookmarkStart w:id="10" w:name="_Toc178786166"/>
-      <w:bookmarkStart w:id="11" w:name="_Toc191343922"/>
+      <w:bookmarkStart w:id="11" w:name="_Toc191507989"/>
       <w:r>
         <w:rPr>
           <w:rFonts w:ascii="Times New Roman" w:hAnsi="Times New Roman" w:cs="Times New Roman"/>
@@ -2884,12 +2650,35 @@
           <w:sz w:val="26"/>
           <w:szCs w:val="26"/>
         </w:rPr>
-        <w:t>XÁC ĐỊNH CÁC THÀNH PHẦN CHÍNH CỦA BỐ CỤC WEBSITE</w:t>
+        <w:t xml:space="preserve">XÁC ĐỊNH CÁC THÀNH PHẦN CHÍNH CỦA BỐ CỤC </w:t>
+      </w:r>
+      <w:r>
+        <w:rPr>
+          <w:rFonts w:ascii="Times New Roman" w:hAnsi="Times New Roman" w:cs="Times New Roman"/>
+          <w:b/>
+          <w:bCs/>
+          <w:color w:val="auto"/>
+          <w:sz w:val="26"/>
+          <w:szCs w:val="26"/>
+        </w:rPr>
+        <w:t xml:space="preserve">TRANG CHỦ </w:t>
+      </w:r>
+      <w:r>
+        <w:rPr>
+          <w:rFonts w:ascii="Times New Roman" w:hAnsi="Times New Roman" w:cs="Times New Roman"/>
+          <w:b/>
+          <w:bCs/>
+          <w:color w:val="auto"/>
+          <w:sz w:val="26"/>
+          <w:szCs w:val="26"/>
+        </w:rPr>
+        <w:t>WEBSITE</w:t>
       </w:r>
       <w:bookmarkEnd w:id="11"/>
     </w:p>
     <w:p>
       <w:pPr>
+        <w:spacing w:line="360" w:lineRule="auto"/>
         <w:jc w:val="center"/>
         <w:rPr>
           <w:rFonts w:ascii="Times New Roman" w:hAnsi="Times New Roman" w:cs="Times New Roman"/>
@@ -2930,12 +2719,13 @@
           <w:szCs w:val="26"/>
         </w:rPr>
       </w:pPr>
-      <w:bookmarkStart w:id="12" w:name="_Toc178785588"/>
-      <w:bookmarkStart w:id="13" w:name="_Toc178785954"/>
-      <w:bookmarkStart w:id="14" w:name="_Toc178786021"/>
-      <w:bookmarkStart w:id="15" w:name="_Toc178786168"/>
-      <w:bookmarkStart w:id="16" w:name="_z0bhhhgk4vpx" w:colFirst="0" w:colLast="0"/>
-      <w:bookmarkEnd w:id="16"/>
+      <w:bookmarkStart w:id="12" w:name="_z0bhhhgk4vpx" w:colFirst="0" w:colLast="0"/>
+      <w:bookmarkStart w:id="13" w:name="_Toc191507990"/>
+      <w:bookmarkStart w:id="14" w:name="_Toc178785588"/>
+      <w:bookmarkStart w:id="15" w:name="_Toc178785954"/>
+      <w:bookmarkStart w:id="16" w:name="_Toc178786021"/>
+      <w:bookmarkStart w:id="17" w:name="_Toc178786168"/>
+      <w:bookmarkEnd w:id="12"/>
       <w:r>
         <w:rPr>
           <w:rFonts w:ascii="Times New Roman" w:hAnsi="Times New Roman" w:cs="Times New Roman"/>
@@ -2980,9 +2770,11 @@
         </w:rPr>
         <w:t>ader</w:t>
       </w:r>
-    </w:p>
-    <w:p>
-      <w:pPr>
+      <w:bookmarkEnd w:id="13"/>
+    </w:p>
+    <w:p>
+      <w:pPr>
+        <w:spacing w:line="360" w:lineRule="auto"/>
         <w:rPr>
           <w:rFonts w:ascii="Times New Roman" w:hAnsi="Times New Roman" w:cs="Times New Roman"/>
           <w:sz w:val="26"/>
@@ -3046,13 +2838,13 @@
           <w:szCs w:val="26"/>
         </w:rPr>
       </w:pPr>
-      <w:bookmarkStart w:id="17" w:name="_eyefcbkn5hej" w:colFirst="0" w:colLast="0"/>
-      <w:bookmarkStart w:id="18" w:name="_Toc178785589"/>
-      <w:bookmarkStart w:id="19" w:name="_Toc178785955"/>
-      <w:bookmarkStart w:id="20" w:name="_Toc178786022"/>
-      <w:bookmarkStart w:id="21" w:name="_Toc178786169"/>
-      <w:bookmarkStart w:id="22" w:name="_Toc191343924"/>
-      <w:bookmarkEnd w:id="17"/>
+      <w:bookmarkStart w:id="18" w:name="_eyefcbkn5hej" w:colFirst="0" w:colLast="0"/>
+      <w:bookmarkStart w:id="19" w:name="_Toc178785589"/>
+      <w:bookmarkStart w:id="20" w:name="_Toc178785955"/>
+      <w:bookmarkStart w:id="21" w:name="_Toc178786022"/>
+      <w:bookmarkStart w:id="22" w:name="_Toc178786169"/>
+      <w:bookmarkStart w:id="23" w:name="_Toc191507991"/>
+      <w:bookmarkEnd w:id="18"/>
       <w:r>
         <w:rPr>
           <w:rFonts w:ascii="Times New Roman" w:hAnsi="Times New Roman" w:cs="Times New Roman"/>
@@ -3064,10 +2856,10 @@
         </w:rPr>
         <w:t xml:space="preserve">1.1.1. </w:t>
       </w:r>
-      <w:bookmarkEnd w:id="18"/>
       <w:bookmarkEnd w:id="19"/>
       <w:bookmarkEnd w:id="20"/>
       <w:bookmarkEnd w:id="21"/>
+      <w:bookmarkEnd w:id="22"/>
       <w:r>
         <w:rPr>
           <w:rFonts w:ascii="Times New Roman" w:hAnsi="Times New Roman" w:cs="Times New Roman"/>
@@ -3079,7 +2871,7 @@
         </w:rPr>
         <w:t>Phân tích</w:t>
       </w:r>
-      <w:bookmarkEnd w:id="22"/>
+      <w:bookmarkEnd w:id="23"/>
     </w:p>
     <w:p>
       <w:pPr>
@@ -3387,6 +3179,7 @@
     </w:p>
     <w:p>
       <w:pPr>
+        <w:spacing w:line="360" w:lineRule="auto"/>
         <w:rPr>
           <w:rFonts w:ascii="Times New Roman" w:hAnsi="Times New Roman" w:cs="Times New Roman"/>
           <w:sz w:val="26"/>
@@ -3669,7 +3462,7 @@
           <w:szCs w:val="26"/>
         </w:rPr>
       </w:pPr>
-      <w:bookmarkStart w:id="23" w:name="_Toc191343925"/>
+      <w:bookmarkStart w:id="24" w:name="_Toc191507992"/>
       <w:r>
         <w:rPr>
           <w:rFonts w:ascii="Times New Roman" w:hAnsi="Times New Roman" w:cs="Times New Roman"/>
@@ -3725,7 +3518,39 @@
         </w:rPr>
         <w:t xml:space="preserve"> điểm</w:t>
       </w:r>
-      <w:bookmarkEnd w:id="23"/>
+      <w:r>
+        <w:rPr>
+          <w:rFonts w:ascii="Times New Roman" w:hAnsi="Times New Roman" w:cs="Times New Roman"/>
+          <w:b/>
+          <w:bCs/>
+          <w:color w:val="auto"/>
+          <w:sz w:val="26"/>
+          <w:szCs w:val="26"/>
+        </w:rPr>
+        <w:t xml:space="preserve"> và nhược điểm</w:t>
+      </w:r>
+      <w:bookmarkEnd w:id="24"/>
+    </w:p>
+    <w:p>
+      <w:pPr>
+        <w:pStyle w:val="ListParagraph"/>
+        <w:numPr>
+          <w:ilvl w:val="0"/>
+          <w:numId w:val="26"/>
+        </w:numPr>
+        <w:spacing w:line="360" w:lineRule="auto"/>
+        <w:rPr>
+          <w:b/>
+          <w:bCs/>
+        </w:rPr>
+      </w:pPr>
+      <w:r>
+        <w:rPr>
+          <w:b/>
+          <w:bCs/>
+        </w:rPr>
+        <w:t>Ưu điểm:</w:t>
+      </w:r>
     </w:p>
     <w:p>
       <w:pPr>
@@ -3734,19 +3559,20 @@
           <w:ilvl w:val="0"/>
           <w:numId w:val="14"/>
         </w:numPr>
-        <w:rPr>
-          <w:rFonts w:ascii="Times New Roman" w:hAnsi="Times New Roman" w:cs="Times New Roman"/>
-          <w:sz w:val="26"/>
-          <w:szCs w:val="26"/>
-        </w:rPr>
-      </w:pPr>
-      <w:r>
-        <w:rPr>
-          <w:rFonts w:ascii="Times New Roman" w:hAnsi="Times New Roman" w:cs="Times New Roman"/>
-          <w:sz w:val="26"/>
-          <w:szCs w:val="26"/>
-        </w:rPr>
-        <w:t>Bố cục gọn gàng, dễ sử dụng.</w:t>
+        <w:spacing w:line="360" w:lineRule="auto"/>
+        <w:rPr>
+          <w:rFonts w:ascii="Times New Roman" w:hAnsi="Times New Roman" w:cs="Times New Roman"/>
+          <w:sz w:val="26"/>
+          <w:szCs w:val="26"/>
+        </w:rPr>
+      </w:pPr>
+      <w:r>
+        <w:rPr>
+          <w:rFonts w:ascii="Times New Roman" w:hAnsi="Times New Roman" w:cs="Times New Roman"/>
+          <w:sz w:val="26"/>
+          <w:szCs w:val="26"/>
+        </w:rPr>
+        <w:t>a</w:t>
       </w:r>
     </w:p>
     <w:p>
@@ -3754,93 +3580,28 @@
         <w:pStyle w:val="ListParagraph"/>
         <w:numPr>
           <w:ilvl w:val="0"/>
-          <w:numId w:val="14"/>
+          <w:numId w:val="28"/>
         </w:numPr>
-        <w:rPr>
-          <w:rFonts w:ascii="Times New Roman" w:hAnsi="Times New Roman" w:cs="Times New Roman"/>
-          <w:sz w:val="26"/>
-          <w:szCs w:val="26"/>
-        </w:rPr>
-      </w:pPr>
-      <w:r>
-        <w:rPr>
-          <w:rFonts w:ascii="Times New Roman" w:hAnsi="Times New Roman" w:cs="Times New Roman"/>
-          <w:sz w:val="26"/>
-          <w:szCs w:val="26"/>
-        </w:rPr>
-        <w:t>Thanh tìm kiếm giúp tra cứu nhanh nội dung cần thiết.</w:t>
-      </w:r>
-    </w:p>
-    <w:p>
-      <w:pPr>
-        <w:pStyle w:val="ListParagraph"/>
-        <w:numPr>
-          <w:ilvl w:val="0"/>
-          <w:numId w:val="14"/>
-        </w:numPr>
-        <w:rPr>
-          <w:rFonts w:ascii="Times New Roman" w:hAnsi="Times New Roman" w:cs="Times New Roman"/>
-          <w:sz w:val="26"/>
-          <w:szCs w:val="26"/>
-        </w:rPr>
-      </w:pPr>
-      <w:r>
-        <w:rPr>
-          <w:rFonts w:ascii="Times New Roman" w:hAnsi="Times New Roman" w:cs="Times New Roman"/>
-          <w:sz w:val="26"/>
-          <w:szCs w:val="26"/>
-        </w:rPr>
-        <w:t>Các mục điều hướng rõ ràng, dễ hiểu.</w:t>
-      </w:r>
-    </w:p>
-    <w:p>
-      <w:pPr>
-        <w:pStyle w:val="ListParagraph"/>
-        <w:numPr>
-          <w:ilvl w:val="0"/>
-          <w:numId w:val="14"/>
-        </w:numPr>
-        <w:rPr>
-          <w:rFonts w:ascii="Times New Roman" w:hAnsi="Times New Roman" w:cs="Times New Roman"/>
-          <w:sz w:val="26"/>
-          <w:szCs w:val="26"/>
-        </w:rPr>
-      </w:pPr>
-      <w:r>
-        <w:rPr>
-          <w:rFonts w:ascii="Times New Roman" w:hAnsi="Times New Roman" w:cs="Times New Roman"/>
-          <w:sz w:val="26"/>
-          <w:szCs w:val="26"/>
-        </w:rPr>
-        <w:t>Tìm kiếm trực quan, có các mục gợi ý và lịch sử tìm kiếm</w:t>
-      </w:r>
-    </w:p>
-    <w:p>
-      <w:pPr>
-        <w:pStyle w:val="Heading3"/>
-        <w:spacing w:line="360" w:lineRule="auto"/>
-        <w:rPr>
-          <w:rFonts w:ascii="Times New Roman" w:hAnsi="Times New Roman" w:cs="Times New Roman"/>
-          <w:b/>
-          <w:bCs/>
-          <w:color w:val="auto"/>
-          <w:sz w:val="26"/>
-          <w:szCs w:val="26"/>
-        </w:rPr>
-      </w:pPr>
-      <w:bookmarkStart w:id="24" w:name="_Toc191343926"/>
-      <w:r>
-        <w:rPr>
-          <w:rFonts w:ascii="Times New Roman" w:hAnsi="Times New Roman" w:cs="Times New Roman"/>
-          <w:b/>
-          <w:bCs/>
-          <w:color w:val="auto"/>
-          <w:sz w:val="26"/>
-          <w:szCs w:val="26"/>
-        </w:rPr>
-        <w:t>1.1.3. Nhược điểm</w:t>
-      </w:r>
-      <w:bookmarkEnd w:id="24"/>
+        <w:spacing w:line="360" w:lineRule="auto"/>
+        <w:rPr>
+          <w:b/>
+          <w:bCs/>
+        </w:rPr>
+      </w:pPr>
+      <w:r>
+        <w:rPr>
+          <w:b/>
+          <w:bCs/>
+        </w:rPr>
+        <w:t>Nhược</w:t>
+      </w:r>
+      <w:r>
+        <w:rPr>
+          <w:b/>
+          <w:bCs/>
+        </w:rPr>
+        <w:t xml:space="preserve"> điểm:</w:t>
+      </w:r>
     </w:p>
     <w:p>
       <w:pPr>
@@ -3849,6 +3610,7 @@
           <w:ilvl w:val="0"/>
           <w:numId w:val="16"/>
         </w:numPr>
+        <w:spacing w:line="360" w:lineRule="auto"/>
         <w:rPr>
           <w:rFonts w:ascii="Times New Roman" w:hAnsi="Times New Roman" w:cs="Times New Roman"/>
           <w:sz w:val="26"/>
@@ -3923,14 +3685,36 @@
           <w:sz w:val="26"/>
           <w:szCs w:val="26"/>
         </w:rPr>
+        <w:t>Khi bấm thoát mục tìm kiếm cần phải click chính xác vào dấu X</w:t>
+      </w:r>
+    </w:p>
+    <w:p>
+      <w:pPr>
+        <w:pStyle w:val="Heading3"/>
+        <w:spacing w:line="360" w:lineRule="auto"/>
+        <w:rPr>
+          <w:rFonts w:ascii="Times New Roman" w:hAnsi="Times New Roman" w:cs="Times New Roman"/>
+          <w:b/>
+          <w:bCs/>
+          <w:color w:val="auto"/>
+          <w:sz w:val="26"/>
+          <w:szCs w:val="26"/>
+        </w:rPr>
+      </w:pPr>
+      <w:bookmarkStart w:id="25" w:name="_Toc191507993"/>
+      <w:r>
+        <w:rPr>
+          <w:rFonts w:ascii="Times New Roman" w:hAnsi="Times New Roman" w:cs="Times New Roman"/>
+          <w:b/>
+          <w:bCs/>
+          <w:color w:val="auto"/>
+          <w:sz w:val="26"/>
+          <w:szCs w:val="26"/>
+        </w:rPr>
         <w:lastRenderedPageBreak/>
-        <w:t>Khi bấm thoát mục tìm kiếm cần phải click chính xác vào dấu X</w:t>
-      </w:r>
-    </w:p>
-    <w:p>
-      <w:pPr>
-        <w:pStyle w:val="Heading3"/>
-        <w:spacing w:line="360" w:lineRule="auto"/>
+        <w:t>1.1.</w:t>
+      </w:r>
+      <w:r>
         <w:rPr>
           <w:rFonts w:ascii="Times New Roman" w:hAnsi="Times New Roman" w:cs="Times New Roman"/>
           <w:b/>
@@ -3939,8 +3723,8 @@
           <w:sz w:val="26"/>
           <w:szCs w:val="26"/>
         </w:rPr>
-      </w:pPr>
-      <w:bookmarkStart w:id="25" w:name="_Toc191343927"/>
+        <w:t>3</w:t>
+      </w:r>
       <w:r>
         <w:rPr>
           <w:rFonts w:ascii="Times New Roman" w:hAnsi="Times New Roman" w:cs="Times New Roman"/>
@@ -3950,7 +3734,7 @@
           <w:sz w:val="26"/>
           <w:szCs w:val="26"/>
         </w:rPr>
-        <w:t>1.1.4. Đề xuất cải thiện</w:t>
+        <w:t>. Đề xuất cải thiện</w:t>
       </w:r>
       <w:bookmarkEnd w:id="25"/>
     </w:p>
@@ -4098,7 +3882,7 @@
           <w:szCs w:val="26"/>
         </w:rPr>
       </w:pPr>
-      <w:bookmarkStart w:id="26" w:name="_Toc191343928"/>
+      <w:bookmarkStart w:id="26" w:name="_Toc191507994"/>
       <w:r>
         <w:rPr>
           <w:rFonts w:ascii="Times New Roman" w:hAnsi="Times New Roman" w:cs="Times New Roman"/>
@@ -4125,6 +3909,7 @@
     </w:p>
     <w:p>
       <w:pPr>
+        <w:spacing w:line="360" w:lineRule="auto"/>
         <w:rPr>
           <w:rFonts w:ascii="Times New Roman" w:hAnsi="Times New Roman" w:cs="Times New Roman"/>
           <w:sz w:val="26"/>
@@ -4188,7 +3973,7 @@
           <w:szCs w:val="26"/>
         </w:rPr>
       </w:pPr>
-      <w:bookmarkStart w:id="27" w:name="_Toc191343929"/>
+      <w:bookmarkStart w:id="27" w:name="_Toc191507995"/>
       <w:r>
         <w:rPr>
           <w:rFonts w:ascii="Times New Roman" w:hAnsi="Times New Roman" w:cs="Times New Roman"/>
@@ -4377,7 +4162,7 @@
           <w:szCs w:val="26"/>
         </w:rPr>
       </w:pPr>
-      <w:bookmarkStart w:id="28" w:name="_Toc191343930"/>
+      <w:bookmarkStart w:id="28" w:name="_Toc191507996"/>
       <w:r>
         <w:rPr>
           <w:rFonts w:ascii="Times New Roman" w:hAnsi="Times New Roman" w:cs="Times New Roman"/>
@@ -4387,7 +4172,6 @@
           <w:sz w:val="26"/>
           <w:szCs w:val="26"/>
         </w:rPr>
-        <w:lastRenderedPageBreak/>
         <w:t>1.</w:t>
       </w:r>
       <w:r>
@@ -4432,9 +4216,52 @@
           <w:sz w:val="26"/>
           <w:szCs w:val="26"/>
         </w:rPr>
-        <w:t>. Ưu điểm</w:t>
+        <w:t xml:space="preserve">. </w:t>
+      </w:r>
+      <w:r>
+        <w:rPr>
+          <w:rFonts w:ascii="Times New Roman" w:hAnsi="Times New Roman" w:cs="Times New Roman"/>
+          <w:b/>
+          <w:bCs/>
+          <w:color w:val="auto"/>
+          <w:sz w:val="26"/>
+          <w:szCs w:val="26"/>
+        </w:rPr>
+        <w:t>Ưu điểm</w:t>
+      </w:r>
+      <w:r>
+        <w:rPr>
+          <w:rFonts w:ascii="Times New Roman" w:hAnsi="Times New Roman" w:cs="Times New Roman"/>
+          <w:b/>
+          <w:bCs/>
+          <w:color w:val="auto"/>
+          <w:sz w:val="26"/>
+          <w:szCs w:val="26"/>
+        </w:rPr>
+        <w:t xml:space="preserve"> và nhược điểm</w:t>
       </w:r>
       <w:bookmarkEnd w:id="28"/>
+    </w:p>
+    <w:p>
+      <w:pPr>
+        <w:pStyle w:val="ListParagraph"/>
+        <w:numPr>
+          <w:ilvl w:val="0"/>
+          <w:numId w:val="28"/>
+        </w:numPr>
+        <w:spacing w:line="360" w:lineRule="auto"/>
+        <w:rPr>
+          <w:b/>
+          <w:bCs/>
+        </w:rPr>
+      </w:pPr>
+      <w:r>
+        <w:rPr>
+          <w:b/>
+          <w:bCs/>
+        </w:rPr>
+        <w:t>Ưu điểm:</w:t>
+      </w:r>
     </w:p>
     <w:p>
       <w:pPr>
@@ -4443,18 +4270,20 @@
           <w:ilvl w:val="0"/>
           <w:numId w:val="6"/>
         </w:numPr>
-        <w:rPr>
-          <w:rFonts w:ascii="Times New Roman" w:hAnsi="Times New Roman" w:cs="Times New Roman"/>
-          <w:sz w:val="26"/>
-          <w:szCs w:val="26"/>
-        </w:rPr>
-      </w:pPr>
-      <w:r>
-        <w:rPr>
-          <w:rFonts w:ascii="Times New Roman" w:hAnsi="Times New Roman" w:cs="Times New Roman"/>
-          <w:sz w:val="26"/>
-          <w:szCs w:val="26"/>
-        </w:rPr>
+        <w:spacing w:line="360" w:lineRule="auto"/>
+        <w:rPr>
+          <w:rFonts w:ascii="Times New Roman" w:hAnsi="Times New Roman" w:cs="Times New Roman"/>
+          <w:sz w:val="26"/>
+          <w:szCs w:val="26"/>
+        </w:rPr>
+      </w:pPr>
+      <w:r>
+        <w:rPr>
+          <w:rFonts w:ascii="Times New Roman" w:hAnsi="Times New Roman" w:cs="Times New Roman"/>
+          <w:sz w:val="26"/>
+          <w:szCs w:val="26"/>
+        </w:rPr>
+        <w:lastRenderedPageBreak/>
         <w:t>Thu hút sự chú ý ngay khi truy cập trang.</w:t>
       </w:r>
     </w:p>
@@ -4465,6 +4294,7 @@
           <w:ilvl w:val="0"/>
           <w:numId w:val="6"/>
         </w:numPr>
+        <w:spacing w:line="360" w:lineRule="auto"/>
         <w:rPr>
           <w:rFonts w:ascii="Times New Roman" w:hAnsi="Times New Roman" w:cs="Times New Roman"/>
           <w:sz w:val="26"/>
@@ -4487,6 +4317,7 @@
           <w:ilvl w:val="0"/>
           <w:numId w:val="6"/>
         </w:numPr>
+        <w:spacing w:line="360" w:lineRule="auto"/>
         <w:rPr>
           <w:rFonts w:ascii="Times New Roman" w:hAnsi="Times New Roman" w:cs="Times New Roman"/>
           <w:sz w:val="26"/>
@@ -4512,74 +4343,31 @@
     </w:p>
     <w:p>
       <w:pPr>
-        <w:pStyle w:val="Heading3"/>
-        <w:spacing w:line="360" w:lineRule="auto"/>
-        <w:rPr>
-          <w:rFonts w:ascii="Times New Roman" w:hAnsi="Times New Roman" w:cs="Times New Roman"/>
-          <w:b/>
-          <w:bCs/>
-          <w:color w:val="auto"/>
-          <w:sz w:val="26"/>
-          <w:szCs w:val="26"/>
-        </w:rPr>
-      </w:pPr>
-      <w:bookmarkStart w:id="29" w:name="_Toc191343931"/>
-      <w:r>
-        <w:rPr>
-          <w:rFonts w:ascii="Times New Roman" w:hAnsi="Times New Roman" w:cs="Times New Roman"/>
-          <w:b/>
-          <w:bCs/>
-          <w:color w:val="auto"/>
-          <w:sz w:val="26"/>
-          <w:szCs w:val="26"/>
-        </w:rPr>
-        <w:t>1.</w:t>
-      </w:r>
-      <w:r>
-        <w:rPr>
-          <w:rFonts w:ascii="Times New Roman" w:hAnsi="Times New Roman" w:cs="Times New Roman"/>
-          <w:b/>
-          <w:bCs/>
-          <w:color w:val="auto"/>
-          <w:sz w:val="26"/>
-          <w:szCs w:val="26"/>
-        </w:rPr>
-        <w:t>2</w:t>
-      </w:r>
-      <w:r>
-        <w:rPr>
-          <w:rFonts w:ascii="Times New Roman" w:hAnsi="Times New Roman" w:cs="Times New Roman"/>
-          <w:b/>
-          <w:bCs/>
-          <w:color w:val="auto"/>
-          <w:sz w:val="26"/>
-          <w:szCs w:val="26"/>
-        </w:rPr>
-        <w:t>.</w:t>
-      </w:r>
-      <w:r>
-        <w:rPr>
-          <w:rFonts w:ascii="Times New Roman" w:hAnsi="Times New Roman" w:cs="Times New Roman"/>
-          <w:b/>
-          <w:bCs/>
-          <w:color w:val="auto"/>
-          <w:sz w:val="26"/>
-          <w:szCs w:val="26"/>
-        </w:rPr>
-        <w:t>3</w:t>
-      </w:r>
-      <w:r>
-        <w:rPr>
-          <w:rFonts w:ascii="Times New Roman" w:hAnsi="Times New Roman" w:cs="Times New Roman"/>
-          <w:b/>
-          <w:bCs/>
-          <w:color w:val="auto"/>
-          <w:sz w:val="26"/>
-          <w:szCs w:val="26"/>
-        </w:rPr>
-        <w:t>. Nhược điểm</w:t>
-      </w:r>
-      <w:bookmarkEnd w:id="29"/>
+        <w:pStyle w:val="ListParagraph"/>
+        <w:numPr>
+          <w:ilvl w:val="0"/>
+          <w:numId w:val="28"/>
+        </w:numPr>
+        <w:spacing w:line="360" w:lineRule="auto"/>
+        <w:rPr>
+          <w:b/>
+          <w:bCs/>
+        </w:rPr>
+      </w:pPr>
+      <w:r>
+        <w:rPr>
+          <w:b/>
+          <w:bCs/>
+        </w:rPr>
+        <w:t>Nhược</w:t>
+      </w:r>
+      <w:r>
+        <w:rPr>
+          <w:b/>
+          <w:bCs/>
+        </w:rPr>
+        <w:t xml:space="preserve"> điểm:</w:t>
+      </w:r>
     </w:p>
     <w:p>
       <w:pPr>
@@ -4640,7 +4428,7 @@
           <w:szCs w:val="26"/>
         </w:rPr>
       </w:pPr>
-      <w:bookmarkStart w:id="30" w:name="_Toc191343932"/>
+      <w:bookmarkStart w:id="29" w:name="_Toc191507997"/>
       <w:r>
         <w:rPr>
           <w:rFonts w:ascii="Times New Roman" w:hAnsi="Times New Roman" w:cs="Times New Roman"/>
@@ -4672,9 +4460,31 @@
           <w:sz w:val="26"/>
           <w:szCs w:val="26"/>
         </w:rPr>
-        <w:t>.4. Đề xuất cải thiện</w:t>
-      </w:r>
-      <w:bookmarkEnd w:id="30"/>
+        <w:t>.</w:t>
+      </w:r>
+      <w:r>
+        <w:rPr>
+          <w:rFonts w:ascii="Times New Roman" w:hAnsi="Times New Roman" w:cs="Times New Roman"/>
+          <w:b/>
+          <w:bCs/>
+          <w:color w:val="auto"/>
+          <w:sz w:val="26"/>
+          <w:szCs w:val="26"/>
+        </w:rPr>
+        <w:t>3</w:t>
+      </w:r>
+      <w:r>
+        <w:rPr>
+          <w:rFonts w:ascii="Times New Roman" w:hAnsi="Times New Roman" w:cs="Times New Roman"/>
+          <w:b/>
+          <w:bCs/>
+          <w:color w:val="auto"/>
+          <w:sz w:val="26"/>
+          <w:szCs w:val="26"/>
+        </w:rPr>
+        <w:t>. Đề xuất cải thiện</w:t>
+      </w:r>
+      <w:bookmarkEnd w:id="29"/>
     </w:p>
     <w:p>
       <w:pPr>
@@ -4758,7 +4568,7 @@
           <w:szCs w:val="26"/>
         </w:rPr>
       </w:pPr>
-      <w:bookmarkStart w:id="31" w:name="_Toc191343933"/>
+      <w:bookmarkStart w:id="30" w:name="_Toc191507998"/>
       <w:r>
         <w:rPr>
           <w:rFonts w:ascii="Times New Roman" w:hAnsi="Times New Roman" w:cs="Times New Roman"/>
@@ -4782,10 +4592,11 @@
         </w:rPr>
         <w:t>Main Content</w:t>
       </w:r>
-      <w:bookmarkEnd w:id="31"/>
-    </w:p>
-    <w:p>
-      <w:pPr>
+      <w:bookmarkEnd w:id="30"/>
+    </w:p>
+    <w:p>
+      <w:pPr>
+        <w:spacing w:line="360" w:lineRule="auto"/>
         <w:rPr>
           <w:rFonts w:ascii="Times New Roman" w:hAnsi="Times New Roman" w:cs="Times New Roman"/>
           <w:sz w:val="26"/>
@@ -4881,6 +4692,7 @@
     </w:p>
     <w:p>
       <w:pPr>
+        <w:spacing w:line="360" w:lineRule="auto"/>
         <w:rPr>
           <w:rFonts w:ascii="Times New Roman" w:hAnsi="Times New Roman" w:cs="Times New Roman"/>
           <w:sz w:val="26"/>
@@ -4988,11 +4800,11 @@
           <w:szCs w:val="26"/>
         </w:rPr>
       </w:pPr>
-      <w:bookmarkStart w:id="32" w:name="_Toc191343934"/>
-      <w:bookmarkEnd w:id="12"/>
-      <w:bookmarkEnd w:id="13"/>
+      <w:bookmarkStart w:id="31" w:name="_Toc191507999"/>
       <w:bookmarkEnd w:id="14"/>
       <w:bookmarkEnd w:id="15"/>
+      <w:bookmarkEnd w:id="16"/>
+      <w:bookmarkEnd w:id="17"/>
       <w:r>
         <w:rPr>
           <w:rFonts w:ascii="Times New Roman" w:hAnsi="Times New Roman" w:cs="Times New Roman"/>
@@ -5026,7 +4838,7 @@
         </w:rPr>
         <w:t>.1. Phân tích</w:t>
       </w:r>
-      <w:bookmarkEnd w:id="32"/>
+      <w:bookmarkEnd w:id="31"/>
     </w:p>
     <w:p>
       <w:pPr>
@@ -5103,7 +4915,7 @@
           <w:szCs w:val="26"/>
         </w:rPr>
       </w:pPr>
-      <w:bookmarkStart w:id="33" w:name="_Toc191343935"/>
+      <w:bookmarkStart w:id="32" w:name="_Toc191508000"/>
       <w:r>
         <w:rPr>
           <w:rFonts w:ascii="Times New Roman" w:hAnsi="Times New Roman" w:cs="Times New Roman"/>
@@ -5136,9 +4948,50 @@
           <w:sz w:val="26"/>
           <w:szCs w:val="26"/>
         </w:rPr>
-        <w:t>.2. Ưu điểm</w:t>
-      </w:r>
-      <w:bookmarkEnd w:id="33"/>
+        <w:t xml:space="preserve">.2. </w:t>
+      </w:r>
+      <w:r>
+        <w:rPr>
+          <w:rFonts w:ascii="Times New Roman" w:hAnsi="Times New Roman" w:cs="Times New Roman"/>
+          <w:b/>
+          <w:bCs/>
+          <w:color w:val="auto"/>
+          <w:sz w:val="26"/>
+          <w:szCs w:val="26"/>
+        </w:rPr>
+        <w:t>Ưu điểm</w:t>
+      </w:r>
+      <w:r>
+        <w:rPr>
+          <w:rFonts w:ascii="Times New Roman" w:hAnsi="Times New Roman" w:cs="Times New Roman"/>
+          <w:b/>
+          <w:bCs/>
+          <w:color w:val="auto"/>
+          <w:sz w:val="26"/>
+          <w:szCs w:val="26"/>
+        </w:rPr>
+        <w:t xml:space="preserve"> và nhược điểm</w:t>
+      </w:r>
+      <w:bookmarkEnd w:id="32"/>
+    </w:p>
+    <w:p>
+      <w:pPr>
+        <w:numPr>
+          <w:ilvl w:val="0"/>
+          <w:numId w:val="29"/>
+        </w:numPr>
+        <w:rPr>
+          <w:b/>
+          <w:bCs/>
+        </w:rPr>
+      </w:pPr>
+      <w:r>
+        <w:rPr>
+          <w:b/>
+          <w:bCs/>
+        </w:rPr>
+        <w:t>Ưu điểm:</w:t>
+      </w:r>
     </w:p>
     <w:p>
       <w:pPr>
@@ -5147,6 +5000,7 @@
           <w:ilvl w:val="0"/>
           <w:numId w:val="17"/>
         </w:numPr>
+        <w:spacing w:line="360" w:lineRule="auto"/>
         <w:rPr>
           <w:rFonts w:ascii="Times New Roman" w:hAnsi="Times New Roman" w:cs="Times New Roman"/>
           <w:sz w:val="26"/>
@@ -5169,6 +5023,7 @@
           <w:ilvl w:val="0"/>
           <w:numId w:val="17"/>
         </w:numPr>
+        <w:spacing w:line="360" w:lineRule="auto"/>
         <w:rPr>
           <w:rFonts w:ascii="Times New Roman" w:hAnsi="Times New Roman" w:cs="Times New Roman"/>
           <w:sz w:val="26"/>
@@ -5191,6 +5046,7 @@
           <w:ilvl w:val="0"/>
           <w:numId w:val="17"/>
         </w:numPr>
+        <w:spacing w:line="360" w:lineRule="auto"/>
         <w:rPr>
           <w:rFonts w:ascii="Times New Roman" w:hAnsi="Times New Roman" w:cs="Times New Roman"/>
           <w:sz w:val="26"/>
@@ -5229,6 +5085,7 @@
           <w:ilvl w:val="0"/>
           <w:numId w:val="17"/>
         </w:numPr>
+        <w:spacing w:line="360" w:lineRule="auto"/>
         <w:rPr>
           <w:rFonts w:ascii="Times New Roman" w:hAnsi="Times New Roman" w:cs="Times New Roman"/>
           <w:sz w:val="26"/>
@@ -5246,52 +5103,24 @@
     </w:p>
     <w:p>
       <w:pPr>
-        <w:pStyle w:val="Heading3"/>
-        <w:spacing w:line="360" w:lineRule="auto"/>
-        <w:rPr>
-          <w:rFonts w:ascii="Times New Roman" w:hAnsi="Times New Roman" w:cs="Times New Roman"/>
-          <w:b/>
-          <w:bCs/>
-          <w:color w:val="auto"/>
-          <w:sz w:val="26"/>
-          <w:szCs w:val="26"/>
-        </w:rPr>
-      </w:pPr>
-      <w:bookmarkStart w:id="34" w:name="_Toc191343936"/>
-      <w:r>
-        <w:rPr>
-          <w:rFonts w:ascii="Times New Roman" w:hAnsi="Times New Roman" w:cs="Times New Roman"/>
-          <w:b/>
-          <w:bCs/>
-          <w:color w:val="auto"/>
-          <w:sz w:val="26"/>
-          <w:szCs w:val="26"/>
-        </w:rPr>
-        <w:t>1.</w:t>
-      </w:r>
-      <w:r>
-        <w:rPr>
-          <w:rFonts w:ascii="Times New Roman" w:hAnsi="Times New Roman" w:cs="Times New Roman"/>
-          <w:b/>
-          <w:bCs/>
-          <w:color w:val="auto"/>
-          <w:sz w:val="26"/>
-          <w:szCs w:val="26"/>
-        </w:rPr>
-        <w:t>3</w:t>
-      </w:r>
-      <w:r>
-        <w:rPr>
-          <w:rFonts w:ascii="Times New Roman" w:hAnsi="Times New Roman" w:cs="Times New Roman"/>
-          <w:b/>
-          <w:bCs/>
-          <w:color w:val="auto"/>
-          <w:sz w:val="26"/>
-          <w:szCs w:val="26"/>
-        </w:rPr>
-        <w:t>.3. Nhược điểm</w:t>
-      </w:r>
-      <w:bookmarkEnd w:id="34"/>
+        <w:pStyle w:val="ListParagraph"/>
+        <w:numPr>
+          <w:ilvl w:val="0"/>
+          <w:numId w:val="30"/>
+        </w:numPr>
+        <w:spacing w:line="256" w:lineRule="auto"/>
+        <w:rPr>
+          <w:b/>
+          <w:bCs/>
+        </w:rPr>
+      </w:pPr>
+      <w:r>
+        <w:rPr>
+          <w:b/>
+          <w:bCs/>
+        </w:rPr>
+        <w:t>Ưu điểm:</w:t>
+      </w:r>
     </w:p>
     <w:p>
       <w:pPr>
@@ -5300,6 +5129,7 @@
           <w:ilvl w:val="0"/>
           <w:numId w:val="17"/>
         </w:numPr>
+        <w:spacing w:line="360" w:lineRule="auto"/>
         <w:rPr>
           <w:rFonts w:ascii="Times New Roman" w:hAnsi="Times New Roman" w:cs="Times New Roman"/>
           <w:sz w:val="26"/>
@@ -5322,6 +5152,7 @@
           <w:ilvl w:val="0"/>
           <w:numId w:val="17"/>
         </w:numPr>
+        <w:spacing w:line="360" w:lineRule="auto"/>
         <w:rPr>
           <w:rFonts w:ascii="Times New Roman" w:hAnsi="Times New Roman" w:cs="Times New Roman"/>
           <w:sz w:val="26"/>
@@ -5354,6 +5185,7 @@
           <w:ilvl w:val="0"/>
           <w:numId w:val="17"/>
         </w:numPr>
+        <w:spacing w:line="360" w:lineRule="auto"/>
         <w:rPr>
           <w:rFonts w:ascii="Times New Roman" w:hAnsi="Times New Roman" w:cs="Times New Roman"/>
           <w:sz w:val="26"/>
@@ -5398,7 +5230,7 @@
           <w:szCs w:val="26"/>
         </w:rPr>
       </w:pPr>
-      <w:bookmarkStart w:id="35" w:name="_Toc191343937"/>
+      <w:bookmarkStart w:id="33" w:name="_Toc191508001"/>
       <w:r>
         <w:rPr>
           <w:rFonts w:ascii="Times New Roman" w:hAnsi="Times New Roman" w:cs="Times New Roman"/>
@@ -5430,9 +5262,31 @@
           <w:sz w:val="26"/>
           <w:szCs w:val="26"/>
         </w:rPr>
-        <w:t>.4. Đề xuất cải thiện</w:t>
-      </w:r>
-      <w:bookmarkEnd w:id="35"/>
+        <w:t>.</w:t>
+      </w:r>
+      <w:r>
+        <w:rPr>
+          <w:rFonts w:ascii="Times New Roman" w:hAnsi="Times New Roman" w:cs="Times New Roman"/>
+          <w:b/>
+          <w:bCs/>
+          <w:color w:val="auto"/>
+          <w:sz w:val="26"/>
+          <w:szCs w:val="26"/>
+        </w:rPr>
+        <w:t>3</w:t>
+      </w:r>
+      <w:r>
+        <w:rPr>
+          <w:rFonts w:ascii="Times New Roman" w:hAnsi="Times New Roman" w:cs="Times New Roman"/>
+          <w:b/>
+          <w:bCs/>
+          <w:color w:val="auto"/>
+          <w:sz w:val="26"/>
+          <w:szCs w:val="26"/>
+        </w:rPr>
+        <w:t>. Đề xuất cải thiện</w:t>
+      </w:r>
+      <w:bookmarkEnd w:id="33"/>
     </w:p>
     <w:p>
       <w:pPr>
@@ -5441,6 +5295,7 @@
           <w:ilvl w:val="0"/>
           <w:numId w:val="15"/>
         </w:numPr>
+        <w:spacing w:line="360" w:lineRule="auto"/>
         <w:rPr>
           <w:rFonts w:ascii="Times New Roman" w:hAnsi="Times New Roman" w:cs="Times New Roman"/>
           <w:sz w:val="26"/>
@@ -5463,6 +5318,7 @@
           <w:ilvl w:val="0"/>
           <w:numId w:val="15"/>
         </w:numPr>
+        <w:spacing w:line="360" w:lineRule="auto"/>
         <w:rPr>
           <w:rFonts w:ascii="Times New Roman" w:hAnsi="Times New Roman" w:cs="Times New Roman"/>
           <w:sz w:val="26"/>
@@ -5485,6 +5341,7 @@
           <w:ilvl w:val="0"/>
           <w:numId w:val="15"/>
         </w:numPr>
+        <w:spacing w:line="360" w:lineRule="auto"/>
         <w:rPr>
           <w:rFonts w:ascii="Times New Roman" w:hAnsi="Times New Roman" w:cs="Times New Roman"/>
           <w:sz w:val="26"/>
@@ -5507,6 +5364,7 @@
           <w:ilvl w:val="0"/>
           <w:numId w:val="15"/>
         </w:numPr>
+        <w:spacing w:line="360" w:lineRule="auto"/>
         <w:rPr>
           <w:rFonts w:ascii="Times New Roman" w:hAnsi="Times New Roman" w:cs="Times New Roman"/>
           <w:sz w:val="26"/>
@@ -5529,6 +5387,7 @@
           <w:ilvl w:val="0"/>
           <w:numId w:val="15"/>
         </w:numPr>
+        <w:spacing w:line="360" w:lineRule="auto"/>
         <w:rPr>
           <w:rFonts w:ascii="Times New Roman" w:hAnsi="Times New Roman" w:cs="Times New Roman"/>
           <w:sz w:val="26"/>
@@ -5551,6 +5410,7 @@
           <w:ilvl w:val="0"/>
           <w:numId w:val="15"/>
         </w:numPr>
+        <w:spacing w:line="360" w:lineRule="auto"/>
         <w:rPr>
           <w:rFonts w:ascii="Times New Roman" w:hAnsi="Times New Roman" w:cs="Times New Roman"/>
           <w:sz w:val="26"/>
@@ -5579,7 +5439,7 @@
           <w:szCs w:val="26"/>
         </w:rPr>
       </w:pPr>
-      <w:bookmarkStart w:id="36" w:name="_Toc191343938"/>
+      <w:bookmarkStart w:id="34" w:name="_Toc191508002"/>
       <w:r>
         <w:rPr>
           <w:rFonts w:ascii="Times New Roman" w:hAnsi="Times New Roman" w:cs="Times New Roman"/>
@@ -5602,19 +5462,21 @@
         </w:rPr>
         <w:t>. Footer</w:t>
       </w:r>
-      <w:bookmarkEnd w:id="36"/>
-    </w:p>
-    <w:p>
-      <w:pPr>
-        <w:rPr>
-          <w:rFonts w:ascii="Times New Roman" w:hAnsi="Times New Roman" w:cs="Times New Roman"/>
-          <w:sz w:val="26"/>
-          <w:szCs w:val="26"/>
-        </w:rPr>
-      </w:pPr>
-    </w:p>
-    <w:p>
-      <w:pPr>
+      <w:bookmarkEnd w:id="34"/>
+    </w:p>
+    <w:p>
+      <w:pPr>
+        <w:spacing w:line="360" w:lineRule="auto"/>
+        <w:rPr>
+          <w:rFonts w:ascii="Times New Roman" w:hAnsi="Times New Roman" w:cs="Times New Roman"/>
+          <w:sz w:val="26"/>
+          <w:szCs w:val="26"/>
+        </w:rPr>
+      </w:pPr>
+    </w:p>
+    <w:p>
+      <w:pPr>
+        <w:spacing w:line="360" w:lineRule="auto"/>
         <w:rPr>
           <w:rFonts w:ascii="Times New Roman" w:hAnsi="Times New Roman" w:cs="Times New Roman"/>
           <w:sz w:val="26"/>
@@ -5628,6 +5490,7 @@
           <w:sz w:val="26"/>
           <w:szCs w:val="26"/>
         </w:rPr>
+        <w:lastRenderedPageBreak/>
         <w:drawing>
           <wp:inline distT="0" distB="0" distL="0" distR="0" wp14:anchorId="1F039816" wp14:editId="32A93459">
             <wp:extent cx="5943600" cy="2395855"/>
@@ -5678,7 +5541,7 @@
           <w:szCs w:val="26"/>
         </w:rPr>
       </w:pPr>
-      <w:bookmarkStart w:id="37" w:name="_Toc191343939"/>
+      <w:bookmarkStart w:id="35" w:name="_Toc191508003"/>
       <w:r>
         <w:rPr>
           <w:rFonts w:ascii="Times New Roman" w:hAnsi="Times New Roman" w:cs="Times New Roman"/>
@@ -5688,10 +5551,9 @@
           <w:sz w:val="26"/>
           <w:szCs w:val="26"/>
         </w:rPr>
-        <w:lastRenderedPageBreak/>
         <w:t>1.4.1. Phân tích</w:t>
       </w:r>
-      <w:bookmarkEnd w:id="37"/>
+      <w:bookmarkEnd w:id="35"/>
     </w:p>
     <w:p>
       <w:pPr>
@@ -5710,20 +5572,10 @@
       <w:r>
         <w:rPr>
           <w:rFonts w:ascii="Times New Roman" w:hAnsi="Times New Roman" w:cs="Times New Roman"/>
-          <w:b/>
-          <w:bCs/>
-          <w:sz w:val="26"/>
-          <w:szCs w:val="26"/>
-        </w:rPr>
-        <w:t>Logo &amp; Giới thiệu ngắn</w:t>
-      </w:r>
-      <w:r>
-        <w:rPr>
-          <w:rFonts w:ascii="Times New Roman" w:hAnsi="Times New Roman" w:cs="Times New Roman"/>
-          <w:sz w:val="26"/>
-          <w:szCs w:val="26"/>
-        </w:rPr>
-        <w:t>: Phần trên cùng có logo Viettel và mô tả ngắn về doanh nghiệp.</w:t>
+          <w:sz w:val="26"/>
+          <w:szCs w:val="26"/>
+        </w:rPr>
+        <w:t>Logo &amp; Giới thiệu ngắn: Phần trên cùng có logo Viettel và mô tả ngắn về doanh nghiệp.</w:t>
       </w:r>
     </w:p>
     <w:p>
@@ -5743,20 +5595,10 @@
       <w:r>
         <w:rPr>
           <w:rFonts w:ascii="Times New Roman" w:hAnsi="Times New Roman" w:cs="Times New Roman"/>
-          <w:b/>
-          <w:bCs/>
-          <w:sz w:val="26"/>
-          <w:szCs w:val="26"/>
-        </w:rPr>
-        <w:t>Bốn cột nội dung chính</w:t>
-      </w:r>
-      <w:r>
-        <w:rPr>
-          <w:rFonts w:ascii="Times New Roman" w:hAnsi="Times New Roman" w:cs="Times New Roman"/>
-          <w:sz w:val="26"/>
-          <w:szCs w:val="26"/>
-        </w:rPr>
-        <w:t>:</w:t>
+          <w:sz w:val="26"/>
+          <w:szCs w:val="26"/>
+        </w:rPr>
+        <w:t>Bốn cột nội dung chính:</w:t>
       </w:r>
     </w:p>
     <w:p>
@@ -5775,20 +5617,10 @@
       <w:r>
         <w:rPr>
           <w:rFonts w:ascii="Times New Roman" w:hAnsi="Times New Roman" w:cs="Times New Roman"/>
-          <w:b/>
-          <w:bCs/>
-          <w:sz w:val="26"/>
-          <w:szCs w:val="26"/>
-        </w:rPr>
-        <w:t>Sản phẩm dịch vụ</w:t>
-      </w:r>
-      <w:r>
-        <w:rPr>
-          <w:rFonts w:ascii="Times New Roman" w:hAnsi="Times New Roman" w:cs="Times New Roman"/>
-          <w:sz w:val="26"/>
-          <w:szCs w:val="26"/>
-        </w:rPr>
-        <w:t>: Danh mục các dịch vụ chính mà Viettel cung cấp.</w:t>
+          <w:sz w:val="26"/>
+          <w:szCs w:val="26"/>
+        </w:rPr>
+        <w:t>Sản phẩm dịch vụ: Danh mục các dịch vụ chính mà Viettel cung cấp.</w:t>
       </w:r>
     </w:p>
     <w:p>
@@ -5807,20 +5639,10 @@
       <w:r>
         <w:rPr>
           <w:rFonts w:ascii="Times New Roman" w:hAnsi="Times New Roman" w:cs="Times New Roman"/>
-          <w:b/>
-          <w:bCs/>
-          <w:sz w:val="26"/>
-          <w:szCs w:val="26"/>
-        </w:rPr>
-        <w:t>Tiện ích My Viettel</w:t>
-      </w:r>
-      <w:r>
-        <w:rPr>
-          <w:rFonts w:ascii="Times New Roman" w:hAnsi="Times New Roman" w:cs="Times New Roman"/>
-          <w:sz w:val="26"/>
-          <w:szCs w:val="26"/>
-        </w:rPr>
-        <w:t>: Các tiện ích hỗ trợ khách hàng trên ứng dụng My Viettel.</w:t>
+          <w:sz w:val="26"/>
+          <w:szCs w:val="26"/>
+        </w:rPr>
+        <w:t>Tiện ích My Viettel: Các tiện ích hỗ trợ khách hàng trên ứng dụng My Viettel.</w:t>
       </w:r>
     </w:p>
     <w:p>
@@ -5839,20 +5661,10 @@
       <w:r>
         <w:rPr>
           <w:rFonts w:ascii="Times New Roman" w:hAnsi="Times New Roman" w:cs="Times New Roman"/>
-          <w:b/>
-          <w:bCs/>
-          <w:sz w:val="26"/>
-          <w:szCs w:val="26"/>
-        </w:rPr>
-        <w:t>Tiện ích thanh toán</w:t>
-      </w:r>
-      <w:r>
-        <w:rPr>
-          <w:rFonts w:ascii="Times New Roman" w:hAnsi="Times New Roman" w:cs="Times New Roman"/>
-          <w:sz w:val="26"/>
-          <w:szCs w:val="26"/>
-        </w:rPr>
-        <w:t>: Các phương thức thanh toán dịch vụ.</w:t>
+          <w:sz w:val="26"/>
+          <w:szCs w:val="26"/>
+        </w:rPr>
+        <w:t>Tiện ích thanh toán: Các phương thức thanh toán dịch vụ.</w:t>
       </w:r>
     </w:p>
     <w:p>
@@ -5871,20 +5683,10 @@
       <w:r>
         <w:rPr>
           <w:rFonts w:ascii="Times New Roman" w:hAnsi="Times New Roman" w:cs="Times New Roman"/>
-          <w:b/>
-          <w:bCs/>
-          <w:sz w:val="26"/>
-          <w:szCs w:val="26"/>
-        </w:rPr>
-        <w:t>Điều khoản &amp; Điều kiện sử dụng</w:t>
-      </w:r>
-      <w:r>
-        <w:rPr>
-          <w:rFonts w:ascii="Times New Roman" w:hAnsi="Times New Roman" w:cs="Times New Roman"/>
-          <w:sz w:val="26"/>
-          <w:szCs w:val="26"/>
-        </w:rPr>
-        <w:t>: Các chính sách liên quan đến thanh toán, đổi trả, bảo mật, khiếu nại, vận chuyển.</w:t>
+          <w:sz w:val="26"/>
+          <w:szCs w:val="26"/>
+        </w:rPr>
+        <w:t>Điều khoản &amp; Điều kiện sử dụng: Các chính sách liên quan đến thanh toán, đổi trả, bảo mật, khiếu nại, vận chuyển.</w:t>
       </w:r>
     </w:p>
     <w:p>
@@ -5904,20 +5706,10 @@
       <w:r>
         <w:rPr>
           <w:rFonts w:ascii="Times New Roman" w:hAnsi="Times New Roman" w:cs="Times New Roman"/>
-          <w:b/>
-          <w:bCs/>
-          <w:sz w:val="26"/>
-          <w:szCs w:val="26"/>
-        </w:rPr>
-        <w:t>Khu vực icon mạng xã hội</w:t>
-      </w:r>
-      <w:r>
-        <w:rPr>
-          <w:rFonts w:ascii="Times New Roman" w:hAnsi="Times New Roman" w:cs="Times New Roman"/>
-          <w:sz w:val="26"/>
-          <w:szCs w:val="26"/>
-        </w:rPr>
-        <w:t>: Liên kết đến các kênh Facebook, YouTube, Zalo.</w:t>
+          <w:sz w:val="26"/>
+          <w:szCs w:val="26"/>
+        </w:rPr>
+        <w:t>Khu vực icon mạng xã hội: Liên kết đến các kênh Facebook, YouTube, Zalo.</w:t>
       </w:r>
     </w:p>
     <w:p>
@@ -5930,35 +5722,21 @@
         <w:spacing w:line="360" w:lineRule="auto"/>
         <w:rPr>
           <w:rFonts w:ascii="Times New Roman" w:hAnsi="Times New Roman" w:cs="Times New Roman"/>
-          <w:b/>
-          <w:bCs/>
-          <w:sz w:val="26"/>
-          <w:szCs w:val="26"/>
-        </w:rPr>
-      </w:pPr>
-      <w:r>
-        <w:rPr>
-          <w:rFonts w:ascii="Times New Roman" w:hAnsi="Times New Roman" w:cs="Times New Roman"/>
-          <w:b/>
-          <w:bCs/>
-          <w:sz w:val="26"/>
-          <w:szCs w:val="26"/>
-        </w:rPr>
-        <w:t>Chứng nhận &amp; Bản quyền</w:t>
-      </w:r>
-      <w:r>
-        <w:rPr>
-          <w:rFonts w:ascii="Times New Roman" w:hAnsi="Times New Roman" w:cs="Times New Roman"/>
-          <w:sz w:val="26"/>
-          <w:szCs w:val="26"/>
-        </w:rPr>
-        <w:t>: Chứng nhận kinh doanh và quyền sở hữu nội dung của Viettel.</w:t>
-      </w:r>
-      <w:r>
-        <w:rPr>
-          <w:rFonts w:ascii="Times New Roman" w:hAnsi="Times New Roman" w:cs="Times New Roman"/>
-          <w:b/>
-          <w:bCs/>
+          <w:sz w:val="26"/>
+          <w:szCs w:val="26"/>
+        </w:rPr>
+      </w:pPr>
+      <w:r>
+        <w:rPr>
+          <w:rFonts w:ascii="Times New Roman" w:hAnsi="Times New Roman" w:cs="Times New Roman"/>
+          <w:sz w:val="26"/>
+          <w:szCs w:val="26"/>
+        </w:rPr>
+        <w:t>Chứng nhận &amp; Bản quyền: Chứng nhận kinh doanh và quyền sở hữu nội dung của Viettel.</w:t>
+      </w:r>
+      <w:r>
+        <w:rPr>
+          <w:rFonts w:ascii="Times New Roman" w:hAnsi="Times New Roman" w:cs="Times New Roman"/>
           <w:sz w:val="26"/>
           <w:szCs w:val="26"/>
         </w:rPr>
@@ -5978,7 +5756,7 @@
           <w:szCs w:val="26"/>
         </w:rPr>
       </w:pPr>
-      <w:bookmarkStart w:id="38" w:name="_Toc191343940"/>
+      <w:bookmarkStart w:id="36" w:name="_Toc191508004"/>
       <w:r>
         <w:rPr>
           <w:rFonts w:ascii="Times New Roman" w:hAnsi="Times New Roman" w:cs="Times New Roman"/>
@@ -5988,9 +5766,50 @@
           <w:sz w:val="26"/>
           <w:szCs w:val="26"/>
         </w:rPr>
-        <w:t>1.4.2. Ưu điểm</w:t>
-      </w:r>
-      <w:bookmarkEnd w:id="38"/>
+        <w:t xml:space="preserve">1.4.2. </w:t>
+      </w:r>
+      <w:r>
+        <w:rPr>
+          <w:rFonts w:ascii="Times New Roman" w:hAnsi="Times New Roman" w:cs="Times New Roman"/>
+          <w:b/>
+          <w:bCs/>
+          <w:color w:val="auto"/>
+          <w:sz w:val="26"/>
+          <w:szCs w:val="26"/>
+        </w:rPr>
+        <w:t>Ưu điểm</w:t>
+      </w:r>
+      <w:r>
+        <w:rPr>
+          <w:rFonts w:ascii="Times New Roman" w:hAnsi="Times New Roman" w:cs="Times New Roman"/>
+          <w:b/>
+          <w:bCs/>
+          <w:color w:val="auto"/>
+          <w:sz w:val="26"/>
+          <w:szCs w:val="26"/>
+        </w:rPr>
+        <w:t xml:space="preserve"> và nhược điểm</w:t>
+      </w:r>
+      <w:bookmarkEnd w:id="36"/>
+    </w:p>
+    <w:p>
+      <w:pPr>
+        <w:numPr>
+          <w:ilvl w:val="0"/>
+          <w:numId w:val="29"/>
+        </w:numPr>
+        <w:rPr>
+          <w:b/>
+          <w:bCs/>
+        </w:rPr>
+      </w:pPr>
+      <w:r>
+        <w:rPr>
+          <w:b/>
+          <w:bCs/>
+        </w:rPr>
+        <w:t>Ưu điểm:</w:t>
+      </w:r>
     </w:p>
     <w:p>
       <w:pPr>
@@ -5999,29 +5818,20 @@
           <w:ilvl w:val="0"/>
           <w:numId w:val="13"/>
         </w:numPr>
-        <w:rPr>
-          <w:rFonts w:ascii="Times New Roman" w:hAnsi="Times New Roman" w:cs="Times New Roman"/>
-          <w:sz w:val="26"/>
-          <w:szCs w:val="26"/>
-        </w:rPr>
-      </w:pPr>
-      <w:r>
-        <w:rPr>
-          <w:rFonts w:ascii="Times New Roman" w:hAnsi="Times New Roman" w:cs="Times New Roman"/>
-          <w:b/>
-          <w:bCs/>
-          <w:sz w:val="26"/>
-          <w:szCs w:val="26"/>
-        </w:rPr>
-        <w:t>Sắp xếp trực quan và hợp lý</w:t>
-      </w:r>
-      <w:r>
-        <w:rPr>
-          <w:rFonts w:ascii="Times New Roman" w:hAnsi="Times New Roman" w:cs="Times New Roman"/>
-          <w:sz w:val="26"/>
-          <w:szCs w:val="26"/>
-        </w:rPr>
-        <w:t>: Các phần được phân bố rõ ràng, dễ tìm kiếm thông tin.</w:t>
+        <w:spacing w:line="360" w:lineRule="auto"/>
+        <w:rPr>
+          <w:rFonts w:ascii="Times New Roman" w:hAnsi="Times New Roman" w:cs="Times New Roman"/>
+          <w:sz w:val="26"/>
+          <w:szCs w:val="26"/>
+        </w:rPr>
+      </w:pPr>
+      <w:r>
+        <w:rPr>
+          <w:rFonts w:ascii="Times New Roman" w:hAnsi="Times New Roman" w:cs="Times New Roman"/>
+          <w:sz w:val="26"/>
+          <w:szCs w:val="26"/>
+        </w:rPr>
+        <w:t>Sắp xếp trực quan và hợp lý: Các phần được phân bố rõ ràng, dễ tìm kiếm thông tin.</w:t>
       </w:r>
     </w:p>
     <w:p>
@@ -6031,29 +5841,21 @@
           <w:ilvl w:val="0"/>
           <w:numId w:val="13"/>
         </w:numPr>
-        <w:rPr>
-          <w:rFonts w:ascii="Times New Roman" w:hAnsi="Times New Roman" w:cs="Times New Roman"/>
-          <w:sz w:val="26"/>
-          <w:szCs w:val="26"/>
-        </w:rPr>
-      </w:pPr>
-      <w:r>
-        <w:rPr>
-          <w:rFonts w:ascii="Times New Roman" w:hAnsi="Times New Roman" w:cs="Times New Roman"/>
-          <w:b/>
-          <w:bCs/>
-          <w:sz w:val="26"/>
-          <w:szCs w:val="26"/>
-        </w:rPr>
-        <w:t>Menu điều hướng đa cấp tiện lợi</w:t>
-      </w:r>
-      <w:r>
-        <w:rPr>
-          <w:rFonts w:ascii="Times New Roman" w:hAnsi="Times New Roman" w:cs="Times New Roman"/>
-          <w:sz w:val="26"/>
-          <w:szCs w:val="26"/>
-        </w:rPr>
-        <w:t>: Người dùng có thể dễ dàng truy cập các mục con mà không phải tìm kiếm thủ công.</w:t>
+        <w:spacing w:line="360" w:lineRule="auto"/>
+        <w:rPr>
+          <w:rFonts w:ascii="Times New Roman" w:hAnsi="Times New Roman" w:cs="Times New Roman"/>
+          <w:sz w:val="26"/>
+          <w:szCs w:val="26"/>
+        </w:rPr>
+      </w:pPr>
+      <w:r>
+        <w:rPr>
+          <w:rFonts w:ascii="Times New Roman" w:hAnsi="Times New Roman" w:cs="Times New Roman"/>
+          <w:sz w:val="26"/>
+          <w:szCs w:val="26"/>
+        </w:rPr>
+        <w:lastRenderedPageBreak/>
+        <w:t>Menu điều hướng đa cấp tiện lợi: Người dùng có thể dễ dàng truy cập các mục con mà không phải tìm kiếm thủ công.</w:t>
       </w:r>
     </w:p>
     <w:p>
@@ -6063,17 +5865,16 @@
           <w:ilvl w:val="0"/>
           <w:numId w:val="13"/>
         </w:numPr>
-        <w:rPr>
-          <w:rFonts w:ascii="Times New Roman" w:hAnsi="Times New Roman" w:cs="Times New Roman"/>
-          <w:sz w:val="26"/>
-          <w:szCs w:val="26"/>
-        </w:rPr>
-      </w:pPr>
-      <w:r>
-        <w:rPr>
-          <w:rFonts w:ascii="Times New Roman" w:hAnsi="Times New Roman" w:cs="Times New Roman"/>
-          <w:b/>
-          <w:bCs/>
+        <w:spacing w:line="360" w:lineRule="auto"/>
+        <w:rPr>
+          <w:rFonts w:ascii="Times New Roman" w:hAnsi="Times New Roman" w:cs="Times New Roman"/>
+          <w:sz w:val="26"/>
+          <w:szCs w:val="26"/>
+        </w:rPr>
+      </w:pPr>
+      <w:r>
+        <w:rPr>
+          <w:rFonts w:ascii="Times New Roman" w:hAnsi="Times New Roman" w:cs="Times New Roman"/>
           <w:sz w:val="26"/>
           <w:szCs w:val="26"/>
         </w:rPr>
@@ -6087,17 +5888,16 @@
           <w:ilvl w:val="0"/>
           <w:numId w:val="13"/>
         </w:numPr>
-        <w:rPr>
-          <w:rFonts w:ascii="Times New Roman" w:hAnsi="Times New Roman" w:cs="Times New Roman"/>
-          <w:sz w:val="26"/>
-          <w:szCs w:val="26"/>
-        </w:rPr>
-      </w:pPr>
-      <w:r>
-        <w:rPr>
-          <w:rFonts w:ascii="Times New Roman" w:hAnsi="Times New Roman" w:cs="Times New Roman"/>
-          <w:b/>
-          <w:bCs/>
+        <w:spacing w:line="360" w:lineRule="auto"/>
+        <w:rPr>
+          <w:rFonts w:ascii="Times New Roman" w:hAnsi="Times New Roman" w:cs="Times New Roman"/>
+          <w:sz w:val="26"/>
+          <w:szCs w:val="26"/>
+        </w:rPr>
+      </w:pPr>
+      <w:r>
+        <w:rPr>
+          <w:rFonts w:ascii="Times New Roman" w:hAnsi="Times New Roman" w:cs="Times New Roman"/>
           <w:sz w:val="26"/>
           <w:szCs w:val="26"/>
         </w:rPr>
@@ -6111,29 +5911,20 @@
           <w:ilvl w:val="0"/>
           <w:numId w:val="13"/>
         </w:numPr>
-        <w:rPr>
-          <w:rFonts w:ascii="Times New Roman" w:hAnsi="Times New Roman" w:cs="Times New Roman"/>
-          <w:sz w:val="26"/>
-          <w:szCs w:val="26"/>
-        </w:rPr>
-      </w:pPr>
-      <w:r>
-        <w:rPr>
-          <w:rFonts w:ascii="Times New Roman" w:hAnsi="Times New Roman" w:cs="Times New Roman"/>
-          <w:b/>
-          <w:bCs/>
-          <w:sz w:val="26"/>
-          <w:szCs w:val="26"/>
-        </w:rPr>
-        <w:t>Giao diện tối giản, dễ đọc</w:t>
-      </w:r>
-      <w:r>
-        <w:rPr>
-          <w:rFonts w:ascii="Times New Roman" w:hAnsi="Times New Roman" w:cs="Times New Roman"/>
-          <w:sz w:val="26"/>
-          <w:szCs w:val="26"/>
-        </w:rPr>
-        <w:t>: Sử dụng tông màu trắng - đỏ - đen hài hòa, không gây rối mắt</w:t>
+        <w:spacing w:line="360" w:lineRule="auto"/>
+        <w:rPr>
+          <w:rFonts w:ascii="Times New Roman" w:hAnsi="Times New Roman" w:cs="Times New Roman"/>
+          <w:sz w:val="26"/>
+          <w:szCs w:val="26"/>
+        </w:rPr>
+      </w:pPr>
+      <w:r>
+        <w:rPr>
+          <w:rFonts w:ascii="Times New Roman" w:hAnsi="Times New Roman" w:cs="Times New Roman"/>
+          <w:sz w:val="26"/>
+          <w:szCs w:val="26"/>
+        </w:rPr>
+        <w:t>Giao diện tối giản, dễ đọc: Sử dụng tông màu trắng - đỏ - đen hài hòa, không gây rối mắt</w:t>
       </w:r>
       <w:r>
         <w:rPr>
@@ -6151,17 +5942,16 @@
           <w:ilvl w:val="0"/>
           <w:numId w:val="13"/>
         </w:numPr>
-        <w:rPr>
-          <w:rFonts w:ascii="Times New Roman" w:hAnsi="Times New Roman" w:cs="Times New Roman"/>
-          <w:sz w:val="26"/>
-          <w:szCs w:val="26"/>
-        </w:rPr>
-      </w:pPr>
-      <w:r>
-        <w:rPr>
-          <w:rFonts w:ascii="Times New Roman" w:hAnsi="Times New Roman" w:cs="Times New Roman"/>
-          <w:b/>
-          <w:bCs/>
+        <w:spacing w:line="360" w:lineRule="auto"/>
+        <w:rPr>
+          <w:rFonts w:ascii="Times New Roman" w:hAnsi="Times New Roman" w:cs="Times New Roman"/>
+          <w:sz w:val="26"/>
+          <w:szCs w:val="26"/>
+        </w:rPr>
+      </w:pPr>
+      <w:r>
+        <w:rPr>
+          <w:rFonts w:ascii="Times New Roman" w:hAnsi="Times New Roman" w:cs="Times New Roman"/>
           <w:sz w:val="26"/>
           <w:szCs w:val="26"/>
         </w:rPr>
@@ -6170,20 +5960,10 @@
       <w:r>
         <w:rPr>
           <w:rFonts w:ascii="Times New Roman" w:hAnsi="Times New Roman" w:cs="Times New Roman"/>
-          <w:b/>
-          <w:bCs/>
-          <w:sz w:val="26"/>
-          <w:szCs w:val="26"/>
-        </w:rPr>
-        <w:t xml:space="preserve"> đủ thông tin quan trọng</w:t>
-      </w:r>
-      <w:r>
-        <w:rPr>
-          <w:rFonts w:ascii="Times New Roman" w:hAnsi="Times New Roman" w:cs="Times New Roman"/>
-          <w:sz w:val="26"/>
-          <w:szCs w:val="26"/>
-        </w:rPr>
-        <w:t xml:space="preserve">: Liệt kê đầy đủ </w:t>
+          <w:sz w:val="26"/>
+          <w:szCs w:val="26"/>
+        </w:rPr>
+        <w:t xml:space="preserve"> đủ thông tin quan trọng: Liệt kê đầy đủ </w:t>
       </w:r>
       <w:r>
         <w:rPr>
@@ -6204,30 +5984,24 @@
     </w:p>
     <w:p>
       <w:pPr>
-        <w:pStyle w:val="Heading3"/>
-        <w:spacing w:line="360" w:lineRule="auto"/>
-        <w:rPr>
-          <w:rFonts w:ascii="Times New Roman" w:hAnsi="Times New Roman" w:cs="Times New Roman"/>
-          <w:b/>
-          <w:bCs/>
-          <w:color w:val="auto"/>
-          <w:sz w:val="26"/>
-          <w:szCs w:val="26"/>
-        </w:rPr>
-      </w:pPr>
-      <w:bookmarkStart w:id="39" w:name="_Toc191343941"/>
-      <w:r>
-        <w:rPr>
-          <w:rFonts w:ascii="Times New Roman" w:hAnsi="Times New Roman" w:cs="Times New Roman"/>
-          <w:b/>
-          <w:bCs/>
-          <w:color w:val="auto"/>
-          <w:sz w:val="26"/>
-          <w:szCs w:val="26"/>
-        </w:rPr>
-        <w:t>1.4.3. Nhược điểm</w:t>
-      </w:r>
-      <w:bookmarkEnd w:id="39"/>
+        <w:pStyle w:val="ListParagraph"/>
+        <w:numPr>
+          <w:ilvl w:val="0"/>
+          <w:numId w:val="32"/>
+        </w:numPr>
+        <w:spacing w:line="256" w:lineRule="auto"/>
+        <w:rPr>
+          <w:b/>
+          <w:bCs/>
+        </w:rPr>
+      </w:pPr>
+      <w:r>
+        <w:rPr>
+          <w:b/>
+          <w:bCs/>
+        </w:rPr>
+        <w:t>Nhược điểm:</w:t>
+      </w:r>
     </w:p>
     <w:p>
       <w:pPr>
@@ -6327,7 +6101,6 @@
           <w:sz w:val="26"/>
           <w:szCs w:val="26"/>
         </w:rPr>
-        <w:lastRenderedPageBreak/>
         <w:t>Các icon mạng xã hội thiếu sự thu hút, nên thêm các lời mời chẳng hạn như “Theo dõi chúng tôi”</w:t>
       </w:r>
     </w:p>
@@ -6367,7 +6140,7 @@
           <w:szCs w:val="26"/>
         </w:rPr>
       </w:pPr>
-      <w:bookmarkStart w:id="40" w:name="_Toc191343942"/>
+      <w:bookmarkStart w:id="37" w:name="_Toc191508005"/>
       <w:r>
         <w:rPr>
           <w:rFonts w:ascii="Times New Roman" w:hAnsi="Times New Roman" w:cs="Times New Roman"/>
@@ -6377,9 +6150,31 @@
           <w:sz w:val="26"/>
           <w:szCs w:val="26"/>
         </w:rPr>
-        <w:t>1.4.4. Đề xuất cải thiện</w:t>
-      </w:r>
-      <w:bookmarkEnd w:id="40"/>
+        <w:t>1.4.</w:t>
+      </w:r>
+      <w:r>
+        <w:rPr>
+          <w:rFonts w:ascii="Times New Roman" w:hAnsi="Times New Roman" w:cs="Times New Roman"/>
+          <w:b/>
+          <w:bCs/>
+          <w:color w:val="auto"/>
+          <w:sz w:val="26"/>
+          <w:szCs w:val="26"/>
+        </w:rPr>
+        <w:t>3</w:t>
+      </w:r>
+      <w:r>
+        <w:rPr>
+          <w:rFonts w:ascii="Times New Roman" w:hAnsi="Times New Roman" w:cs="Times New Roman"/>
+          <w:b/>
+          <w:bCs/>
+          <w:color w:val="auto"/>
+          <w:sz w:val="26"/>
+          <w:szCs w:val="26"/>
+        </w:rPr>
+        <w:t>. Đề xuất cải thiện</w:t>
+      </w:r>
+      <w:bookmarkEnd w:id="37"/>
     </w:p>
     <w:p>
       <w:pPr>
@@ -6388,6 +6183,7 @@
           <w:ilvl w:val="0"/>
           <w:numId w:val="11"/>
         </w:numPr>
+        <w:spacing w:line="360" w:lineRule="auto"/>
         <w:rPr>
           <w:rFonts w:ascii="Times New Roman" w:hAnsi="Times New Roman" w:cs="Times New Roman"/>
           <w:sz w:val="26"/>
@@ -6418,6 +6214,7 @@
           <w:ilvl w:val="0"/>
           <w:numId w:val="12"/>
         </w:numPr>
+        <w:spacing w:line="360" w:lineRule="auto"/>
         <w:rPr>
           <w:rFonts w:ascii="Times New Roman" w:hAnsi="Times New Roman" w:cs="Times New Roman"/>
           <w:sz w:val="26"/>
@@ -6440,6 +6237,7 @@
           <w:ilvl w:val="0"/>
           <w:numId w:val="12"/>
         </w:numPr>
+        <w:spacing w:line="360" w:lineRule="auto"/>
         <w:rPr>
           <w:rFonts w:ascii="Times New Roman" w:hAnsi="Times New Roman" w:cs="Times New Roman"/>
           <w:sz w:val="26"/>
@@ -6502,6 +6300,7 @@
           <w:ilvl w:val="0"/>
           <w:numId w:val="12"/>
         </w:numPr>
+        <w:spacing w:line="360" w:lineRule="auto"/>
         <w:rPr>
           <w:rFonts w:ascii="Times New Roman" w:hAnsi="Times New Roman" w:cs="Times New Roman"/>
           <w:sz w:val="26"/>
@@ -6554,6 +6353,110 @@
         </w:rPr>
         <w:t xml:space="preserve"> thay vì chỉ đặt tại footer)</w:t>
       </w:r>
+    </w:p>
+    <w:p>
+      <w:pPr>
+        <w:spacing w:line="360" w:lineRule="auto"/>
+        <w:rPr>
+          <w:rFonts w:ascii="Times New Roman" w:hAnsi="Times New Roman" w:cs="Times New Roman"/>
+          <w:sz w:val="26"/>
+          <w:szCs w:val="26"/>
+        </w:rPr>
+      </w:pPr>
+      <w:r>
+        <w:rPr>
+          <w:rFonts w:ascii="Times New Roman" w:hAnsi="Times New Roman" w:cs="Times New Roman"/>
+          <w:sz w:val="26"/>
+          <w:szCs w:val="26"/>
+        </w:rPr>
+        <w:br w:type="page"/>
+      </w:r>
+    </w:p>
+    <w:p>
+      <w:pPr>
+        <w:pStyle w:val="Heading1"/>
+        <w:spacing w:line="360" w:lineRule="auto"/>
+        <w:rPr>
+          <w:rFonts w:ascii="Times New Roman" w:hAnsi="Times New Roman" w:cs="Times New Roman"/>
+          <w:b/>
+          <w:bCs/>
+          <w:color w:val="auto"/>
+          <w:sz w:val="26"/>
+          <w:szCs w:val="26"/>
+        </w:rPr>
+      </w:pPr>
+      <w:bookmarkStart w:id="38" w:name="_Toc191508006"/>
+      <w:r>
+        <w:rPr>
+          <w:rFonts w:ascii="Times New Roman" w:hAnsi="Times New Roman" w:cs="Times New Roman"/>
+          <w:b/>
+          <w:bCs/>
+          <w:color w:val="auto"/>
+          <w:sz w:val="26"/>
+          <w:szCs w:val="26"/>
+        </w:rPr>
+        <w:lastRenderedPageBreak/>
+        <w:t>II</w:t>
+      </w:r>
+      <w:r>
+        <w:rPr>
+          <w:rFonts w:ascii="Times New Roman" w:hAnsi="Times New Roman" w:cs="Times New Roman"/>
+          <w:b/>
+          <w:bCs/>
+          <w:color w:val="auto"/>
+          <w:sz w:val="26"/>
+          <w:szCs w:val="26"/>
+        </w:rPr>
+        <w:t xml:space="preserve">. </w:t>
+      </w:r>
+      <w:r>
+        <w:rPr>
+          <w:rFonts w:ascii="Times New Roman" w:hAnsi="Times New Roman" w:cs="Times New Roman"/>
+          <w:b/>
+          <w:bCs/>
+          <w:color w:val="auto"/>
+          <w:sz w:val="26"/>
+          <w:szCs w:val="26"/>
+        </w:rPr>
+        <w:t xml:space="preserve">XÁC ĐỊNH CÁC THÀNH PHẦN CHÍNH CỦA BỐ CỤC </w:t>
+      </w:r>
+      <w:r>
+        <w:rPr>
+          <w:rFonts w:ascii="Times New Roman" w:hAnsi="Times New Roman" w:cs="Times New Roman"/>
+          <w:b/>
+          <w:bCs/>
+          <w:color w:val="auto"/>
+          <w:sz w:val="26"/>
+          <w:szCs w:val="26"/>
+        </w:rPr>
+        <w:t xml:space="preserve">TRANG ĐĂNG NHẬP </w:t>
+      </w:r>
+      <w:r>
+        <w:rPr>
+          <w:rFonts w:ascii="Times New Roman" w:hAnsi="Times New Roman" w:cs="Times New Roman"/>
+          <w:b/>
+          <w:bCs/>
+          <w:color w:val="auto"/>
+          <w:sz w:val="26"/>
+          <w:szCs w:val="26"/>
+        </w:rPr>
+        <w:t>WEBSITE</w:t>
+      </w:r>
+      <w:bookmarkEnd w:id="38"/>
+    </w:p>
+    <w:p>
+      <w:pPr>
+        <w:pStyle w:val="Heading1"/>
+        <w:spacing w:line="360" w:lineRule="auto"/>
+        <w:rPr>
+          <w:rFonts w:ascii="Times New Roman" w:hAnsi="Times New Roman" w:cs="Times New Roman"/>
+          <w:b/>
+          <w:bCs/>
+          <w:color w:val="auto"/>
+          <w:sz w:val="26"/>
+          <w:szCs w:val="26"/>
+        </w:rPr>
+      </w:pPr>
     </w:p>
     <w:p>
       <w:pPr>
@@ -6562,6 +6465,7 @@
           <w:ilvl w:val="0"/>
           <w:numId w:val="12"/>
         </w:numPr>
+        <w:spacing w:line="360" w:lineRule="auto"/>
         <w:rPr>
           <w:rFonts w:ascii="Times New Roman" w:hAnsi="Times New Roman" w:cs="Times New Roman"/>
           <w:sz w:val="26"/>
@@ -6590,7 +6494,7 @@
           <w:szCs w:val="26"/>
         </w:rPr>
       </w:pPr>
-      <w:bookmarkStart w:id="41" w:name="_Toc191343943"/>
+      <w:bookmarkStart w:id="39" w:name="_Toc191508007"/>
       <w:r>
         <w:rPr>
           <w:rFonts w:ascii="Times New Roman" w:hAnsi="Times New Roman" w:cs="Times New Roman"/>
@@ -6614,7 +6518,7 @@
         </w:rPr>
         <w:t>Tổng kết</w:t>
       </w:r>
-      <w:bookmarkEnd w:id="41"/>
+      <w:bookmarkEnd w:id="39"/>
     </w:p>
     <w:p>
       <w:pPr>
@@ -6865,27 +6769,7 @@
           <w:sz w:val="26"/>
           <w:szCs w:val="26"/>
         </w:rPr>
-        <w:t xml:space="preserve">Bố </w:t>
-      </w:r>
-      <w:r>
-        <w:rPr>
-          <w:rFonts w:ascii="Times New Roman" w:hAnsi="Times New Roman" w:cs="Times New Roman"/>
-          <w:b/>
-          <w:bCs/>
-          <w:sz w:val="26"/>
-          <w:szCs w:val="26"/>
-        </w:rPr>
-        <w:t>cục</w:t>
-      </w:r>
-      <w:r>
-        <w:rPr>
-          <w:rFonts w:ascii="Times New Roman" w:hAnsi="Times New Roman" w:cs="Times New Roman"/>
-          <w:b/>
-          <w:bCs/>
-          <w:sz w:val="26"/>
-          <w:szCs w:val="26"/>
-        </w:rPr>
-        <w:t xml:space="preserve"> hơi cứng nhắc</w:t>
+        <w:t>Bố cục hơi cứng nhắc</w:t>
       </w:r>
       <w:r>
         <w:rPr>
@@ -7179,6 +7063,232 @@
 <file path=word/numbering.xml><?xml version="1.0" encoding="utf-8"?>
 <w:numbering xmlns:wpc="http://schemas.microsoft.com/office/word/2010/wordprocessingCanvas" xmlns:cx="http://schemas.microsoft.com/office/drawing/2014/chartex" xmlns:cx1="http://schemas.microsoft.com/office/drawing/2015/9/8/chartex" xmlns:cx2="http://schemas.microsoft.com/office/drawing/2015/10/21/chartex" xmlns:cx3="http://schemas.microsoft.com/office/drawing/2016/5/9/chartex" xmlns:cx4="http://schemas.microsoft.com/office/drawing/2016/5/10/chartex" xmlns:cx5="http://schemas.microsoft.com/office/drawing/2016/5/11/chartex" xmlns:cx6="http://schemas.microsoft.com/office/drawing/2016/5/12/chartex" xmlns:cx7="http://schemas.microsoft.com/office/drawing/2016/5/13/chartex" xmlns:cx8="http://schemas.microsoft.com/office/drawing/2016/5/14/chartex" xmlns:mc="http://schemas.openxmlformats.org/markup-compatibility/2006" xmlns:aink="http://schemas.microsoft.com/office/drawing/2016/ink" xmlns:am3d="http://schemas.microsoft.com/office/drawing/2017/model3d" xmlns:o="urn:schemas-microsoft-com:office:office" xmlns:oel="http://schemas.microsoft.com/office/2019/extlst" xmlns:r="http://schemas.openxmlformats.org/officeDocument/2006/relationships" xmlns:m="http://schemas.openxmlformats.org/officeDocument/2006/math" xmlns:v="urn:schemas-microsoft-com:vml" xmlns:wp14="http://schemas.microsoft.com/office/word/2010/wordprocessingDrawing" xmlns:wp="http://schemas.openxmlformats.org/drawingml/2006/wordprocessingDrawing" xmlns:w10="urn:schemas-microsoft-com:office:word" xmlns:w="http://schemas.openxmlformats.org/wordprocessingml/2006/main" xmlns:w14="http://schemas.microsoft.com/office/word/2010/wordml" xmlns:w15="http://schemas.microsoft.com/office/word/2012/wordml" xmlns:w16cex="http://schemas.microsoft.com/office/word/2018/wordml/cex" xmlns:w16cid="http://schemas.microsoft.com/office/word/2016/wordml/cid" xmlns:w16="http://schemas.microsoft.com/office/word/2018/wordml" xmlns:w16du="http://schemas.microsoft.com/office/word/2023/wordml/word16du" xmlns:w16sdtdh="http://schemas.microsoft.com/office/word/2020/wordml/sdtdatahash" xmlns:w16sdtfl="http://schemas.microsoft.com/office/word/2024/wordml/sdtformatlock" xmlns:w16se="http://schemas.microsoft.com/office/word/2015/wordml/symex" xmlns:wpg="http://schemas.microsoft.com/office/word/2010/wordprocessingGroup" xmlns:wpi="http://schemas.microsoft.com/office/word/2010/wordprocessingInk" xmlns:wne="http://schemas.microsoft.com/office/word/2006/wordml" xmlns:wps="http://schemas.microsoft.com/office/word/2010/wordprocessingShape" mc:Ignorable="w14 w15 w16se w16cid w16 w16cex w16sdtdh w16sdtfl w16du wp14">
   <w:abstractNum w:abstractNumId="0" w15:restartNumberingAfterBreak="0">
+    <w:nsid w:val="028D021E"/>
+    <w:multiLevelType w:val="hybridMultilevel"/>
+    <w:tmpl w:val="B53892B4"/>
+    <w:lvl w:ilvl="0" w:tplc="04090009">
+      <w:start w:val="1"/>
+      <w:numFmt w:val="bullet"/>
+      <w:lvlText w:val=""/>
+      <w:lvlJc w:val="left"/>
+      <w:pPr>
+        <w:ind w:left="720" w:hanging="360"/>
+      </w:pPr>
+      <w:rPr>
+        <w:rFonts w:ascii="Wingdings" w:hAnsi="Wingdings" w:hint="default"/>
+      </w:rPr>
+    </w:lvl>
+    <w:lvl w:ilvl="1" w:tplc="04090003" w:tentative="1">
+      <w:start w:val="1"/>
+      <w:numFmt w:val="bullet"/>
+      <w:lvlText w:val="o"/>
+      <w:lvlJc w:val="left"/>
+      <w:pPr>
+        <w:ind w:left="1440" w:hanging="360"/>
+      </w:pPr>
+      <w:rPr>
+        <w:rFonts w:ascii="Courier New" w:hAnsi="Courier New" w:cs="Courier New" w:hint="default"/>
+      </w:rPr>
+    </w:lvl>
+    <w:lvl w:ilvl="2" w:tplc="04090005" w:tentative="1">
+      <w:start w:val="1"/>
+      <w:numFmt w:val="bullet"/>
+      <w:lvlText w:val=""/>
+      <w:lvlJc w:val="left"/>
+      <w:pPr>
+        <w:ind w:left="2160" w:hanging="360"/>
+      </w:pPr>
+      <w:rPr>
+        <w:rFonts w:ascii="Wingdings" w:hAnsi="Wingdings" w:hint="default"/>
+      </w:rPr>
+    </w:lvl>
+    <w:lvl w:ilvl="3" w:tplc="04090001" w:tentative="1">
+      <w:start w:val="1"/>
+      <w:numFmt w:val="bullet"/>
+      <w:lvlText w:val=""/>
+      <w:lvlJc w:val="left"/>
+      <w:pPr>
+        <w:ind w:left="2880" w:hanging="360"/>
+      </w:pPr>
+      <w:rPr>
+        <w:rFonts w:ascii="Symbol" w:hAnsi="Symbol" w:hint="default"/>
+      </w:rPr>
+    </w:lvl>
+    <w:lvl w:ilvl="4" w:tplc="04090003" w:tentative="1">
+      <w:start w:val="1"/>
+      <w:numFmt w:val="bullet"/>
+      <w:lvlText w:val="o"/>
+      <w:lvlJc w:val="left"/>
+      <w:pPr>
+        <w:ind w:left="3600" w:hanging="360"/>
+      </w:pPr>
+      <w:rPr>
+        <w:rFonts w:ascii="Courier New" w:hAnsi="Courier New" w:cs="Courier New" w:hint="default"/>
+      </w:rPr>
+    </w:lvl>
+    <w:lvl w:ilvl="5" w:tplc="04090005" w:tentative="1">
+      <w:start w:val="1"/>
+      <w:numFmt w:val="bullet"/>
+      <w:lvlText w:val=""/>
+      <w:lvlJc w:val="left"/>
+      <w:pPr>
+        <w:ind w:left="4320" w:hanging="360"/>
+      </w:pPr>
+      <w:rPr>
+        <w:rFonts w:ascii="Wingdings" w:hAnsi="Wingdings" w:hint="default"/>
+      </w:rPr>
+    </w:lvl>
+    <w:lvl w:ilvl="6" w:tplc="04090001" w:tentative="1">
+      <w:start w:val="1"/>
+      <w:numFmt w:val="bullet"/>
+      <w:lvlText w:val=""/>
+      <w:lvlJc w:val="left"/>
+      <w:pPr>
+        <w:ind w:left="5040" w:hanging="360"/>
+      </w:pPr>
+      <w:rPr>
+        <w:rFonts w:ascii="Symbol" w:hAnsi="Symbol" w:hint="default"/>
+      </w:rPr>
+    </w:lvl>
+    <w:lvl w:ilvl="7" w:tplc="04090003" w:tentative="1">
+      <w:start w:val="1"/>
+      <w:numFmt w:val="bullet"/>
+      <w:lvlText w:val="o"/>
+      <w:lvlJc w:val="left"/>
+      <w:pPr>
+        <w:ind w:left="5760" w:hanging="360"/>
+      </w:pPr>
+      <w:rPr>
+        <w:rFonts w:ascii="Courier New" w:hAnsi="Courier New" w:cs="Courier New" w:hint="default"/>
+      </w:rPr>
+    </w:lvl>
+    <w:lvl w:ilvl="8" w:tplc="04090005" w:tentative="1">
+      <w:start w:val="1"/>
+      <w:numFmt w:val="bullet"/>
+      <w:lvlText w:val=""/>
+      <w:lvlJc w:val="left"/>
+      <w:pPr>
+        <w:ind w:left="6480" w:hanging="360"/>
+      </w:pPr>
+      <w:rPr>
+        <w:rFonts w:ascii="Wingdings" w:hAnsi="Wingdings" w:hint="default"/>
+      </w:rPr>
+    </w:lvl>
+  </w:abstractNum>
+  <w:abstractNum w:abstractNumId="1" w15:restartNumberingAfterBreak="0">
+    <w:nsid w:val="055F4311"/>
+    <w:multiLevelType w:val="hybridMultilevel"/>
+    <w:tmpl w:val="38BE1EF8"/>
+    <w:lvl w:ilvl="0" w:tplc="04090009">
+      <w:start w:val="1"/>
+      <w:numFmt w:val="bullet"/>
+      <w:lvlText w:val=""/>
+      <w:lvlJc w:val="left"/>
+      <w:pPr>
+        <w:ind w:left="1080" w:hanging="360"/>
+      </w:pPr>
+      <w:rPr>
+        <w:rFonts w:ascii="Wingdings" w:hAnsi="Wingdings" w:hint="default"/>
+      </w:rPr>
+    </w:lvl>
+    <w:lvl w:ilvl="1" w:tplc="FFFFFFFF" w:tentative="1">
+      <w:start w:val="1"/>
+      <w:numFmt w:val="bullet"/>
+      <w:lvlText w:val="o"/>
+      <w:lvlJc w:val="left"/>
+      <w:pPr>
+        <w:ind w:left="1800" w:hanging="360"/>
+      </w:pPr>
+      <w:rPr>
+        <w:rFonts w:ascii="Courier New" w:hAnsi="Courier New" w:cs="Courier New" w:hint="default"/>
+      </w:rPr>
+    </w:lvl>
+    <w:lvl w:ilvl="2" w:tplc="FFFFFFFF" w:tentative="1">
+      <w:start w:val="1"/>
+      <w:numFmt w:val="bullet"/>
+      <w:lvlText w:val=""/>
+      <w:lvlJc w:val="left"/>
+      <w:pPr>
+        <w:ind w:left="2520" w:hanging="360"/>
+      </w:pPr>
+      <w:rPr>
+        <w:rFonts w:ascii="Wingdings" w:hAnsi="Wingdings" w:hint="default"/>
+      </w:rPr>
+    </w:lvl>
+    <w:lvl w:ilvl="3" w:tplc="FFFFFFFF" w:tentative="1">
+      <w:start w:val="1"/>
+      <w:numFmt w:val="bullet"/>
+      <w:lvlText w:val=""/>
+      <w:lvlJc w:val="left"/>
+      <w:pPr>
+        <w:ind w:left="3240" w:hanging="360"/>
+      </w:pPr>
+      <w:rPr>
+        <w:rFonts w:ascii="Symbol" w:hAnsi="Symbol" w:hint="default"/>
+      </w:rPr>
+    </w:lvl>
+    <w:lvl w:ilvl="4" w:tplc="FFFFFFFF" w:tentative="1">
+      <w:start w:val="1"/>
+      <w:numFmt w:val="bullet"/>
+      <w:lvlText w:val="o"/>
+      <w:lvlJc w:val="left"/>
+      <w:pPr>
+        <w:ind w:left="3960" w:hanging="360"/>
+      </w:pPr>
+      <w:rPr>
+        <w:rFonts w:ascii="Courier New" w:hAnsi="Courier New" w:cs="Courier New" w:hint="default"/>
+      </w:rPr>
+    </w:lvl>
+    <w:lvl w:ilvl="5" w:tplc="FFFFFFFF" w:tentative="1">
+      <w:start w:val="1"/>
+      <w:numFmt w:val="bullet"/>
+      <w:lvlText w:val=""/>
+      <w:lvlJc w:val="left"/>
+      <w:pPr>
+        <w:ind w:left="4680" w:hanging="360"/>
+      </w:pPr>
+      <w:rPr>
+        <w:rFonts w:ascii="Wingdings" w:hAnsi="Wingdings" w:hint="default"/>
+      </w:rPr>
+    </w:lvl>
+    <w:lvl w:ilvl="6" w:tplc="FFFFFFFF" w:tentative="1">
+      <w:start w:val="1"/>
+      <w:numFmt w:val="bullet"/>
+      <w:lvlText w:val=""/>
+      <w:lvlJc w:val="left"/>
+      <w:pPr>
+        <w:ind w:left="5400" w:hanging="360"/>
+      </w:pPr>
+      <w:rPr>
+        <w:rFonts w:ascii="Symbol" w:hAnsi="Symbol" w:hint="default"/>
+      </w:rPr>
+    </w:lvl>
+    <w:lvl w:ilvl="7" w:tplc="FFFFFFFF" w:tentative="1">
+      <w:start w:val="1"/>
+      <w:numFmt w:val="bullet"/>
+      <w:lvlText w:val="o"/>
+      <w:lvlJc w:val="left"/>
+      <w:pPr>
+        <w:ind w:left="6120" w:hanging="360"/>
+      </w:pPr>
+      <w:rPr>
+        <w:rFonts w:ascii="Courier New" w:hAnsi="Courier New" w:cs="Courier New" w:hint="default"/>
+      </w:rPr>
+    </w:lvl>
+    <w:lvl w:ilvl="8" w:tplc="FFFFFFFF" w:tentative="1">
+      <w:start w:val="1"/>
+      <w:numFmt w:val="bullet"/>
+      <w:lvlText w:val=""/>
+      <w:lvlJc w:val="left"/>
+      <w:pPr>
+        <w:ind w:left="6840" w:hanging="360"/>
+      </w:pPr>
+      <w:rPr>
+        <w:rFonts w:ascii="Wingdings" w:hAnsi="Wingdings" w:hint="default"/>
+      </w:rPr>
+    </w:lvl>
+  </w:abstractNum>
+  <w:abstractNum w:abstractNumId="2" w15:restartNumberingAfterBreak="0">
     <w:nsid w:val="07AE3CB9"/>
     <w:multiLevelType w:val="hybridMultilevel"/>
     <w:tmpl w:val="65E0985A"/>
@@ -7291,7 +7401,7 @@
       </w:rPr>
     </w:lvl>
   </w:abstractNum>
-  <w:abstractNum w:abstractNumId="1" w15:restartNumberingAfterBreak="0">
+  <w:abstractNum w:abstractNumId="3" w15:restartNumberingAfterBreak="0">
     <w:nsid w:val="08CA5C58"/>
     <w:multiLevelType w:val="hybridMultilevel"/>
     <w:tmpl w:val="D4846496"/>
@@ -7404,7 +7514,7 @@
       </w:rPr>
     </w:lvl>
   </w:abstractNum>
-  <w:abstractNum w:abstractNumId="2" w15:restartNumberingAfterBreak="0">
+  <w:abstractNum w:abstractNumId="4" w15:restartNumberingAfterBreak="0">
     <w:nsid w:val="0A837193"/>
     <w:multiLevelType w:val="hybridMultilevel"/>
     <w:tmpl w:val="B1F0D7EE"/>
@@ -7414,6 +7524,119 @@
       <w:lvlText w:val=""/>
       <w:lvlJc w:val="left"/>
       <w:pPr>
+        <w:ind w:left="1080" w:hanging="360"/>
+      </w:pPr>
+      <w:rPr>
+        <w:rFonts w:ascii="Wingdings" w:hAnsi="Wingdings" w:hint="default"/>
+      </w:rPr>
+    </w:lvl>
+    <w:lvl w:ilvl="1" w:tplc="04090003" w:tentative="1">
+      <w:start w:val="1"/>
+      <w:numFmt w:val="bullet"/>
+      <w:lvlText w:val="o"/>
+      <w:lvlJc w:val="left"/>
+      <w:pPr>
+        <w:ind w:left="1800" w:hanging="360"/>
+      </w:pPr>
+      <w:rPr>
+        <w:rFonts w:ascii="Courier New" w:hAnsi="Courier New" w:cs="Courier New" w:hint="default"/>
+      </w:rPr>
+    </w:lvl>
+    <w:lvl w:ilvl="2" w:tplc="04090005" w:tentative="1">
+      <w:start w:val="1"/>
+      <w:numFmt w:val="bullet"/>
+      <w:lvlText w:val=""/>
+      <w:lvlJc w:val="left"/>
+      <w:pPr>
+        <w:ind w:left="2520" w:hanging="360"/>
+      </w:pPr>
+      <w:rPr>
+        <w:rFonts w:ascii="Wingdings" w:hAnsi="Wingdings" w:hint="default"/>
+      </w:rPr>
+    </w:lvl>
+    <w:lvl w:ilvl="3" w:tplc="04090001" w:tentative="1">
+      <w:start w:val="1"/>
+      <w:numFmt w:val="bullet"/>
+      <w:lvlText w:val=""/>
+      <w:lvlJc w:val="left"/>
+      <w:pPr>
+        <w:ind w:left="3240" w:hanging="360"/>
+      </w:pPr>
+      <w:rPr>
+        <w:rFonts w:ascii="Symbol" w:hAnsi="Symbol" w:hint="default"/>
+      </w:rPr>
+    </w:lvl>
+    <w:lvl w:ilvl="4" w:tplc="04090003" w:tentative="1">
+      <w:start w:val="1"/>
+      <w:numFmt w:val="bullet"/>
+      <w:lvlText w:val="o"/>
+      <w:lvlJc w:val="left"/>
+      <w:pPr>
+        <w:ind w:left="3960" w:hanging="360"/>
+      </w:pPr>
+      <w:rPr>
+        <w:rFonts w:ascii="Courier New" w:hAnsi="Courier New" w:cs="Courier New" w:hint="default"/>
+      </w:rPr>
+    </w:lvl>
+    <w:lvl w:ilvl="5" w:tplc="04090005" w:tentative="1">
+      <w:start w:val="1"/>
+      <w:numFmt w:val="bullet"/>
+      <w:lvlText w:val=""/>
+      <w:lvlJc w:val="left"/>
+      <w:pPr>
+        <w:ind w:left="4680" w:hanging="360"/>
+      </w:pPr>
+      <w:rPr>
+        <w:rFonts w:ascii="Wingdings" w:hAnsi="Wingdings" w:hint="default"/>
+      </w:rPr>
+    </w:lvl>
+    <w:lvl w:ilvl="6" w:tplc="04090001" w:tentative="1">
+      <w:start w:val="1"/>
+      <w:numFmt w:val="bullet"/>
+      <w:lvlText w:val=""/>
+      <w:lvlJc w:val="left"/>
+      <w:pPr>
+        <w:ind w:left="5400" w:hanging="360"/>
+      </w:pPr>
+      <w:rPr>
+        <w:rFonts w:ascii="Symbol" w:hAnsi="Symbol" w:hint="default"/>
+      </w:rPr>
+    </w:lvl>
+    <w:lvl w:ilvl="7" w:tplc="04090003" w:tentative="1">
+      <w:start w:val="1"/>
+      <w:numFmt w:val="bullet"/>
+      <w:lvlText w:val="o"/>
+      <w:lvlJc w:val="left"/>
+      <w:pPr>
+        <w:ind w:left="6120" w:hanging="360"/>
+      </w:pPr>
+      <w:rPr>
+        <w:rFonts w:ascii="Courier New" w:hAnsi="Courier New" w:cs="Courier New" w:hint="default"/>
+      </w:rPr>
+    </w:lvl>
+    <w:lvl w:ilvl="8" w:tplc="04090005" w:tentative="1">
+      <w:start w:val="1"/>
+      <w:numFmt w:val="bullet"/>
+      <w:lvlText w:val=""/>
+      <w:lvlJc w:val="left"/>
+      <w:pPr>
+        <w:ind w:left="6840" w:hanging="360"/>
+      </w:pPr>
+      <w:rPr>
+        <w:rFonts w:ascii="Wingdings" w:hAnsi="Wingdings" w:hint="default"/>
+      </w:rPr>
+    </w:lvl>
+  </w:abstractNum>
+  <w:abstractNum w:abstractNumId="5" w15:restartNumberingAfterBreak="0">
+    <w:nsid w:val="10B22447"/>
+    <w:multiLevelType w:val="hybridMultilevel"/>
+    <w:tmpl w:val="C9123B94"/>
+    <w:lvl w:ilvl="0" w:tplc="04090009">
+      <w:start w:val="1"/>
+      <w:numFmt w:val="bullet"/>
+      <w:lvlText w:val=""/>
+      <w:lvlJc w:val="left"/>
+      <w:pPr>
         <w:ind w:left="720" w:hanging="360"/>
       </w:pPr>
       <w:rPr>
@@ -7517,7 +7740,7 @@
       </w:rPr>
     </w:lvl>
   </w:abstractNum>
-  <w:abstractNum w:abstractNumId="3" w15:restartNumberingAfterBreak="0">
+  <w:abstractNum w:abstractNumId="6" w15:restartNumberingAfterBreak="0">
     <w:nsid w:val="18F94634"/>
     <w:multiLevelType w:val="hybridMultilevel"/>
     <w:tmpl w:val="E6000B12"/>
@@ -7630,7 +7853,120 @@
       </w:rPr>
     </w:lvl>
   </w:abstractNum>
-  <w:abstractNum w:abstractNumId="4" w15:restartNumberingAfterBreak="0">
+  <w:abstractNum w:abstractNumId="7" w15:restartNumberingAfterBreak="0">
+    <w:nsid w:val="1D296AFF"/>
+    <w:multiLevelType w:val="hybridMultilevel"/>
+    <w:tmpl w:val="1A906456"/>
+    <w:lvl w:ilvl="0" w:tplc="04090009">
+      <w:start w:val="1"/>
+      <w:numFmt w:val="bullet"/>
+      <w:lvlText w:val=""/>
+      <w:lvlJc w:val="left"/>
+      <w:pPr>
+        <w:ind w:left="720" w:hanging="360"/>
+      </w:pPr>
+      <w:rPr>
+        <w:rFonts w:ascii="Wingdings" w:hAnsi="Wingdings" w:hint="default"/>
+      </w:rPr>
+    </w:lvl>
+    <w:lvl w:ilvl="1" w:tplc="04090003" w:tentative="1">
+      <w:start w:val="1"/>
+      <w:numFmt w:val="bullet"/>
+      <w:lvlText w:val="o"/>
+      <w:lvlJc w:val="left"/>
+      <w:pPr>
+        <w:ind w:left="1440" w:hanging="360"/>
+      </w:pPr>
+      <w:rPr>
+        <w:rFonts w:ascii="Courier New" w:hAnsi="Courier New" w:cs="Courier New" w:hint="default"/>
+      </w:rPr>
+    </w:lvl>
+    <w:lvl w:ilvl="2" w:tplc="04090005" w:tentative="1">
+      <w:start w:val="1"/>
+      <w:numFmt w:val="bullet"/>
+      <w:lvlText w:val=""/>
+      <w:lvlJc w:val="left"/>
+      <w:pPr>
+        <w:ind w:left="2160" w:hanging="360"/>
+      </w:pPr>
+      <w:rPr>
+        <w:rFonts w:ascii="Wingdings" w:hAnsi="Wingdings" w:hint="default"/>
+      </w:rPr>
+    </w:lvl>
+    <w:lvl w:ilvl="3" w:tplc="04090001" w:tentative="1">
+      <w:start w:val="1"/>
+      <w:numFmt w:val="bullet"/>
+      <w:lvlText w:val=""/>
+      <w:lvlJc w:val="left"/>
+      <w:pPr>
+        <w:ind w:left="2880" w:hanging="360"/>
+      </w:pPr>
+      <w:rPr>
+        <w:rFonts w:ascii="Symbol" w:hAnsi="Symbol" w:hint="default"/>
+      </w:rPr>
+    </w:lvl>
+    <w:lvl w:ilvl="4" w:tplc="04090003" w:tentative="1">
+      <w:start w:val="1"/>
+      <w:numFmt w:val="bullet"/>
+      <w:lvlText w:val="o"/>
+      <w:lvlJc w:val="left"/>
+      <w:pPr>
+        <w:ind w:left="3600" w:hanging="360"/>
+      </w:pPr>
+      <w:rPr>
+        <w:rFonts w:ascii="Courier New" w:hAnsi="Courier New" w:cs="Courier New" w:hint="default"/>
+      </w:rPr>
+    </w:lvl>
+    <w:lvl w:ilvl="5" w:tplc="04090005" w:tentative="1">
+      <w:start w:val="1"/>
+      <w:numFmt w:val="bullet"/>
+      <w:lvlText w:val=""/>
+      <w:lvlJc w:val="left"/>
+      <w:pPr>
+        <w:ind w:left="4320" w:hanging="360"/>
+      </w:pPr>
+      <w:rPr>
+        <w:rFonts w:ascii="Wingdings" w:hAnsi="Wingdings" w:hint="default"/>
+      </w:rPr>
+    </w:lvl>
+    <w:lvl w:ilvl="6" w:tplc="04090001" w:tentative="1">
+      <w:start w:val="1"/>
+      <w:numFmt w:val="bullet"/>
+      <w:lvlText w:val=""/>
+      <w:lvlJc w:val="left"/>
+      <w:pPr>
+        <w:ind w:left="5040" w:hanging="360"/>
+      </w:pPr>
+      <w:rPr>
+        <w:rFonts w:ascii="Symbol" w:hAnsi="Symbol" w:hint="default"/>
+      </w:rPr>
+    </w:lvl>
+    <w:lvl w:ilvl="7" w:tplc="04090003" w:tentative="1">
+      <w:start w:val="1"/>
+      <w:numFmt w:val="bullet"/>
+      <w:lvlText w:val="o"/>
+      <w:lvlJc w:val="left"/>
+      <w:pPr>
+        <w:ind w:left="5760" w:hanging="360"/>
+      </w:pPr>
+      <w:rPr>
+        <w:rFonts w:ascii="Courier New" w:hAnsi="Courier New" w:cs="Courier New" w:hint="default"/>
+      </w:rPr>
+    </w:lvl>
+    <w:lvl w:ilvl="8" w:tplc="04090005" w:tentative="1">
+      <w:start w:val="1"/>
+      <w:numFmt w:val="bullet"/>
+      <w:lvlText w:val=""/>
+      <w:lvlJc w:val="left"/>
+      <w:pPr>
+        <w:ind w:left="6480" w:hanging="360"/>
+      </w:pPr>
+      <w:rPr>
+        <w:rFonts w:ascii="Wingdings" w:hAnsi="Wingdings" w:hint="default"/>
+      </w:rPr>
+    </w:lvl>
+  </w:abstractNum>
+  <w:abstractNum w:abstractNumId="8" w15:restartNumberingAfterBreak="0">
     <w:nsid w:val="21951656"/>
     <w:multiLevelType w:val="hybridMultilevel"/>
     <w:tmpl w:val="4A006BB6"/>
@@ -7640,7 +7976,7 @@
       <w:lvlText w:val=""/>
       <w:lvlJc w:val="left"/>
       <w:pPr>
-        <w:ind w:left="720" w:hanging="360"/>
+        <w:ind w:left="1080" w:hanging="360"/>
       </w:pPr>
       <w:rPr>
         <w:rFonts w:ascii="Wingdings" w:hAnsi="Wingdings" w:hint="default"/>
@@ -7652,7 +7988,7 @@
       <w:lvlText w:val="o"/>
       <w:lvlJc w:val="left"/>
       <w:pPr>
-        <w:ind w:left="1440" w:hanging="360"/>
+        <w:ind w:left="1800" w:hanging="360"/>
       </w:pPr>
       <w:rPr>
         <w:rFonts w:ascii="Courier New" w:hAnsi="Courier New" w:cs="Courier New" w:hint="default"/>
@@ -7664,7 +8000,7 @@
       <w:lvlText w:val=""/>
       <w:lvlJc w:val="left"/>
       <w:pPr>
-        <w:ind w:left="2160" w:hanging="360"/>
+        <w:ind w:left="2520" w:hanging="360"/>
       </w:pPr>
       <w:rPr>
         <w:rFonts w:ascii="Wingdings" w:hAnsi="Wingdings" w:hint="default"/>
@@ -7676,7 +8012,7 @@
       <w:lvlText w:val=""/>
       <w:lvlJc w:val="left"/>
       <w:pPr>
-        <w:ind w:left="2880" w:hanging="360"/>
+        <w:ind w:left="3240" w:hanging="360"/>
       </w:pPr>
       <w:rPr>
         <w:rFonts w:ascii="Symbol" w:hAnsi="Symbol" w:hint="default"/>
@@ -7688,7 +8024,7 @@
       <w:lvlText w:val="o"/>
       <w:lvlJc w:val="left"/>
       <w:pPr>
-        <w:ind w:left="3600" w:hanging="360"/>
+        <w:ind w:left="3960" w:hanging="360"/>
       </w:pPr>
       <w:rPr>
         <w:rFonts w:ascii="Courier New" w:hAnsi="Courier New" w:cs="Courier New" w:hint="default"/>
@@ -7700,7 +8036,7 @@
       <w:lvlText w:val=""/>
       <w:lvlJc w:val="left"/>
       <w:pPr>
-        <w:ind w:left="4320" w:hanging="360"/>
+        <w:ind w:left="4680" w:hanging="360"/>
       </w:pPr>
       <w:rPr>
         <w:rFonts w:ascii="Wingdings" w:hAnsi="Wingdings" w:hint="default"/>
@@ -7712,7 +8048,7 @@
       <w:lvlText w:val=""/>
       <w:lvlJc w:val="left"/>
       <w:pPr>
-        <w:ind w:left="5040" w:hanging="360"/>
+        <w:ind w:left="5400" w:hanging="360"/>
       </w:pPr>
       <w:rPr>
         <w:rFonts w:ascii="Symbol" w:hAnsi="Symbol" w:hint="default"/>
@@ -7724,7 +8060,7 @@
       <w:lvlText w:val="o"/>
       <w:lvlJc w:val="left"/>
       <w:pPr>
-        <w:ind w:left="5760" w:hanging="360"/>
+        <w:ind w:left="6120" w:hanging="360"/>
       </w:pPr>
       <w:rPr>
         <w:rFonts w:ascii="Courier New" w:hAnsi="Courier New" w:cs="Courier New" w:hint="default"/>
@@ -7736,14 +8072,14 @@
       <w:lvlText w:val=""/>
       <w:lvlJc w:val="left"/>
       <w:pPr>
-        <w:ind w:left="6480" w:hanging="360"/>
+        <w:ind w:left="6840" w:hanging="360"/>
       </w:pPr>
       <w:rPr>
         <w:rFonts w:ascii="Wingdings" w:hAnsi="Wingdings" w:hint="default"/>
       </w:rPr>
     </w:lvl>
   </w:abstractNum>
-  <w:abstractNum w:abstractNumId="5" w15:restartNumberingAfterBreak="0">
+  <w:abstractNum w:abstractNumId="9" w15:restartNumberingAfterBreak="0">
     <w:nsid w:val="279B3214"/>
     <w:multiLevelType w:val="multilevel"/>
     <w:tmpl w:val="4686DDA4"/>
@@ -7859,7 +8195,7 @@
       </w:pPr>
     </w:lvl>
   </w:abstractNum>
-  <w:abstractNum w:abstractNumId="6" w15:restartNumberingAfterBreak="0">
+  <w:abstractNum w:abstractNumId="10" w15:restartNumberingAfterBreak="0">
     <w:nsid w:val="27A6324E"/>
     <w:multiLevelType w:val="hybridMultilevel"/>
     <w:tmpl w:val="3AB81414"/>
@@ -7972,7 +8308,120 @@
       </w:rPr>
     </w:lvl>
   </w:abstractNum>
-  <w:abstractNum w:abstractNumId="7" w15:restartNumberingAfterBreak="0">
+  <w:abstractNum w:abstractNumId="11" w15:restartNumberingAfterBreak="0">
+    <w:nsid w:val="2C975BA6"/>
+    <w:multiLevelType w:val="hybridMultilevel"/>
+    <w:tmpl w:val="9412E4AE"/>
+    <w:lvl w:ilvl="0" w:tplc="04090009">
+      <w:start w:val="1"/>
+      <w:numFmt w:val="bullet"/>
+      <w:lvlText w:val=""/>
+      <w:lvlJc w:val="left"/>
+      <w:pPr>
+        <w:ind w:left="720" w:hanging="360"/>
+      </w:pPr>
+      <w:rPr>
+        <w:rFonts w:ascii="Wingdings" w:hAnsi="Wingdings" w:hint="default"/>
+      </w:rPr>
+    </w:lvl>
+    <w:lvl w:ilvl="1" w:tplc="04090003" w:tentative="1">
+      <w:start w:val="1"/>
+      <w:numFmt w:val="bullet"/>
+      <w:lvlText w:val="o"/>
+      <w:lvlJc w:val="left"/>
+      <w:pPr>
+        <w:ind w:left="1440" w:hanging="360"/>
+      </w:pPr>
+      <w:rPr>
+        <w:rFonts w:ascii="Courier New" w:hAnsi="Courier New" w:cs="Courier New" w:hint="default"/>
+      </w:rPr>
+    </w:lvl>
+    <w:lvl w:ilvl="2" w:tplc="04090005" w:tentative="1">
+      <w:start w:val="1"/>
+      <w:numFmt w:val="bullet"/>
+      <w:lvlText w:val=""/>
+      <w:lvlJc w:val="left"/>
+      <w:pPr>
+        <w:ind w:left="2160" w:hanging="360"/>
+      </w:pPr>
+      <w:rPr>
+        <w:rFonts w:ascii="Wingdings" w:hAnsi="Wingdings" w:hint="default"/>
+      </w:rPr>
+    </w:lvl>
+    <w:lvl w:ilvl="3" w:tplc="04090001" w:tentative="1">
+      <w:start w:val="1"/>
+      <w:numFmt w:val="bullet"/>
+      <w:lvlText w:val=""/>
+      <w:lvlJc w:val="left"/>
+      <w:pPr>
+        <w:ind w:left="2880" w:hanging="360"/>
+      </w:pPr>
+      <w:rPr>
+        <w:rFonts w:ascii="Symbol" w:hAnsi="Symbol" w:hint="default"/>
+      </w:rPr>
+    </w:lvl>
+    <w:lvl w:ilvl="4" w:tplc="04090003" w:tentative="1">
+      <w:start w:val="1"/>
+      <w:numFmt w:val="bullet"/>
+      <w:lvlText w:val="o"/>
+      <w:lvlJc w:val="left"/>
+      <w:pPr>
+        <w:ind w:left="3600" w:hanging="360"/>
+      </w:pPr>
+      <w:rPr>
+        <w:rFonts w:ascii="Courier New" w:hAnsi="Courier New" w:cs="Courier New" w:hint="default"/>
+      </w:rPr>
+    </w:lvl>
+    <w:lvl w:ilvl="5" w:tplc="04090005" w:tentative="1">
+      <w:start w:val="1"/>
+      <w:numFmt w:val="bullet"/>
+      <w:lvlText w:val=""/>
+      <w:lvlJc w:val="left"/>
+      <w:pPr>
+        <w:ind w:left="4320" w:hanging="360"/>
+      </w:pPr>
+      <w:rPr>
+        <w:rFonts w:ascii="Wingdings" w:hAnsi="Wingdings" w:hint="default"/>
+      </w:rPr>
+    </w:lvl>
+    <w:lvl w:ilvl="6" w:tplc="04090001" w:tentative="1">
+      <w:start w:val="1"/>
+      <w:numFmt w:val="bullet"/>
+      <w:lvlText w:val=""/>
+      <w:lvlJc w:val="left"/>
+      <w:pPr>
+        <w:ind w:left="5040" w:hanging="360"/>
+      </w:pPr>
+      <w:rPr>
+        <w:rFonts w:ascii="Symbol" w:hAnsi="Symbol" w:hint="default"/>
+      </w:rPr>
+    </w:lvl>
+    <w:lvl w:ilvl="7" w:tplc="04090003" w:tentative="1">
+      <w:start w:val="1"/>
+      <w:numFmt w:val="bullet"/>
+      <w:lvlText w:val="o"/>
+      <w:lvlJc w:val="left"/>
+      <w:pPr>
+        <w:ind w:left="5760" w:hanging="360"/>
+      </w:pPr>
+      <w:rPr>
+        <w:rFonts w:ascii="Courier New" w:hAnsi="Courier New" w:cs="Courier New" w:hint="default"/>
+      </w:rPr>
+    </w:lvl>
+    <w:lvl w:ilvl="8" w:tplc="04090005" w:tentative="1">
+      <w:start w:val="1"/>
+      <w:numFmt w:val="bullet"/>
+      <w:lvlText w:val=""/>
+      <w:lvlJc w:val="left"/>
+      <w:pPr>
+        <w:ind w:left="6480" w:hanging="360"/>
+      </w:pPr>
+      <w:rPr>
+        <w:rFonts w:ascii="Wingdings" w:hAnsi="Wingdings" w:hint="default"/>
+      </w:rPr>
+    </w:lvl>
+  </w:abstractNum>
+  <w:abstractNum w:abstractNumId="12" w15:restartNumberingAfterBreak="0">
     <w:nsid w:val="2ED85935"/>
     <w:multiLevelType w:val="hybridMultilevel"/>
     <w:tmpl w:val="0B50779C"/>
@@ -7982,7 +8431,7 @@
       <w:lvlText w:val=""/>
       <w:lvlJc w:val="left"/>
       <w:pPr>
-        <w:ind w:left="720" w:hanging="360"/>
+        <w:ind w:left="1080" w:hanging="360"/>
       </w:pPr>
       <w:rPr>
         <w:rFonts w:ascii="Wingdings" w:hAnsi="Wingdings" w:hint="default"/>
@@ -7994,7 +8443,7 @@
       <w:lvlText w:val="o"/>
       <w:lvlJc w:val="left"/>
       <w:pPr>
-        <w:ind w:left="1440" w:hanging="360"/>
+        <w:ind w:left="1800" w:hanging="360"/>
       </w:pPr>
       <w:rPr>
         <w:rFonts w:ascii="Courier New" w:hAnsi="Courier New" w:cs="Courier New" w:hint="default"/>
@@ -8006,7 +8455,7 @@
       <w:lvlText w:val=""/>
       <w:lvlJc w:val="left"/>
       <w:pPr>
-        <w:ind w:left="2160" w:hanging="360"/>
+        <w:ind w:left="2520" w:hanging="360"/>
       </w:pPr>
       <w:rPr>
         <w:rFonts w:ascii="Wingdings" w:hAnsi="Wingdings" w:hint="default"/>
@@ -8018,7 +8467,7 @@
       <w:lvlText w:val=""/>
       <w:lvlJc w:val="left"/>
       <w:pPr>
-        <w:ind w:left="2880" w:hanging="360"/>
+        <w:ind w:left="3240" w:hanging="360"/>
       </w:pPr>
       <w:rPr>
         <w:rFonts w:ascii="Symbol" w:hAnsi="Symbol" w:hint="default"/>
@@ -8030,7 +8479,7 @@
       <w:lvlText w:val="o"/>
       <w:lvlJc w:val="left"/>
       <w:pPr>
-        <w:ind w:left="3600" w:hanging="360"/>
+        <w:ind w:left="3960" w:hanging="360"/>
       </w:pPr>
       <w:rPr>
         <w:rFonts w:ascii="Courier New" w:hAnsi="Courier New" w:cs="Courier New" w:hint="default"/>
@@ -8042,7 +8491,7 @@
       <w:lvlText w:val=""/>
       <w:lvlJc w:val="left"/>
       <w:pPr>
-        <w:ind w:left="4320" w:hanging="360"/>
+        <w:ind w:left="4680" w:hanging="360"/>
       </w:pPr>
       <w:rPr>
         <w:rFonts w:ascii="Wingdings" w:hAnsi="Wingdings" w:hint="default"/>
@@ -8054,7 +8503,7 @@
       <w:lvlText w:val=""/>
       <w:lvlJc w:val="left"/>
       <w:pPr>
-        <w:ind w:left="5040" w:hanging="360"/>
+        <w:ind w:left="5400" w:hanging="360"/>
       </w:pPr>
       <w:rPr>
         <w:rFonts w:ascii="Symbol" w:hAnsi="Symbol" w:hint="default"/>
@@ -8066,7 +8515,7 @@
       <w:lvlText w:val="o"/>
       <w:lvlJc w:val="left"/>
       <w:pPr>
-        <w:ind w:left="5760" w:hanging="360"/>
+        <w:ind w:left="6120" w:hanging="360"/>
       </w:pPr>
       <w:rPr>
         <w:rFonts w:ascii="Courier New" w:hAnsi="Courier New" w:cs="Courier New" w:hint="default"/>
@@ -8078,14 +8527,14 @@
       <w:lvlText w:val=""/>
       <w:lvlJc w:val="left"/>
       <w:pPr>
-        <w:ind w:left="6480" w:hanging="360"/>
+        <w:ind w:left="6840" w:hanging="360"/>
       </w:pPr>
       <w:rPr>
         <w:rFonts w:ascii="Wingdings" w:hAnsi="Wingdings" w:hint="default"/>
       </w:rPr>
     </w:lvl>
   </w:abstractNum>
-  <w:abstractNum w:abstractNumId="8" w15:restartNumberingAfterBreak="0">
+  <w:abstractNum w:abstractNumId="13" w15:restartNumberingAfterBreak="0">
     <w:nsid w:val="2F551AA9"/>
     <w:multiLevelType w:val="hybridMultilevel"/>
     <w:tmpl w:val="0F660806"/>
@@ -8198,7 +8647,7 @@
       </w:rPr>
     </w:lvl>
   </w:abstractNum>
-  <w:abstractNum w:abstractNumId="9" w15:restartNumberingAfterBreak="0">
+  <w:abstractNum w:abstractNumId="14" w15:restartNumberingAfterBreak="0">
     <w:nsid w:val="31DD3467"/>
     <w:multiLevelType w:val="hybridMultilevel"/>
     <w:tmpl w:val="2AA0C4E0"/>
@@ -8208,7 +8657,7 @@
       <w:lvlText w:val=""/>
       <w:lvlJc w:val="left"/>
       <w:pPr>
-        <w:ind w:left="720" w:hanging="360"/>
+        <w:ind w:left="1080" w:hanging="360"/>
       </w:pPr>
       <w:rPr>
         <w:rFonts w:ascii="Wingdings" w:hAnsi="Wingdings" w:hint="default"/>
@@ -8220,7 +8669,7 @@
       <w:lvlText w:val="o"/>
       <w:lvlJc w:val="left"/>
       <w:pPr>
-        <w:ind w:left="1440" w:hanging="360"/>
+        <w:ind w:left="1800" w:hanging="360"/>
       </w:pPr>
       <w:rPr>
         <w:rFonts w:ascii="Courier New" w:hAnsi="Courier New" w:cs="Courier New" w:hint="default"/>
@@ -8232,7 +8681,7 @@
       <w:lvlText w:val=""/>
       <w:lvlJc w:val="left"/>
       <w:pPr>
-        <w:ind w:left="2160" w:hanging="360"/>
+        <w:ind w:left="2520" w:hanging="360"/>
       </w:pPr>
       <w:rPr>
         <w:rFonts w:ascii="Wingdings" w:hAnsi="Wingdings" w:hint="default"/>
@@ -8244,7 +8693,7 @@
       <w:lvlText w:val=""/>
       <w:lvlJc w:val="left"/>
       <w:pPr>
-        <w:ind w:left="2880" w:hanging="360"/>
+        <w:ind w:left="3240" w:hanging="360"/>
       </w:pPr>
       <w:rPr>
         <w:rFonts w:ascii="Symbol" w:hAnsi="Symbol" w:hint="default"/>
@@ -8256,7 +8705,7 @@
       <w:lvlText w:val="o"/>
       <w:lvlJc w:val="left"/>
       <w:pPr>
-        <w:ind w:left="3600" w:hanging="360"/>
+        <w:ind w:left="3960" w:hanging="360"/>
       </w:pPr>
       <w:rPr>
         <w:rFonts w:ascii="Courier New" w:hAnsi="Courier New" w:cs="Courier New" w:hint="default"/>
@@ -8268,7 +8717,7 @@
       <w:lvlText w:val=""/>
       <w:lvlJc w:val="left"/>
       <w:pPr>
-        <w:ind w:left="4320" w:hanging="360"/>
+        <w:ind w:left="4680" w:hanging="360"/>
       </w:pPr>
       <w:rPr>
         <w:rFonts w:ascii="Wingdings" w:hAnsi="Wingdings" w:hint="default"/>
@@ -8280,7 +8729,7 @@
       <w:lvlText w:val=""/>
       <w:lvlJc w:val="left"/>
       <w:pPr>
-        <w:ind w:left="5040" w:hanging="360"/>
+        <w:ind w:left="5400" w:hanging="360"/>
       </w:pPr>
       <w:rPr>
         <w:rFonts w:ascii="Symbol" w:hAnsi="Symbol" w:hint="default"/>
@@ -8292,7 +8741,7 @@
       <w:lvlText w:val="o"/>
       <w:lvlJc w:val="left"/>
       <w:pPr>
-        <w:ind w:left="5760" w:hanging="360"/>
+        <w:ind w:left="6120" w:hanging="360"/>
       </w:pPr>
       <w:rPr>
         <w:rFonts w:ascii="Courier New" w:hAnsi="Courier New" w:cs="Courier New" w:hint="default"/>
@@ -8304,14 +8753,14 @@
       <w:lvlText w:val=""/>
       <w:lvlJc w:val="left"/>
       <w:pPr>
-        <w:ind w:left="6480" w:hanging="360"/>
+        <w:ind w:left="6840" w:hanging="360"/>
       </w:pPr>
       <w:rPr>
         <w:rFonts w:ascii="Wingdings" w:hAnsi="Wingdings" w:hint="default"/>
       </w:rPr>
     </w:lvl>
   </w:abstractNum>
-  <w:abstractNum w:abstractNumId="10" w15:restartNumberingAfterBreak="0">
+  <w:abstractNum w:abstractNumId="15" w15:restartNumberingAfterBreak="0">
     <w:nsid w:val="377B314E"/>
     <w:multiLevelType w:val="multilevel"/>
     <w:tmpl w:val="D29E79BC"/>
@@ -8460,7 +8909,7 @@
       </w:rPr>
     </w:lvl>
   </w:abstractNum>
-  <w:abstractNum w:abstractNumId="11" w15:restartNumberingAfterBreak="0">
+  <w:abstractNum w:abstractNumId="16" w15:restartNumberingAfterBreak="0">
     <w:nsid w:val="39401986"/>
     <w:multiLevelType w:val="hybridMultilevel"/>
     <w:tmpl w:val="A3E8894E"/>
@@ -8573,7 +9022,120 @@
       </w:rPr>
     </w:lvl>
   </w:abstractNum>
-  <w:abstractNum w:abstractNumId="12" w15:restartNumberingAfterBreak="0">
+  <w:abstractNum w:abstractNumId="17" w15:restartNumberingAfterBreak="0">
+    <w:nsid w:val="3B817D23"/>
+    <w:multiLevelType w:val="hybridMultilevel"/>
+    <w:tmpl w:val="D2A22EB8"/>
+    <w:lvl w:ilvl="0" w:tplc="04090009">
+      <w:start w:val="1"/>
+      <w:numFmt w:val="bullet"/>
+      <w:lvlText w:val=""/>
+      <w:lvlJc w:val="left"/>
+      <w:pPr>
+        <w:ind w:left="720" w:hanging="360"/>
+      </w:pPr>
+      <w:rPr>
+        <w:rFonts w:ascii="Wingdings" w:hAnsi="Wingdings" w:hint="default"/>
+      </w:rPr>
+    </w:lvl>
+    <w:lvl w:ilvl="1" w:tplc="04090003" w:tentative="1">
+      <w:start w:val="1"/>
+      <w:numFmt w:val="bullet"/>
+      <w:lvlText w:val="o"/>
+      <w:lvlJc w:val="left"/>
+      <w:pPr>
+        <w:ind w:left="1440" w:hanging="360"/>
+      </w:pPr>
+      <w:rPr>
+        <w:rFonts w:ascii="Courier New" w:hAnsi="Courier New" w:cs="Courier New" w:hint="default"/>
+      </w:rPr>
+    </w:lvl>
+    <w:lvl w:ilvl="2" w:tplc="04090005" w:tentative="1">
+      <w:start w:val="1"/>
+      <w:numFmt w:val="bullet"/>
+      <w:lvlText w:val=""/>
+      <w:lvlJc w:val="left"/>
+      <w:pPr>
+        <w:ind w:left="2160" w:hanging="360"/>
+      </w:pPr>
+      <w:rPr>
+        <w:rFonts w:ascii="Wingdings" w:hAnsi="Wingdings" w:hint="default"/>
+      </w:rPr>
+    </w:lvl>
+    <w:lvl w:ilvl="3" w:tplc="04090001" w:tentative="1">
+      <w:start w:val="1"/>
+      <w:numFmt w:val="bullet"/>
+      <w:lvlText w:val=""/>
+      <w:lvlJc w:val="left"/>
+      <w:pPr>
+        <w:ind w:left="2880" w:hanging="360"/>
+      </w:pPr>
+      <w:rPr>
+        <w:rFonts w:ascii="Symbol" w:hAnsi="Symbol" w:hint="default"/>
+      </w:rPr>
+    </w:lvl>
+    <w:lvl w:ilvl="4" w:tplc="04090003" w:tentative="1">
+      <w:start w:val="1"/>
+      <w:numFmt w:val="bullet"/>
+      <w:lvlText w:val="o"/>
+      <w:lvlJc w:val="left"/>
+      <w:pPr>
+        <w:ind w:left="3600" w:hanging="360"/>
+      </w:pPr>
+      <w:rPr>
+        <w:rFonts w:ascii="Courier New" w:hAnsi="Courier New" w:cs="Courier New" w:hint="default"/>
+      </w:rPr>
+    </w:lvl>
+    <w:lvl w:ilvl="5" w:tplc="04090005" w:tentative="1">
+      <w:start w:val="1"/>
+      <w:numFmt w:val="bullet"/>
+      <w:lvlText w:val=""/>
+      <w:lvlJc w:val="left"/>
+      <w:pPr>
+        <w:ind w:left="4320" w:hanging="360"/>
+      </w:pPr>
+      <w:rPr>
+        <w:rFonts w:ascii="Wingdings" w:hAnsi="Wingdings" w:hint="default"/>
+      </w:rPr>
+    </w:lvl>
+    <w:lvl w:ilvl="6" w:tplc="04090001" w:tentative="1">
+      <w:start w:val="1"/>
+      <w:numFmt w:val="bullet"/>
+      <w:lvlText w:val=""/>
+      <w:lvlJc w:val="left"/>
+      <w:pPr>
+        <w:ind w:left="5040" w:hanging="360"/>
+      </w:pPr>
+      <w:rPr>
+        <w:rFonts w:ascii="Symbol" w:hAnsi="Symbol" w:hint="default"/>
+      </w:rPr>
+    </w:lvl>
+    <w:lvl w:ilvl="7" w:tplc="04090003" w:tentative="1">
+      <w:start w:val="1"/>
+      <w:numFmt w:val="bullet"/>
+      <w:lvlText w:val="o"/>
+      <w:lvlJc w:val="left"/>
+      <w:pPr>
+        <w:ind w:left="5760" w:hanging="360"/>
+      </w:pPr>
+      <w:rPr>
+        <w:rFonts w:ascii="Courier New" w:hAnsi="Courier New" w:cs="Courier New" w:hint="default"/>
+      </w:rPr>
+    </w:lvl>
+    <w:lvl w:ilvl="8" w:tplc="04090005" w:tentative="1">
+      <w:start w:val="1"/>
+      <w:numFmt w:val="bullet"/>
+      <w:lvlText w:val=""/>
+      <w:lvlJc w:val="left"/>
+      <w:pPr>
+        <w:ind w:left="6480" w:hanging="360"/>
+      </w:pPr>
+      <w:rPr>
+        <w:rFonts w:ascii="Wingdings" w:hAnsi="Wingdings" w:hint="default"/>
+      </w:rPr>
+    </w:lvl>
+  </w:abstractNum>
+  <w:abstractNum w:abstractNumId="18" w15:restartNumberingAfterBreak="0">
     <w:nsid w:val="447D2DEC"/>
     <w:multiLevelType w:val="hybridMultilevel"/>
     <w:tmpl w:val="EBBAFD26"/>
@@ -8583,110 +9145,196 @@
       <w:lvlText w:val=""/>
       <w:lvlJc w:val="left"/>
       <w:pPr>
+        <w:ind w:left="1080" w:hanging="360"/>
+      </w:pPr>
+      <w:rPr>
+        <w:rFonts w:ascii="Wingdings" w:hAnsi="Wingdings" w:hint="default"/>
+      </w:rPr>
+    </w:lvl>
+    <w:lvl w:ilvl="1" w:tplc="04090003" w:tentative="1">
+      <w:start w:val="1"/>
+      <w:numFmt w:val="bullet"/>
+      <w:lvlText w:val="o"/>
+      <w:lvlJc w:val="left"/>
+      <w:pPr>
+        <w:ind w:left="1800" w:hanging="360"/>
+      </w:pPr>
+      <w:rPr>
+        <w:rFonts w:ascii="Courier New" w:hAnsi="Courier New" w:cs="Courier New" w:hint="default"/>
+      </w:rPr>
+    </w:lvl>
+    <w:lvl w:ilvl="2" w:tplc="04090005" w:tentative="1">
+      <w:start w:val="1"/>
+      <w:numFmt w:val="bullet"/>
+      <w:lvlText w:val=""/>
+      <w:lvlJc w:val="left"/>
+      <w:pPr>
+        <w:ind w:left="2520" w:hanging="360"/>
+      </w:pPr>
+      <w:rPr>
+        <w:rFonts w:ascii="Wingdings" w:hAnsi="Wingdings" w:hint="default"/>
+      </w:rPr>
+    </w:lvl>
+    <w:lvl w:ilvl="3" w:tplc="04090001" w:tentative="1">
+      <w:start w:val="1"/>
+      <w:numFmt w:val="bullet"/>
+      <w:lvlText w:val=""/>
+      <w:lvlJc w:val="left"/>
+      <w:pPr>
+        <w:ind w:left="3240" w:hanging="360"/>
+      </w:pPr>
+      <w:rPr>
+        <w:rFonts w:ascii="Symbol" w:hAnsi="Symbol" w:hint="default"/>
+      </w:rPr>
+    </w:lvl>
+    <w:lvl w:ilvl="4" w:tplc="04090003" w:tentative="1">
+      <w:start w:val="1"/>
+      <w:numFmt w:val="bullet"/>
+      <w:lvlText w:val="o"/>
+      <w:lvlJc w:val="left"/>
+      <w:pPr>
+        <w:ind w:left="3960" w:hanging="360"/>
+      </w:pPr>
+      <w:rPr>
+        <w:rFonts w:ascii="Courier New" w:hAnsi="Courier New" w:cs="Courier New" w:hint="default"/>
+      </w:rPr>
+    </w:lvl>
+    <w:lvl w:ilvl="5" w:tplc="04090005" w:tentative="1">
+      <w:start w:val="1"/>
+      <w:numFmt w:val="bullet"/>
+      <w:lvlText w:val=""/>
+      <w:lvlJc w:val="left"/>
+      <w:pPr>
+        <w:ind w:left="4680" w:hanging="360"/>
+      </w:pPr>
+      <w:rPr>
+        <w:rFonts w:ascii="Wingdings" w:hAnsi="Wingdings" w:hint="default"/>
+      </w:rPr>
+    </w:lvl>
+    <w:lvl w:ilvl="6" w:tplc="04090001" w:tentative="1">
+      <w:start w:val="1"/>
+      <w:numFmt w:val="bullet"/>
+      <w:lvlText w:val=""/>
+      <w:lvlJc w:val="left"/>
+      <w:pPr>
+        <w:ind w:left="5400" w:hanging="360"/>
+      </w:pPr>
+      <w:rPr>
+        <w:rFonts w:ascii="Symbol" w:hAnsi="Symbol" w:hint="default"/>
+      </w:rPr>
+    </w:lvl>
+    <w:lvl w:ilvl="7" w:tplc="04090003" w:tentative="1">
+      <w:start w:val="1"/>
+      <w:numFmt w:val="bullet"/>
+      <w:lvlText w:val="o"/>
+      <w:lvlJc w:val="left"/>
+      <w:pPr>
+        <w:ind w:left="6120" w:hanging="360"/>
+      </w:pPr>
+      <w:rPr>
+        <w:rFonts w:ascii="Courier New" w:hAnsi="Courier New" w:cs="Courier New" w:hint="default"/>
+      </w:rPr>
+    </w:lvl>
+    <w:lvl w:ilvl="8" w:tplc="04090005" w:tentative="1">
+      <w:start w:val="1"/>
+      <w:numFmt w:val="bullet"/>
+      <w:lvlText w:val=""/>
+      <w:lvlJc w:val="left"/>
+      <w:pPr>
+        <w:ind w:left="6840" w:hanging="360"/>
+      </w:pPr>
+      <w:rPr>
+        <w:rFonts w:ascii="Wingdings" w:hAnsi="Wingdings" w:hint="default"/>
+      </w:rPr>
+    </w:lvl>
+  </w:abstractNum>
+  <w:abstractNum w:abstractNumId="19" w15:restartNumberingAfterBreak="0">
+    <w:nsid w:val="44CB74E9"/>
+    <w:multiLevelType w:val="hybridMultilevel"/>
+    <w:tmpl w:val="DFDA6FF8"/>
+    <w:lvl w:ilvl="0" w:tplc="0409000F">
+      <w:start w:val="1"/>
+      <w:numFmt w:val="decimal"/>
+      <w:lvlText w:val="%1."/>
+      <w:lvlJc w:val="left"/>
+      <w:pPr>
         <w:ind w:left="720" w:hanging="360"/>
       </w:pPr>
-      <w:rPr>
-        <w:rFonts w:ascii="Wingdings" w:hAnsi="Wingdings" w:hint="default"/>
-      </w:rPr>
-    </w:lvl>
-    <w:lvl w:ilvl="1" w:tplc="04090003" w:tentative="1">
-      <w:start w:val="1"/>
-      <w:numFmt w:val="bullet"/>
-      <w:lvlText w:val="o"/>
+    </w:lvl>
+    <w:lvl w:ilvl="1" w:tplc="04090019" w:tentative="1">
+      <w:start w:val="1"/>
+      <w:numFmt w:val="lowerLetter"/>
+      <w:lvlText w:val="%2."/>
       <w:lvlJc w:val="left"/>
       <w:pPr>
         <w:ind w:left="1440" w:hanging="360"/>
       </w:pPr>
-      <w:rPr>
-        <w:rFonts w:ascii="Courier New" w:hAnsi="Courier New" w:cs="Courier New" w:hint="default"/>
-      </w:rPr>
-    </w:lvl>
-    <w:lvl w:ilvl="2" w:tplc="04090005" w:tentative="1">
-      <w:start w:val="1"/>
-      <w:numFmt w:val="bullet"/>
-      <w:lvlText w:val=""/>
-      <w:lvlJc w:val="left"/>
-      <w:pPr>
-        <w:ind w:left="2160" w:hanging="360"/>
-      </w:pPr>
-      <w:rPr>
-        <w:rFonts w:ascii="Wingdings" w:hAnsi="Wingdings" w:hint="default"/>
-      </w:rPr>
-    </w:lvl>
-    <w:lvl w:ilvl="3" w:tplc="04090001" w:tentative="1">
-      <w:start w:val="1"/>
-      <w:numFmt w:val="bullet"/>
-      <w:lvlText w:val=""/>
+    </w:lvl>
+    <w:lvl w:ilvl="2" w:tplc="0409001B" w:tentative="1">
+      <w:start w:val="1"/>
+      <w:numFmt w:val="lowerRoman"/>
+      <w:lvlText w:val="%3."/>
+      <w:lvlJc w:val="right"/>
+      <w:pPr>
+        <w:ind w:left="2160" w:hanging="180"/>
+      </w:pPr>
+    </w:lvl>
+    <w:lvl w:ilvl="3" w:tplc="0409000F" w:tentative="1">
+      <w:start w:val="1"/>
+      <w:numFmt w:val="decimal"/>
+      <w:lvlText w:val="%4."/>
       <w:lvlJc w:val="left"/>
       <w:pPr>
         <w:ind w:left="2880" w:hanging="360"/>
       </w:pPr>
-      <w:rPr>
-        <w:rFonts w:ascii="Symbol" w:hAnsi="Symbol" w:hint="default"/>
-      </w:rPr>
-    </w:lvl>
-    <w:lvl w:ilvl="4" w:tplc="04090003" w:tentative="1">
-      <w:start w:val="1"/>
-      <w:numFmt w:val="bullet"/>
-      <w:lvlText w:val="o"/>
+    </w:lvl>
+    <w:lvl w:ilvl="4" w:tplc="04090019" w:tentative="1">
+      <w:start w:val="1"/>
+      <w:numFmt w:val="lowerLetter"/>
+      <w:lvlText w:val="%5."/>
       <w:lvlJc w:val="left"/>
       <w:pPr>
         <w:ind w:left="3600" w:hanging="360"/>
       </w:pPr>
-      <w:rPr>
-        <w:rFonts w:ascii="Courier New" w:hAnsi="Courier New" w:cs="Courier New" w:hint="default"/>
-      </w:rPr>
-    </w:lvl>
-    <w:lvl w:ilvl="5" w:tplc="04090005" w:tentative="1">
-      <w:start w:val="1"/>
-      <w:numFmt w:val="bullet"/>
-      <w:lvlText w:val=""/>
-      <w:lvlJc w:val="left"/>
-      <w:pPr>
-        <w:ind w:left="4320" w:hanging="360"/>
-      </w:pPr>
-      <w:rPr>
-        <w:rFonts w:ascii="Wingdings" w:hAnsi="Wingdings" w:hint="default"/>
-      </w:rPr>
-    </w:lvl>
-    <w:lvl w:ilvl="6" w:tplc="04090001" w:tentative="1">
-      <w:start w:val="1"/>
-      <w:numFmt w:val="bullet"/>
-      <w:lvlText w:val=""/>
+    </w:lvl>
+    <w:lvl w:ilvl="5" w:tplc="0409001B" w:tentative="1">
+      <w:start w:val="1"/>
+      <w:numFmt w:val="lowerRoman"/>
+      <w:lvlText w:val="%6."/>
+      <w:lvlJc w:val="right"/>
+      <w:pPr>
+        <w:ind w:left="4320" w:hanging="180"/>
+      </w:pPr>
+    </w:lvl>
+    <w:lvl w:ilvl="6" w:tplc="0409000F" w:tentative="1">
+      <w:start w:val="1"/>
+      <w:numFmt w:val="decimal"/>
+      <w:lvlText w:val="%7."/>
       <w:lvlJc w:val="left"/>
       <w:pPr>
         <w:ind w:left="5040" w:hanging="360"/>
       </w:pPr>
-      <w:rPr>
-        <w:rFonts w:ascii="Symbol" w:hAnsi="Symbol" w:hint="default"/>
-      </w:rPr>
-    </w:lvl>
-    <w:lvl w:ilvl="7" w:tplc="04090003" w:tentative="1">
-      <w:start w:val="1"/>
-      <w:numFmt w:val="bullet"/>
-      <w:lvlText w:val="o"/>
+    </w:lvl>
+    <w:lvl w:ilvl="7" w:tplc="04090019" w:tentative="1">
+      <w:start w:val="1"/>
+      <w:numFmt w:val="lowerLetter"/>
+      <w:lvlText w:val="%8."/>
       <w:lvlJc w:val="left"/>
       <w:pPr>
         <w:ind w:left="5760" w:hanging="360"/>
       </w:pPr>
-      <w:rPr>
-        <w:rFonts w:ascii="Courier New" w:hAnsi="Courier New" w:cs="Courier New" w:hint="default"/>
-      </w:rPr>
-    </w:lvl>
-    <w:lvl w:ilvl="8" w:tplc="04090005" w:tentative="1">
-      <w:start w:val="1"/>
-      <w:numFmt w:val="bullet"/>
-      <w:lvlText w:val=""/>
-      <w:lvlJc w:val="left"/>
-      <w:pPr>
-        <w:ind w:left="6480" w:hanging="360"/>
-      </w:pPr>
-      <w:rPr>
-        <w:rFonts w:ascii="Wingdings" w:hAnsi="Wingdings" w:hint="default"/>
-      </w:rPr>
+    </w:lvl>
+    <w:lvl w:ilvl="8" w:tplc="0409001B" w:tentative="1">
+      <w:start w:val="1"/>
+      <w:numFmt w:val="lowerRoman"/>
+      <w:lvlText w:val="%9."/>
+      <w:lvlJc w:val="right"/>
+      <w:pPr>
+        <w:ind w:left="6480" w:hanging="180"/>
+      </w:pPr>
     </w:lvl>
   </w:abstractNum>
-  <w:abstractNum w:abstractNumId="13" w15:restartNumberingAfterBreak="0">
+  <w:abstractNum w:abstractNumId="20" w15:restartNumberingAfterBreak="0">
     <w:nsid w:val="45C14D99"/>
     <w:multiLevelType w:val="multilevel"/>
     <w:tmpl w:val="D3701722"/>
@@ -8831,7 +9479,7 @@
       </w:rPr>
     </w:lvl>
   </w:abstractNum>
-  <w:abstractNum w:abstractNumId="14" w15:restartNumberingAfterBreak="0">
+  <w:abstractNum w:abstractNumId="21" w15:restartNumberingAfterBreak="0">
     <w:nsid w:val="469F043A"/>
     <w:multiLevelType w:val="hybridMultilevel"/>
     <w:tmpl w:val="91981800"/>
@@ -8944,7 +9592,7 @@
       </w:rPr>
     </w:lvl>
   </w:abstractNum>
-  <w:abstractNum w:abstractNumId="15" w15:restartNumberingAfterBreak="0">
+  <w:abstractNum w:abstractNumId="22" w15:restartNumberingAfterBreak="0">
     <w:nsid w:val="47B534F9"/>
     <w:multiLevelType w:val="hybridMultilevel"/>
     <w:tmpl w:val="E7C0737A"/>
@@ -9057,7 +9705,7 @@
       </w:rPr>
     </w:lvl>
   </w:abstractNum>
-  <w:abstractNum w:abstractNumId="16" w15:restartNumberingAfterBreak="0">
+  <w:abstractNum w:abstractNumId="23" w15:restartNumberingAfterBreak="0">
     <w:nsid w:val="513055FE"/>
     <w:multiLevelType w:val="multilevel"/>
     <w:tmpl w:val="6270C0FC"/>
@@ -9179,7 +9827,120 @@
       </w:rPr>
     </w:lvl>
   </w:abstractNum>
-  <w:abstractNum w:abstractNumId="17" w15:restartNumberingAfterBreak="0">
+  <w:abstractNum w:abstractNumId="24" w15:restartNumberingAfterBreak="0">
+    <w:nsid w:val="521E08F8"/>
+    <w:multiLevelType w:val="hybridMultilevel"/>
+    <w:tmpl w:val="D9FADCE8"/>
+    <w:lvl w:ilvl="0" w:tplc="04090009">
+      <w:start w:val="1"/>
+      <w:numFmt w:val="bullet"/>
+      <w:lvlText w:val=""/>
+      <w:lvlJc w:val="left"/>
+      <w:pPr>
+        <w:ind w:left="1080" w:hanging="360"/>
+      </w:pPr>
+      <w:rPr>
+        <w:rFonts w:ascii="Wingdings" w:hAnsi="Wingdings" w:hint="default"/>
+      </w:rPr>
+    </w:lvl>
+    <w:lvl w:ilvl="1" w:tplc="FFFFFFFF" w:tentative="1">
+      <w:start w:val="1"/>
+      <w:numFmt w:val="bullet"/>
+      <w:lvlText w:val="o"/>
+      <w:lvlJc w:val="left"/>
+      <w:pPr>
+        <w:ind w:left="1800" w:hanging="360"/>
+      </w:pPr>
+      <w:rPr>
+        <w:rFonts w:ascii="Courier New" w:hAnsi="Courier New" w:cs="Courier New" w:hint="default"/>
+      </w:rPr>
+    </w:lvl>
+    <w:lvl w:ilvl="2" w:tplc="FFFFFFFF" w:tentative="1">
+      <w:start w:val="1"/>
+      <w:numFmt w:val="bullet"/>
+      <w:lvlText w:val=""/>
+      <w:lvlJc w:val="left"/>
+      <w:pPr>
+        <w:ind w:left="2520" w:hanging="360"/>
+      </w:pPr>
+      <w:rPr>
+        <w:rFonts w:ascii="Wingdings" w:hAnsi="Wingdings" w:hint="default"/>
+      </w:rPr>
+    </w:lvl>
+    <w:lvl w:ilvl="3" w:tplc="FFFFFFFF" w:tentative="1">
+      <w:start w:val="1"/>
+      <w:numFmt w:val="bullet"/>
+      <w:lvlText w:val=""/>
+      <w:lvlJc w:val="left"/>
+      <w:pPr>
+        <w:ind w:left="3240" w:hanging="360"/>
+      </w:pPr>
+      <w:rPr>
+        <w:rFonts w:ascii="Symbol" w:hAnsi="Symbol" w:hint="default"/>
+      </w:rPr>
+    </w:lvl>
+    <w:lvl w:ilvl="4" w:tplc="FFFFFFFF" w:tentative="1">
+      <w:start w:val="1"/>
+      <w:numFmt w:val="bullet"/>
+      <w:lvlText w:val="o"/>
+      <w:lvlJc w:val="left"/>
+      <w:pPr>
+        <w:ind w:left="3960" w:hanging="360"/>
+      </w:pPr>
+      <w:rPr>
+        <w:rFonts w:ascii="Courier New" w:hAnsi="Courier New" w:cs="Courier New" w:hint="default"/>
+      </w:rPr>
+    </w:lvl>
+    <w:lvl w:ilvl="5" w:tplc="FFFFFFFF" w:tentative="1">
+      <w:start w:val="1"/>
+      <w:numFmt w:val="bullet"/>
+      <w:lvlText w:val=""/>
+      <w:lvlJc w:val="left"/>
+      <w:pPr>
+        <w:ind w:left="4680" w:hanging="360"/>
+      </w:pPr>
+      <w:rPr>
+        <w:rFonts w:ascii="Wingdings" w:hAnsi="Wingdings" w:hint="default"/>
+      </w:rPr>
+    </w:lvl>
+    <w:lvl w:ilvl="6" w:tplc="FFFFFFFF" w:tentative="1">
+      <w:start w:val="1"/>
+      <w:numFmt w:val="bullet"/>
+      <w:lvlText w:val=""/>
+      <w:lvlJc w:val="left"/>
+      <w:pPr>
+        <w:ind w:left="5400" w:hanging="360"/>
+      </w:pPr>
+      <w:rPr>
+        <w:rFonts w:ascii="Symbol" w:hAnsi="Symbol" w:hint="default"/>
+      </w:rPr>
+    </w:lvl>
+    <w:lvl w:ilvl="7" w:tplc="FFFFFFFF" w:tentative="1">
+      <w:start w:val="1"/>
+      <w:numFmt w:val="bullet"/>
+      <w:lvlText w:val="o"/>
+      <w:lvlJc w:val="left"/>
+      <w:pPr>
+        <w:ind w:left="6120" w:hanging="360"/>
+      </w:pPr>
+      <w:rPr>
+        <w:rFonts w:ascii="Courier New" w:hAnsi="Courier New" w:cs="Courier New" w:hint="default"/>
+      </w:rPr>
+    </w:lvl>
+    <w:lvl w:ilvl="8" w:tplc="FFFFFFFF" w:tentative="1">
+      <w:start w:val="1"/>
+      <w:numFmt w:val="bullet"/>
+      <w:lvlText w:val=""/>
+      <w:lvlJc w:val="left"/>
+      <w:pPr>
+        <w:ind w:left="6840" w:hanging="360"/>
+      </w:pPr>
+      <w:rPr>
+        <w:rFonts w:ascii="Wingdings" w:hAnsi="Wingdings" w:hint="default"/>
+      </w:rPr>
+    </w:lvl>
+  </w:abstractNum>
+  <w:abstractNum w:abstractNumId="25" w15:restartNumberingAfterBreak="0">
     <w:nsid w:val="551A021C"/>
     <w:multiLevelType w:val="hybridMultilevel"/>
     <w:tmpl w:val="2CF2A36A"/>
@@ -9189,7 +9950,7 @@
       <w:lvlText w:val=""/>
       <w:lvlJc w:val="left"/>
       <w:pPr>
-        <w:ind w:left="780" w:hanging="360"/>
+        <w:ind w:left="1080" w:hanging="360"/>
       </w:pPr>
       <w:rPr>
         <w:rFonts w:ascii="Wingdings" w:hAnsi="Wingdings" w:hint="default"/>
@@ -9201,7 +9962,7 @@
       <w:lvlText w:val="o"/>
       <w:lvlJc w:val="left"/>
       <w:pPr>
-        <w:ind w:left="1500" w:hanging="360"/>
+        <w:ind w:left="1800" w:hanging="360"/>
       </w:pPr>
       <w:rPr>
         <w:rFonts w:ascii="Courier New" w:hAnsi="Courier New" w:cs="Courier New" w:hint="default"/>
@@ -9213,7 +9974,7 @@
       <w:lvlText w:val=""/>
       <w:lvlJc w:val="left"/>
       <w:pPr>
-        <w:ind w:left="2220" w:hanging="360"/>
+        <w:ind w:left="2520" w:hanging="360"/>
       </w:pPr>
       <w:rPr>
         <w:rFonts w:ascii="Wingdings" w:hAnsi="Wingdings" w:hint="default"/>
@@ -9225,7 +9986,7 @@
       <w:lvlText w:val=""/>
       <w:lvlJc w:val="left"/>
       <w:pPr>
-        <w:ind w:left="2940" w:hanging="360"/>
+        <w:ind w:left="3240" w:hanging="360"/>
       </w:pPr>
       <w:rPr>
         <w:rFonts w:ascii="Symbol" w:hAnsi="Symbol" w:hint="default"/>
@@ -9237,7 +9998,7 @@
       <w:lvlText w:val="o"/>
       <w:lvlJc w:val="left"/>
       <w:pPr>
-        <w:ind w:left="3660" w:hanging="360"/>
+        <w:ind w:left="3960" w:hanging="360"/>
       </w:pPr>
       <w:rPr>
         <w:rFonts w:ascii="Courier New" w:hAnsi="Courier New" w:cs="Courier New" w:hint="default"/>
@@ -9249,7 +10010,7 @@
       <w:lvlText w:val=""/>
       <w:lvlJc w:val="left"/>
       <w:pPr>
-        <w:ind w:left="4380" w:hanging="360"/>
+        <w:ind w:left="4680" w:hanging="360"/>
       </w:pPr>
       <w:rPr>
         <w:rFonts w:ascii="Wingdings" w:hAnsi="Wingdings" w:hint="default"/>
@@ -9261,7 +10022,7 @@
       <w:lvlText w:val=""/>
       <w:lvlJc w:val="left"/>
       <w:pPr>
-        <w:ind w:left="5100" w:hanging="360"/>
+        <w:ind w:left="5400" w:hanging="360"/>
       </w:pPr>
       <w:rPr>
         <w:rFonts w:ascii="Symbol" w:hAnsi="Symbol" w:hint="default"/>
@@ -9273,7 +10034,7 @@
       <w:lvlText w:val="o"/>
       <w:lvlJc w:val="left"/>
       <w:pPr>
-        <w:ind w:left="5820" w:hanging="360"/>
+        <w:ind w:left="6120" w:hanging="360"/>
       </w:pPr>
       <w:rPr>
         <w:rFonts w:ascii="Courier New" w:hAnsi="Courier New" w:cs="Courier New" w:hint="default"/>
@@ -9285,14 +10046,14 @@
       <w:lvlText w:val=""/>
       <w:lvlJc w:val="left"/>
       <w:pPr>
-        <w:ind w:left="6540" w:hanging="360"/>
+        <w:ind w:left="6840" w:hanging="360"/>
       </w:pPr>
       <w:rPr>
         <w:rFonts w:ascii="Wingdings" w:hAnsi="Wingdings" w:hint="default"/>
       </w:rPr>
     </w:lvl>
   </w:abstractNum>
-  <w:abstractNum w:abstractNumId="18" w15:restartNumberingAfterBreak="0">
+  <w:abstractNum w:abstractNumId="26" w15:restartNumberingAfterBreak="0">
     <w:nsid w:val="5755316E"/>
     <w:multiLevelType w:val="hybridMultilevel"/>
     <w:tmpl w:val="1590B3CA"/>
@@ -9405,7 +10166,7 @@
       </w:rPr>
     </w:lvl>
   </w:abstractNum>
-  <w:abstractNum w:abstractNumId="19" w15:restartNumberingAfterBreak="0">
+  <w:abstractNum w:abstractNumId="27" w15:restartNumberingAfterBreak="0">
     <w:nsid w:val="57A75923"/>
     <w:multiLevelType w:val="hybridMultilevel"/>
     <w:tmpl w:val="BF92EA3C"/>
@@ -9518,7 +10279,7 @@
       </w:rPr>
     </w:lvl>
   </w:abstractNum>
-  <w:abstractNum w:abstractNumId="20" w15:restartNumberingAfterBreak="0">
+  <w:abstractNum w:abstractNumId="28" w15:restartNumberingAfterBreak="0">
     <w:nsid w:val="63D24743"/>
     <w:multiLevelType w:val="multilevel"/>
     <w:tmpl w:val="86C01700"/>
@@ -9667,7 +10428,7 @@
       </w:rPr>
     </w:lvl>
   </w:abstractNum>
-  <w:abstractNum w:abstractNumId="21" w15:restartNumberingAfterBreak="0">
+  <w:abstractNum w:abstractNumId="29" w15:restartNumberingAfterBreak="0">
     <w:nsid w:val="6C2B749E"/>
     <w:multiLevelType w:val="hybridMultilevel"/>
     <w:tmpl w:val="1F44F342"/>
@@ -9780,7 +10541,7 @@
       </w:rPr>
     </w:lvl>
   </w:abstractNum>
-  <w:abstractNum w:abstractNumId="22" w15:restartNumberingAfterBreak="0">
+  <w:abstractNum w:abstractNumId="30" w15:restartNumberingAfterBreak="0">
     <w:nsid w:val="79337ED6"/>
     <w:multiLevelType w:val="hybridMultilevel"/>
     <w:tmpl w:val="58E6DD1A"/>
@@ -9790,7 +10551,7 @@
       <w:lvlText w:val=""/>
       <w:lvlJc w:val="left"/>
       <w:pPr>
-        <w:ind w:left="720" w:hanging="360"/>
+        <w:ind w:left="1080" w:hanging="360"/>
       </w:pPr>
       <w:rPr>
         <w:rFonts w:ascii="Wingdings" w:hAnsi="Wingdings" w:hint="default"/>
@@ -9802,7 +10563,7 @@
       <w:lvlText w:val="o"/>
       <w:lvlJc w:val="left"/>
       <w:pPr>
-        <w:ind w:left="1440" w:hanging="360"/>
+        <w:ind w:left="1800" w:hanging="360"/>
       </w:pPr>
       <w:rPr>
         <w:rFonts w:ascii="Courier New" w:hAnsi="Courier New" w:cs="Courier New" w:hint="default"/>
@@ -9814,7 +10575,7 @@
       <w:lvlText w:val=""/>
       <w:lvlJc w:val="left"/>
       <w:pPr>
-        <w:ind w:left="2160" w:hanging="360"/>
+        <w:ind w:left="2520" w:hanging="360"/>
       </w:pPr>
       <w:rPr>
         <w:rFonts w:ascii="Wingdings" w:hAnsi="Wingdings" w:hint="default"/>
@@ -9826,7 +10587,7 @@
       <w:lvlText w:val=""/>
       <w:lvlJc w:val="left"/>
       <w:pPr>
-        <w:ind w:left="2880" w:hanging="360"/>
+        <w:ind w:left="3240" w:hanging="360"/>
       </w:pPr>
       <w:rPr>
         <w:rFonts w:ascii="Symbol" w:hAnsi="Symbol" w:hint="default"/>
@@ -9838,7 +10599,7 @@
       <w:lvlText w:val="o"/>
       <w:lvlJc w:val="left"/>
       <w:pPr>
-        <w:ind w:left="3600" w:hanging="360"/>
+        <w:ind w:left="3960" w:hanging="360"/>
       </w:pPr>
       <w:rPr>
         <w:rFonts w:ascii="Courier New" w:hAnsi="Courier New" w:cs="Courier New" w:hint="default"/>
@@ -9850,7 +10611,7 @@
       <w:lvlText w:val=""/>
       <w:lvlJc w:val="left"/>
       <w:pPr>
-        <w:ind w:left="4320" w:hanging="360"/>
+        <w:ind w:left="4680" w:hanging="360"/>
       </w:pPr>
       <w:rPr>
         <w:rFonts w:ascii="Wingdings" w:hAnsi="Wingdings" w:hint="default"/>
@@ -9862,7 +10623,7 @@
       <w:lvlText w:val=""/>
       <w:lvlJc w:val="left"/>
       <w:pPr>
-        <w:ind w:left="5040" w:hanging="360"/>
+        <w:ind w:left="5400" w:hanging="360"/>
       </w:pPr>
       <w:rPr>
         <w:rFonts w:ascii="Symbol" w:hAnsi="Symbol" w:hint="default"/>
@@ -9874,7 +10635,7 @@
       <w:lvlText w:val="o"/>
       <w:lvlJc w:val="left"/>
       <w:pPr>
-        <w:ind w:left="5760" w:hanging="360"/>
+        <w:ind w:left="6120" w:hanging="360"/>
       </w:pPr>
       <w:rPr>
         <w:rFonts w:ascii="Courier New" w:hAnsi="Courier New" w:cs="Courier New" w:hint="default"/>
@@ -9886,7 +10647,7 @@
       <w:lvlText w:val=""/>
       <w:lvlJc w:val="left"/>
       <w:pPr>
-        <w:ind w:left="6480" w:hanging="360"/>
+        <w:ind w:left="6840" w:hanging="360"/>
       </w:pPr>
       <w:rPr>
         <w:rFonts w:ascii="Wingdings" w:hAnsi="Wingdings" w:hint="default"/>
@@ -9894,73 +10655,100 @@
     </w:lvl>
   </w:abstractNum>
   <w:num w:numId="1" w16cid:durableId="565798199">
+    <w:abstractNumId w:val="28"/>
+  </w:num>
+  <w:num w:numId="2" w16cid:durableId="665472010">
+    <w:abstractNumId w:val="15"/>
+  </w:num>
+  <w:num w:numId="3" w16cid:durableId="1137458179">
+    <w:abstractNumId w:val="29"/>
+  </w:num>
+  <w:num w:numId="4" w16cid:durableId="1074619326">
+    <w:abstractNumId w:val="23"/>
+  </w:num>
+  <w:num w:numId="5" w16cid:durableId="394592571">
+    <w:abstractNumId w:val="27"/>
+  </w:num>
+  <w:num w:numId="6" w16cid:durableId="265773225">
+    <w:abstractNumId w:val="30"/>
+  </w:num>
+  <w:num w:numId="7" w16cid:durableId="1330790255">
+    <w:abstractNumId w:val="18"/>
+  </w:num>
+  <w:num w:numId="8" w16cid:durableId="1926761485">
+    <w:abstractNumId w:val="2"/>
+  </w:num>
+  <w:num w:numId="9" w16cid:durableId="432895823">
     <w:abstractNumId w:val="20"/>
   </w:num>
-  <w:num w:numId="2" w16cid:durableId="665472010">
+  <w:num w:numId="10" w16cid:durableId="703821633">
+    <w:abstractNumId w:val="25"/>
+  </w:num>
+  <w:num w:numId="11" w16cid:durableId="62606447">
+    <w:abstractNumId w:val="3"/>
+  </w:num>
+  <w:num w:numId="12" w16cid:durableId="1648319659">
+    <w:abstractNumId w:val="21"/>
+  </w:num>
+  <w:num w:numId="13" w16cid:durableId="1339965437">
+    <w:abstractNumId w:val="4"/>
+  </w:num>
+  <w:num w:numId="14" w16cid:durableId="1447768912">
+    <w:abstractNumId w:val="14"/>
+  </w:num>
+  <w:num w:numId="15" w16cid:durableId="719285942">
+    <w:abstractNumId w:val="6"/>
+  </w:num>
+  <w:num w:numId="16" w16cid:durableId="1306663504">
+    <w:abstractNumId w:val="8"/>
+  </w:num>
+  <w:num w:numId="17" w16cid:durableId="1394040015">
+    <w:abstractNumId w:val="12"/>
+  </w:num>
+  <w:num w:numId="18" w16cid:durableId="1888568615">
+    <w:abstractNumId w:val="9"/>
+  </w:num>
+  <w:num w:numId="19" w16cid:durableId="1068916630">
+    <w:abstractNumId w:val="22"/>
+  </w:num>
+  <w:num w:numId="20" w16cid:durableId="570627794">
+    <w:abstractNumId w:val="13"/>
+  </w:num>
+  <w:num w:numId="21" w16cid:durableId="1071733707">
+    <w:abstractNumId w:val="16"/>
+  </w:num>
+  <w:num w:numId="22" w16cid:durableId="769356599">
+    <w:abstractNumId w:val="26"/>
+  </w:num>
+  <w:num w:numId="23" w16cid:durableId="1722634239">
     <w:abstractNumId w:val="10"/>
   </w:num>
-  <w:num w:numId="3" w16cid:durableId="1137458179">
-    <w:abstractNumId w:val="21"/>
+  <w:num w:numId="24" w16cid:durableId="1189682624">
+    <w:abstractNumId w:val="0"/>
   </w:num>
-  <w:num w:numId="4" w16cid:durableId="1074619326">
-    <w:abstractNumId w:val="16"/>
-  </w:num>
-  <w:num w:numId="5" w16cid:durableId="394592571">
+  <w:num w:numId="25" w16cid:durableId="139855032">
     <w:abstractNumId w:val="19"/>
   </w:num>
-  <w:num w:numId="6" w16cid:durableId="265773225">
-    <w:abstractNumId w:val="22"/>
+  <w:num w:numId="26" w16cid:durableId="590314741">
+    <w:abstractNumId w:val="7"/>
   </w:num>
-  <w:num w:numId="7" w16cid:durableId="1330790255">
-    <w:abstractNumId w:val="12"/>
+  <w:num w:numId="27" w16cid:durableId="1438402106">
+    <w:abstractNumId w:val="24"/>
   </w:num>
-  <w:num w:numId="8" w16cid:durableId="1926761485">
-    <w:abstractNumId w:val="0"/>
+  <w:num w:numId="28" w16cid:durableId="1294365670">
+    <w:abstractNumId w:val="5"/>
   </w:num>
-  <w:num w:numId="9" w16cid:durableId="432895823">
-    <w:abstractNumId w:val="13"/>
+  <w:num w:numId="29" w16cid:durableId="1797022194">
+    <w:abstractNumId w:val="5"/>
   </w:num>
-  <w:num w:numId="10" w16cid:durableId="703821633">
+  <w:num w:numId="30" w16cid:durableId="85422982">
     <w:abstractNumId w:val="17"/>
   </w:num>
-  <w:num w:numId="11" w16cid:durableId="62606447">
+  <w:num w:numId="31" w16cid:durableId="559905794">
     <w:abstractNumId w:val="1"/>
   </w:num>
-  <w:num w:numId="12" w16cid:durableId="1648319659">
-    <w:abstractNumId w:val="14"/>
-  </w:num>
-  <w:num w:numId="13" w16cid:durableId="1339965437">
-    <w:abstractNumId w:val="2"/>
-  </w:num>
-  <w:num w:numId="14" w16cid:durableId="1447768912">
-    <w:abstractNumId w:val="9"/>
-  </w:num>
-  <w:num w:numId="15" w16cid:durableId="719285942">
-    <w:abstractNumId w:val="3"/>
-  </w:num>
-  <w:num w:numId="16" w16cid:durableId="1306663504">
-    <w:abstractNumId w:val="4"/>
-  </w:num>
-  <w:num w:numId="17" w16cid:durableId="1394040015">
-    <w:abstractNumId w:val="7"/>
-  </w:num>
-  <w:num w:numId="18" w16cid:durableId="1888568615">
-    <w:abstractNumId w:val="5"/>
-  </w:num>
-  <w:num w:numId="19" w16cid:durableId="1068916630">
-    <w:abstractNumId w:val="15"/>
-  </w:num>
-  <w:num w:numId="20" w16cid:durableId="570627794">
-    <w:abstractNumId w:val="8"/>
-  </w:num>
-  <w:num w:numId="21" w16cid:durableId="1071733707">
+  <w:num w:numId="32" w16cid:durableId="1565917701">
     <w:abstractNumId w:val="11"/>
-  </w:num>
-  <w:num w:numId="22" w16cid:durableId="769356599">
-    <w:abstractNumId w:val="18"/>
-  </w:num>
-  <w:num w:numId="23" w16cid:durableId="1722634239">
-    <w:abstractNumId w:val="6"/>
   </w:num>
   <w:numIdMacAtCleanup w:val="23"/>
 </w:numbering>
@@ -10567,6 +11355,7 @@
   <w:style w:type="character" w:default="1" w:styleId="DefaultParagraphFont">
     <w:name w:val="Default Paragraph Font"/>
     <w:uiPriority w:val="1"/>
+    <w:semiHidden/>
     <w:unhideWhenUsed/>
   </w:style>
   <w:style w:type="table" w:default="1" w:styleId="TableNormal">
@@ -11027,6 +11816,18 @@
       <w14:ligatures w14:val="none"/>
     </w:rPr>
   </w:style>
+  <w:style w:type="character" w:styleId="FollowedHyperlink">
+    <w:name w:val="FollowedHyperlink"/>
+    <w:basedOn w:val="DefaultParagraphFont"/>
+    <w:uiPriority w:val="99"/>
+    <w:semiHidden/>
+    <w:unhideWhenUsed/>
+    <w:rsid w:val="00B53232"/>
+    <w:rPr>
+      <w:color w:val="96607D" w:themeColor="followedHyperlink"/>
+      <w:u w:val="single"/>
+    </w:rPr>
+  </w:style>
 </w:styles>
 </file>
 

--- a/Group_14.docx
+++ b/Group_14.docx
@@ -535,10 +535,10 @@
       </w:r>
       <w:bookmarkEnd w:id="0"/>
     </w:p>
-    <w:bookmarkStart w:id="1" w:name="_Toc178785584" w:displacedByCustomXml="next"/>
-    <w:bookmarkStart w:id="2" w:name="_Toc178785950" w:displacedByCustomXml="next"/>
-    <w:bookmarkStart w:id="3" w:name="_Toc178786018" w:displacedByCustomXml="next"/>
-    <w:bookmarkStart w:id="4" w:name="_Toc178786165" w:displacedByCustomXml="next"/>
+    <w:bookmarkStart w:id="1" w:name="_Toc178786165" w:displacedByCustomXml="next"/>
+    <w:bookmarkStart w:id="2" w:name="_Toc178786018" w:displacedByCustomXml="next"/>
+    <w:bookmarkStart w:id="3" w:name="_Toc178785950" w:displacedByCustomXml="next"/>
+    <w:bookmarkStart w:id="4" w:name="_Toc178785584" w:displacedByCustomXml="next"/>
     <w:sdt>
       <w:sdtPr>
         <w:rPr>
@@ -6385,116 +6385,7 @@
           <w:szCs w:val="26"/>
         </w:rPr>
       </w:pPr>
-      <w:bookmarkStart w:id="38" w:name="_Toc191508006"/>
-      <w:r>
-        <w:rPr>
-          <w:rFonts w:ascii="Times New Roman" w:hAnsi="Times New Roman" w:cs="Times New Roman"/>
-          <w:b/>
-          <w:bCs/>
-          <w:color w:val="auto"/>
-          <w:sz w:val="26"/>
-          <w:szCs w:val="26"/>
-        </w:rPr>
-        <w:lastRenderedPageBreak/>
-        <w:t>II</w:t>
-      </w:r>
-      <w:r>
-        <w:rPr>
-          <w:rFonts w:ascii="Times New Roman" w:hAnsi="Times New Roman" w:cs="Times New Roman"/>
-          <w:b/>
-          <w:bCs/>
-          <w:color w:val="auto"/>
-          <w:sz w:val="26"/>
-          <w:szCs w:val="26"/>
-        </w:rPr>
-        <w:t xml:space="preserve">. </w:t>
-      </w:r>
-      <w:r>
-        <w:rPr>
-          <w:rFonts w:ascii="Times New Roman" w:hAnsi="Times New Roman" w:cs="Times New Roman"/>
-          <w:b/>
-          <w:bCs/>
-          <w:color w:val="auto"/>
-          <w:sz w:val="26"/>
-          <w:szCs w:val="26"/>
-        </w:rPr>
-        <w:t xml:space="preserve">XÁC ĐỊNH CÁC THÀNH PHẦN CHÍNH CỦA BỐ CỤC </w:t>
-      </w:r>
-      <w:r>
-        <w:rPr>
-          <w:rFonts w:ascii="Times New Roman" w:hAnsi="Times New Roman" w:cs="Times New Roman"/>
-          <w:b/>
-          <w:bCs/>
-          <w:color w:val="auto"/>
-          <w:sz w:val="26"/>
-          <w:szCs w:val="26"/>
-        </w:rPr>
-        <w:t xml:space="preserve">TRANG ĐĂNG NHẬP </w:t>
-      </w:r>
-      <w:r>
-        <w:rPr>
-          <w:rFonts w:ascii="Times New Roman" w:hAnsi="Times New Roman" w:cs="Times New Roman"/>
-          <w:b/>
-          <w:bCs/>
-          <w:color w:val="auto"/>
-          <w:sz w:val="26"/>
-          <w:szCs w:val="26"/>
-        </w:rPr>
-        <w:t>WEBSITE</w:t>
-      </w:r>
-      <w:bookmarkEnd w:id="38"/>
-    </w:p>
-    <w:p>
-      <w:pPr>
-        <w:pStyle w:val="Heading1"/>
-        <w:spacing w:line="360" w:lineRule="auto"/>
-        <w:rPr>
-          <w:rFonts w:ascii="Times New Roman" w:hAnsi="Times New Roman" w:cs="Times New Roman"/>
-          <w:b/>
-          <w:bCs/>
-          <w:color w:val="auto"/>
-          <w:sz w:val="26"/>
-          <w:szCs w:val="26"/>
-        </w:rPr>
-      </w:pPr>
-    </w:p>
-    <w:p>
-      <w:pPr>
-        <w:pStyle w:val="ListParagraph"/>
-        <w:numPr>
-          <w:ilvl w:val="0"/>
-          <w:numId w:val="12"/>
-        </w:numPr>
-        <w:spacing w:line="360" w:lineRule="auto"/>
-        <w:rPr>
-          <w:rFonts w:ascii="Times New Roman" w:hAnsi="Times New Roman" w:cs="Times New Roman"/>
-          <w:sz w:val="26"/>
-          <w:szCs w:val="26"/>
-        </w:rPr>
-      </w:pPr>
-      <w:r>
-        <w:rPr>
-          <w:rFonts w:ascii="Times New Roman" w:hAnsi="Times New Roman" w:cs="Times New Roman"/>
-          <w:sz w:val="26"/>
-          <w:szCs w:val="26"/>
-        </w:rPr>
-        <w:br w:type="page"/>
-      </w:r>
-    </w:p>
-    <w:p>
-      <w:pPr>
-        <w:pStyle w:val="Heading1"/>
-        <w:spacing w:line="360" w:lineRule="auto"/>
-        <w:rPr>
-          <w:rFonts w:ascii="Times New Roman" w:hAnsi="Times New Roman" w:cs="Times New Roman"/>
-          <w:b/>
-          <w:bCs/>
-          <w:color w:val="auto"/>
-          <w:sz w:val="26"/>
-          <w:szCs w:val="26"/>
-        </w:rPr>
-      </w:pPr>
-      <w:bookmarkStart w:id="39" w:name="_Toc191508007"/>
+      <w:bookmarkStart w:id="38" w:name="_Toc191508007"/>
       <w:r>
         <w:rPr>
           <w:rFonts w:ascii="Times New Roman" w:hAnsi="Times New Roman" w:cs="Times New Roman"/>
@@ -6518,7 +6409,7 @@
         </w:rPr>
         <w:t>Tổng kết</w:t>
       </w:r>
-      <w:bookmarkEnd w:id="39"/>
+      <w:bookmarkEnd w:id="38"/>
     </w:p>
     <w:p>
       <w:pPr>
